--- a/doc/Описание файла объекта метаданных.docx
+++ b/doc/Описание файла объекта метаданных.docx
@@ -27,6 +27,15 @@
           <w:bCs w:val="false"/>
           <w:lang w:val="ru-RU"/>
         </w:rPr>
+        <w:t xml:space="preserve"> объекта метаданных</w:t>
+      </w:r>
+      <w:r>
+        <w:rPr>
+          <w:rFonts w:ascii="Courier New" w:hAnsi="Courier New"/>
+          <w:b w:val="false"/>
+          <w:bCs w:val="false"/>
+          <w:lang w:val="en-US"/>
+        </w:rPr>
         <w:t xml:space="preserve"> </w:t>
       </w:r>
       <w:r>
@@ -34,9 +43,18 @@
           <w:rFonts w:ascii="Courier New" w:hAnsi="Courier New"/>
           <w:b w:val="false"/>
           <w:bCs w:val="false"/>
-          <w:lang w:val="ru-RU"/>
-        </w:rPr>
-        <w:t>объекта метаданных</w:t>
+          <w:lang w:val="ru-RU" w:eastAsia="zh-CN" w:bidi="hi-IN"/>
+        </w:rPr>
+        <w:t>располагается</w:t>
+      </w:r>
+      <w:r>
+        <w:rPr>
+          <w:rFonts w:ascii="Courier New" w:hAnsi="Courier New"/>
+          <w:b w:val="false"/>
+          <w:bCs w:val="false"/>
+          <w:lang w:val="ru-RU"/>
+        </w:rPr>
+        <w:t xml:space="preserve"> в таблице C</w:t>
       </w:r>
       <w:r>
         <w:rPr>
@@ -45,61 +63,16 @@
           <w:bCs w:val="false"/>
           <w:lang w:val="en-US"/>
         </w:rPr>
-        <w:t xml:space="preserve"> </w:t>
-      </w:r>
-      <w:r>
-        <w:rPr>
-          <w:rFonts w:ascii="Courier New" w:hAnsi="Courier New"/>
-          <w:b w:val="false"/>
-          <w:bCs w:val="false"/>
-          <w:lang w:val="ru-RU" w:eastAsia="zh-CN" w:bidi="hi-IN"/>
-        </w:rPr>
-        <w:t>располагается</w:t>
-      </w:r>
-      <w:r>
-        <w:rPr>
-          <w:rFonts w:ascii="Courier New" w:hAnsi="Courier New"/>
-          <w:b w:val="false"/>
-          <w:bCs w:val="false"/>
-          <w:lang w:val="ru-RU"/>
-        </w:rPr>
-        <w:t xml:space="preserve"> в </w:t>
-      </w:r>
-      <w:r>
-        <w:rPr>
-          <w:rFonts w:ascii="Courier New" w:hAnsi="Courier New"/>
-          <w:b w:val="false"/>
-          <w:bCs w:val="false"/>
-          <w:lang w:val="ru-RU"/>
-        </w:rPr>
-        <w:t>таблиц</w:t>
-      </w:r>
-      <w:r>
-        <w:rPr>
-          <w:rFonts w:ascii="Courier New" w:hAnsi="Courier New"/>
-          <w:b w:val="false"/>
-          <w:bCs w:val="false"/>
-          <w:lang w:val="ru-RU"/>
-        </w:rPr>
-        <w:t>е</w:t>
-      </w:r>
-      <w:r>
-        <w:rPr>
-          <w:rFonts w:ascii="Courier New" w:hAnsi="Courier New"/>
-          <w:b w:val="false"/>
-          <w:bCs w:val="false"/>
-          <w:lang w:val="ru-RU"/>
-        </w:rPr>
-        <w:t xml:space="preserve"> </w:t>
-      </w:r>
-      <w:r>
-        <w:rPr>
-          <w:rFonts w:ascii="Courier New" w:hAnsi="Courier New"/>
-          <w:b w:val="false"/>
-          <w:bCs w:val="false"/>
-          <w:lang w:val="ru-RU"/>
-        </w:rPr>
-        <w:t>C</w:t>
+        <w:t xml:space="preserve">onfig. </w:t>
+      </w:r>
+      <w:r>
+        <w:rPr>
+          <w:rFonts w:ascii="Courier New" w:hAnsi="Courier New"/>
+          <w:b w:val="false"/>
+          <w:bCs w:val="false"/>
+          <w:lang w:val="ru-RU"/>
+        </w:rPr>
+        <w:t xml:space="preserve">Его содержание можно получить следующим запросом </w:t>
       </w:r>
       <w:r>
         <w:rPr>
@@ -108,60 +81,42 @@
           <w:bCs w:val="false"/>
           <w:lang w:val="en-US"/>
         </w:rPr>
-        <w:t>onfig</w:t>
-      </w:r>
-      <w:r>
-        <w:rPr>
-          <w:rFonts w:ascii="Courier New" w:hAnsi="Courier New"/>
-          <w:b w:val="false"/>
-          <w:bCs w:val="false"/>
+        <w:t>SQL:</w:t>
+      </w:r>
+    </w:p>
+    <w:p>
+      <w:pPr>
+        <w:pStyle w:val="Normal"/>
+        <w:rPr>
+          <w:rFonts w:ascii="Courier New" w:hAnsi="Courier New"/>
           <w:lang w:val="en-US"/>
         </w:rPr>
-        <w:t xml:space="preserve">. </w:t>
-      </w:r>
-      <w:r>
-        <w:rPr>
-          <w:rFonts w:ascii="Courier New" w:hAnsi="Courier New"/>
-          <w:b w:val="false"/>
-          <w:bCs w:val="false"/>
-          <w:lang w:val="ru-RU"/>
-        </w:rPr>
-        <w:t xml:space="preserve">Его содержание можно получить следующим запросом </w:t>
-      </w:r>
-      <w:r>
-        <w:rPr>
-          <w:rFonts w:ascii="Courier New" w:hAnsi="Courier New"/>
-          <w:b w:val="false"/>
-          <w:bCs w:val="false"/>
+      </w:pPr>
+      <w:r>
+        <w:rPr>
+          <w:rFonts w:ascii="Courier New" w:hAnsi="Courier New"/>
           <w:lang w:val="en-US"/>
         </w:rPr>
-        <w:t>SQL:</w:t>
-      </w:r>
-    </w:p>
-    <w:p>
-      <w:pPr>
-        <w:pStyle w:val="Normal"/>
-        <w:rPr>
-          <w:rFonts w:ascii="Courier New" w:hAnsi="Courier New"/>
+      </w:r>
+    </w:p>
+    <w:p>
+      <w:pPr>
+        <w:pStyle w:val="Normal"/>
+        <w:rPr>
+          <w:b w:val="false"/>
+          <w:b w:val="false"/>
+          <w:bCs w:val="false"/>
+        </w:rPr>
+      </w:pPr>
+      <w:r>
+        <w:rPr>
+          <w:rFonts w:ascii="Courier New" w:hAnsi="Courier New"/>
+          <w:b w:val="false"/>
+          <w:bCs w:val="false"/>
           <w:lang w:val="en-US"/>
         </w:rPr>
-      </w:pPr>
-      <w:r>
-        <w:rPr>
-          <w:b w:val="false"/>
-          <w:bCs w:val="false"/>
-        </w:rPr>
-      </w:r>
-    </w:p>
-    <w:p>
-      <w:pPr>
-        <w:pStyle w:val="Normal"/>
-        <w:rPr>
-          <w:b w:val="false"/>
-          <w:b w:val="false"/>
-          <w:bCs w:val="false"/>
-        </w:rPr>
-      </w:pPr>
+        <w:t xml:space="preserve">  </w:t>
+      </w:r>
       <w:r>
         <w:rPr>
           <w:rFonts w:ascii="Courier New" w:hAnsi="Courier New"/>
@@ -169,8 +124,18 @@
           <w:bCs w:val="false"/>
           <w:lang w:val="en-US"/>
         </w:rPr>
-        <w:t xml:space="preserve">  </w:t>
-      </w:r>
+        <w:t>SELECT [BinaryData]</w:t>
+      </w:r>
+    </w:p>
+    <w:p>
+      <w:pPr>
+        <w:pStyle w:val="Normal"/>
+        <w:rPr>
+          <w:b w:val="false"/>
+          <w:b w:val="false"/>
+          <w:bCs w:val="false"/>
+        </w:rPr>
+      </w:pPr>
       <w:r>
         <w:rPr>
           <w:rFonts w:ascii="Courier New" w:hAnsi="Courier New"/>
@@ -178,18 +143,8 @@
           <w:bCs w:val="false"/>
           <w:lang w:val="en-US"/>
         </w:rPr>
-        <w:t>SELECT [BinaryData]</w:t>
-      </w:r>
-    </w:p>
-    <w:p>
-      <w:pPr>
-        <w:pStyle w:val="Normal"/>
-        <w:rPr>
-          <w:b w:val="false"/>
-          <w:b w:val="false"/>
-          <w:bCs w:val="false"/>
-        </w:rPr>
-      </w:pPr>
+        <w:t xml:space="preserve">    </w:t>
+      </w:r>
       <w:r>
         <w:rPr>
           <w:rFonts w:ascii="Courier New" w:hAnsi="Courier New"/>
@@ -197,8 +152,18 @@
           <w:bCs w:val="false"/>
           <w:lang w:val="en-US"/>
         </w:rPr>
-        <w:t xml:space="preserve">    </w:t>
-      </w:r>
+        <w:t>FROM [Config]</w:t>
+      </w:r>
+    </w:p>
+    <w:p>
+      <w:pPr>
+        <w:pStyle w:val="Normal"/>
+        <w:rPr>
+          <w:b w:val="false"/>
+          <w:b w:val="false"/>
+          <w:bCs w:val="false"/>
+        </w:rPr>
+      </w:pPr>
       <w:r>
         <w:rPr>
           <w:rFonts w:ascii="Courier New" w:hAnsi="Courier New"/>
@@ -206,18 +171,8 @@
           <w:bCs w:val="false"/>
           <w:lang w:val="en-US"/>
         </w:rPr>
-        <w:t>FROM [Config]</w:t>
-      </w:r>
-    </w:p>
-    <w:p>
-      <w:pPr>
-        <w:pStyle w:val="Normal"/>
-        <w:rPr>
-          <w:b w:val="false"/>
-          <w:b w:val="false"/>
-          <w:bCs w:val="false"/>
-        </w:rPr>
-      </w:pPr>
+        <w:t xml:space="preserve">   </w:t>
+      </w:r>
       <w:r>
         <w:rPr>
           <w:rFonts w:ascii="Courier New" w:hAnsi="Courier New"/>
@@ -225,8 +180,18 @@
           <w:bCs w:val="false"/>
           <w:lang w:val="en-US"/>
         </w:rPr>
-        <w:t xml:space="preserve">   </w:t>
-      </w:r>
+        <w:t>WHERE [FileName] = @FileName</w:t>
+      </w:r>
+    </w:p>
+    <w:p>
+      <w:pPr>
+        <w:pStyle w:val="Normal"/>
+        <w:rPr>
+          <w:b w:val="false"/>
+          <w:b w:val="false"/>
+          <w:bCs w:val="false"/>
+        </w:rPr>
+      </w:pPr>
       <w:r>
         <w:rPr>
           <w:rFonts w:ascii="Courier New" w:hAnsi="Courier New"/>
@@ -234,18 +199,99 @@
           <w:bCs w:val="false"/>
           <w:lang w:val="en-US"/>
         </w:rPr>
-        <w:t>WHERE [FileName] = @FileName</w:t>
-      </w:r>
-    </w:p>
-    <w:p>
-      <w:pPr>
-        <w:pStyle w:val="Normal"/>
-        <w:rPr>
-          <w:b w:val="false"/>
-          <w:b w:val="false"/>
-          <w:bCs w:val="false"/>
-        </w:rPr>
-      </w:pPr>
+        <w:t>ORDER BY [PartNo] ASC</w:t>
+      </w:r>
+      <w:r>
+        <w:rPr>
+          <w:rFonts w:ascii="Courier New" w:hAnsi="Courier New"/>
+          <w:b w:val="false"/>
+          <w:bCs w:val="false"/>
+          <w:lang w:val="ru-RU"/>
+        </w:rPr>
+        <w:t>;</w:t>
+      </w:r>
+    </w:p>
+    <w:p>
+      <w:pPr>
+        <w:pStyle w:val="Normal"/>
+        <w:rPr>
+          <w:rFonts w:ascii="Courier New" w:hAnsi="Courier New"/>
+          <w:b w:val="false"/>
+          <w:b w:val="false"/>
+          <w:bCs w:val="false"/>
+          <w:lang w:val="ru-RU"/>
+        </w:rPr>
+      </w:pPr>
+      <w:r>
+        <w:rPr>
+          <w:rFonts w:ascii="Courier New" w:hAnsi="Courier New"/>
+          <w:b w:val="false"/>
+          <w:bCs w:val="false"/>
+          <w:lang w:val="ru-RU"/>
+        </w:rPr>
+      </w:r>
+    </w:p>
+    <w:p>
+      <w:pPr>
+        <w:pStyle w:val="Normal"/>
+        <w:rPr>
+          <w:rFonts w:ascii="Courier New" w:hAnsi="Courier New"/>
+          <w:b w:val="false"/>
+          <w:b w:val="false"/>
+          <w:bCs w:val="false"/>
+          <w:lang w:val="ru-RU"/>
+        </w:rPr>
+      </w:pPr>
+      <w:r>
+        <w:rPr>
+          <w:rFonts w:ascii="Courier New" w:hAnsi="Courier New"/>
+          <w:b w:val="false"/>
+          <w:bCs w:val="false"/>
+          <w:lang w:val="ru-RU"/>
+        </w:rPr>
+        <w:t>Как видно из запроса, файл объекта метаданных теоретически может состоять из нескольких частей, но на практике я такого не встречал.</w:t>
+      </w:r>
+    </w:p>
+    <w:p>
+      <w:pPr>
+        <w:pStyle w:val="Normal"/>
+        <w:rPr>
+          <w:rFonts w:ascii="Courier New" w:hAnsi="Courier New"/>
+          <w:b w:val="false"/>
+          <w:b w:val="false"/>
+          <w:bCs w:val="false"/>
+          <w:lang w:val="ru-RU"/>
+        </w:rPr>
+      </w:pPr>
+      <w:r>
+        <w:rPr>
+          <w:rFonts w:ascii="Courier New" w:hAnsi="Courier New"/>
+          <w:b w:val="false"/>
+          <w:bCs w:val="false"/>
+          <w:lang w:val="ru-RU"/>
+        </w:rPr>
+      </w:r>
+    </w:p>
+    <w:p>
+      <w:pPr>
+        <w:pStyle w:val="Normal"/>
+        <w:rPr>
+          <w:rFonts w:ascii="Courier New" w:hAnsi="Courier New"/>
+          <w:b w:val="false"/>
+          <w:b w:val="false"/>
+          <w:bCs w:val="false"/>
+          <w:lang w:val="ru-RU"/>
+        </w:rPr>
+      </w:pPr>
+      <w:r>
+        <w:rPr>
+          <w:rFonts w:ascii="Courier New" w:hAnsi="Courier New"/>
+          <w:b w:val="false"/>
+          <w:bCs w:val="false"/>
+          <w:lang w:val="ru-RU"/>
+        </w:rPr>
+        <w:t xml:space="preserve">Файл сжат по алгоритму </w:t>
+      </w:r>
       <w:r>
         <w:rPr>
           <w:rFonts w:ascii="Courier New" w:hAnsi="Courier New"/>
@@ -253,106 +299,6 @@
           <w:bCs w:val="false"/>
           <w:lang w:val="en-US"/>
         </w:rPr>
-        <w:t>ORDER BY [PartNo] ASC</w:t>
-      </w:r>
-      <w:r>
-        <w:rPr>
-          <w:rFonts w:ascii="Courier New" w:hAnsi="Courier New"/>
-          <w:b w:val="false"/>
-          <w:bCs w:val="false"/>
-          <w:lang w:val="ru-RU"/>
-        </w:rPr>
-        <w:t>;</w:t>
-      </w:r>
-    </w:p>
-    <w:p>
-      <w:pPr>
-        <w:pStyle w:val="Normal"/>
-        <w:rPr>
-          <w:rFonts w:ascii="Courier New" w:hAnsi="Courier New"/>
-          <w:b w:val="false"/>
-          <w:b w:val="false"/>
-          <w:bCs w:val="false"/>
-          <w:lang w:val="ru-RU"/>
-        </w:rPr>
-      </w:pPr>
-      <w:r>
-        <w:rPr>
-          <w:rFonts w:ascii="Courier New" w:hAnsi="Courier New"/>
-          <w:b w:val="false"/>
-          <w:bCs w:val="false"/>
-          <w:lang w:val="ru-RU"/>
-        </w:rPr>
-      </w:r>
-    </w:p>
-    <w:p>
-      <w:pPr>
-        <w:pStyle w:val="Normal"/>
-        <w:rPr>
-          <w:rFonts w:ascii="Courier New" w:hAnsi="Courier New"/>
-          <w:b w:val="false"/>
-          <w:b w:val="false"/>
-          <w:bCs w:val="false"/>
-          <w:lang w:val="ru-RU"/>
-        </w:rPr>
-      </w:pPr>
-      <w:r>
-        <w:rPr>
-          <w:rFonts w:ascii="Courier New" w:hAnsi="Courier New"/>
-          <w:b w:val="false"/>
-          <w:bCs w:val="false"/>
-          <w:lang w:val="ru-RU"/>
-        </w:rPr>
-        <w:t>Как видно из запроса, файл объекта метаданных теоретически может состоять из нескольких частей, но на практике я такого не встречал.</w:t>
-      </w:r>
-    </w:p>
-    <w:p>
-      <w:pPr>
-        <w:pStyle w:val="Normal"/>
-        <w:rPr>
-          <w:rFonts w:ascii="Courier New" w:hAnsi="Courier New"/>
-          <w:b w:val="false"/>
-          <w:b w:val="false"/>
-          <w:bCs w:val="false"/>
-          <w:lang w:val="ru-RU"/>
-        </w:rPr>
-      </w:pPr>
-      <w:r>
-        <w:rPr>
-          <w:rFonts w:ascii="Courier New" w:hAnsi="Courier New"/>
-          <w:b w:val="false"/>
-          <w:bCs w:val="false"/>
-          <w:lang w:val="ru-RU"/>
-        </w:rPr>
-      </w:r>
-    </w:p>
-    <w:p>
-      <w:pPr>
-        <w:pStyle w:val="Normal"/>
-        <w:rPr>
-          <w:rFonts w:ascii="Courier New" w:hAnsi="Courier New"/>
-          <w:b w:val="false"/>
-          <w:b w:val="false"/>
-          <w:bCs w:val="false"/>
-          <w:lang w:val="ru-RU"/>
-        </w:rPr>
-      </w:pPr>
-      <w:r>
-        <w:rPr>
-          <w:rFonts w:ascii="Courier New" w:hAnsi="Courier New"/>
-          <w:b w:val="false"/>
-          <w:bCs w:val="false"/>
-          <w:lang w:val="ru-RU"/>
-        </w:rPr>
-        <w:t xml:space="preserve">Файл сжат по алгоритму </w:t>
-      </w:r>
-      <w:r>
-        <w:rPr>
-          <w:rFonts w:ascii="Courier New" w:hAnsi="Courier New"/>
-          <w:b w:val="false"/>
-          <w:bCs w:val="false"/>
-          <w:lang w:val="en-US"/>
-        </w:rPr>
         <w:t>deflate.</w:t>
       </w:r>
     </w:p>
@@ -379,54 +325,122 @@
     <w:p>
       <w:pPr>
         <w:pStyle w:val="Normal"/>
-        <w:rPr>
-          <w:lang w:val="ru-RU"/>
-        </w:rPr>
-      </w:pPr>
-      <w:r>
-        <w:rPr>
-          <w:rFonts w:ascii="Courier New" w:hAnsi="Courier New"/>
-          <w:lang w:val="ru-RU"/>
-        </w:rPr>
-        <w:t>Файл содержит описание объекта метаданных. Его наименование, реквизиты, описание табличных частей и многое другое.</w:t>
-      </w:r>
-    </w:p>
-    <w:p>
-      <w:pPr>
-        <w:pStyle w:val="Normal"/>
-        <w:rPr>
-          <w:rFonts w:ascii="Courier New" w:hAnsi="Courier New"/>
-        </w:rPr>
-      </w:pPr>
-      <w:r>
-        <w:rPr>
-          <w:lang w:val="ru-RU"/>
-        </w:rPr>
-      </w:r>
-    </w:p>
-    <w:p>
-      <w:pPr>
-        <w:pStyle w:val="Normal"/>
-        <w:rPr>
-          <w:rFonts w:ascii="Courier New" w:hAnsi="Courier New"/>
-        </w:rPr>
-      </w:pPr>
-      <w:r>
-        <w:rPr>
-          <w:lang w:val="ru-RU"/>
-        </w:rPr>
-      </w:r>
-    </w:p>
-    <w:p>
-      <w:pPr>
-        <w:pStyle w:val="Normal"/>
-        <w:rPr>
-          <w:rFonts w:ascii="Courier New" w:hAnsi="Courier New"/>
-        </w:rPr>
-      </w:pPr>
-      <w:r>
-        <w:rPr>
-          <w:lang w:val="ru-RU"/>
+        <w:rPr/>
+      </w:pPr>
+      <w:r>
+        <w:rPr>
+          <w:rFonts w:ascii="Courier New" w:hAnsi="Courier New"/>
+          <w:lang w:val="ru-RU"/>
+        </w:rPr>
+        <w:t xml:space="preserve">Файл содержит описание объекта метаданных. </w:t>
+      </w:r>
+      <w:r>
+        <w:rPr>
+          <w:rFonts w:ascii="Courier New" w:hAnsi="Courier New"/>
+          <w:lang w:val="ru-RU"/>
+        </w:rPr>
+        <w:t>Описание е</w:t>
+      </w:r>
+      <w:r>
+        <w:rPr>
+          <w:rFonts w:ascii="Courier New" w:hAnsi="Courier New"/>
+          <w:lang w:val="ru-RU"/>
+        </w:rPr>
+        <w:t>го наименовани</w:t>
+      </w:r>
+      <w:r>
+        <w:rPr>
+          <w:rFonts w:ascii="Courier New" w:hAnsi="Courier New"/>
+          <w:lang w:val="ru-RU"/>
+        </w:rPr>
+        <w:t>я</w:t>
+      </w:r>
+      <w:r>
+        <w:rPr>
+          <w:rFonts w:ascii="Courier New" w:hAnsi="Courier New"/>
+          <w:lang w:val="ru-RU"/>
+        </w:rPr>
+        <w:t>, реквизит</w:t>
+      </w:r>
+      <w:r>
+        <w:rPr>
+          <w:rFonts w:ascii="Courier New" w:hAnsi="Courier New"/>
+          <w:lang w:val="ru-RU"/>
+        </w:rPr>
+        <w:t>ов</w:t>
+      </w:r>
+      <w:r>
+        <w:rPr>
+          <w:rFonts w:ascii="Courier New" w:hAnsi="Courier New"/>
+          <w:lang w:val="ru-RU"/>
+        </w:rPr>
+        <w:t>, табличных частей и много</w:t>
+      </w:r>
+      <w:r>
+        <w:rPr>
+          <w:rFonts w:ascii="Courier New" w:hAnsi="Courier New"/>
+          <w:lang w:val="ru-RU"/>
+        </w:rPr>
+        <w:t>го</w:t>
+      </w:r>
+      <w:r>
+        <w:rPr>
+          <w:rFonts w:ascii="Courier New" w:hAnsi="Courier New"/>
+          <w:lang w:val="ru-RU"/>
+        </w:rPr>
+        <w:t xml:space="preserve"> друго</w:t>
+      </w:r>
+      <w:r>
+        <w:rPr>
+          <w:rFonts w:ascii="Courier New" w:hAnsi="Courier New"/>
+          <w:lang w:val="ru-RU"/>
+        </w:rPr>
+        <w:t>го</w:t>
+      </w:r>
+      <w:r>
+        <w:rPr>
+          <w:rFonts w:ascii="Courier New" w:hAnsi="Courier New"/>
+          <w:lang w:val="ru-RU"/>
+        </w:rPr>
+        <w:t>.</w:t>
+      </w:r>
+    </w:p>
+    <w:p>
+      <w:pPr>
+        <w:pStyle w:val="Normal"/>
+        <w:rPr>
+          <w:rFonts w:ascii="Courier New" w:hAnsi="Courier New"/>
+        </w:rPr>
+      </w:pPr>
+      <w:r>
+        <w:rPr>
+          <w:rFonts w:ascii="Courier New" w:hAnsi="Courier New"/>
+        </w:rPr>
+      </w:r>
+    </w:p>
+    <w:p>
+      <w:pPr>
+        <w:pStyle w:val="Normal"/>
+        <w:rPr>
+          <w:rFonts w:ascii="Courier New" w:hAnsi="Courier New"/>
+        </w:rPr>
+      </w:pPr>
+      <w:r>
+        <w:rPr>
+          <w:rFonts w:ascii="Courier New" w:hAnsi="Courier New"/>
+        </w:rPr>
+      </w:r>
+    </w:p>
+    <w:p>
+      <w:pPr>
+        <w:pStyle w:val="Normal"/>
+        <w:rPr>
+          <w:rFonts w:ascii="Courier New" w:hAnsi="Courier New"/>
+        </w:rPr>
+      </w:pPr>
+      <w:r>
+        <w:rPr>
+          <w:rFonts w:ascii="Courier New" w:hAnsi="Courier New"/>
         </w:rPr>
       </w:r>
     </w:p>
@@ -459,42 +473,35 @@
       </w:pPr>
       <w:r>
         <w:rPr>
-          <w:lang w:val="ru-RU"/>
-        </w:rPr>
-      </w:r>
-    </w:p>
-    <w:p>
-      <w:pPr>
-        <w:pStyle w:val="Normal"/>
-        <w:rPr>
-          <w:lang w:val="ru-RU"/>
-        </w:rPr>
-      </w:pPr>
-      <w:r>
-        <w:rPr>
-          <w:rFonts w:ascii="Courier New" w:hAnsi="Courier New"/>
-          <w:lang w:val="ru-RU"/>
-        </w:rPr>
-        <w:t xml:space="preserve">Идентификатор объекта метаданных используется для того, чтобы ссылаться на него, например, при определении типов данных реквизитов других объектов метаданных. </w:t>
-      </w:r>
-      <w:r>
-        <w:rPr>
-          <w:rFonts w:ascii="Courier New" w:hAnsi="Courier New"/>
-          <w:lang w:val="ru-RU"/>
-        </w:rPr>
-        <w:t>Кроме этого он используется при сравнении и объединении конфигураций и везде, где нужно сослаться именно на объект метаданных.</w:t>
-      </w:r>
-    </w:p>
-    <w:p>
-      <w:pPr>
-        <w:pStyle w:val="Normal"/>
-        <w:rPr>
-          <w:rFonts w:ascii="Courier New" w:hAnsi="Courier New"/>
-        </w:rPr>
-      </w:pPr>
-      <w:r>
-        <w:rPr>
-          <w:lang w:val="ru-RU"/>
+          <w:rFonts w:ascii="Courier New" w:hAnsi="Courier New"/>
+        </w:rPr>
+      </w:r>
+    </w:p>
+    <w:p>
+      <w:pPr>
+        <w:pStyle w:val="Normal"/>
+        <w:rPr>
+          <w:lang w:val="ru-RU"/>
+        </w:rPr>
+      </w:pPr>
+      <w:r>
+        <w:rPr>
+          <w:rFonts w:ascii="Courier New" w:hAnsi="Courier New"/>
+          <w:lang w:val="ru-RU"/>
+        </w:rPr>
+        <w:t>Идентификатор объекта метаданных используется для того, чтобы ссылаться на него, например, при определении типов данных реквизитов других объектов метаданных. Кроме этого он используется при сравнении и объединении конфигураций и везде, где нужно сослаться именно на объект метаданных.</w:t>
+      </w:r>
+    </w:p>
+    <w:p>
+      <w:pPr>
+        <w:pStyle w:val="Normal"/>
+        <w:rPr>
+          <w:rFonts w:ascii="Courier New" w:hAnsi="Courier New"/>
+        </w:rPr>
+      </w:pPr>
+      <w:r>
+        <w:rPr>
+          <w:rFonts w:ascii="Courier New" w:hAnsi="Courier New"/>
         </w:rPr>
       </w:r>
     </w:p>
@@ -508,56 +515,7 @@
           <w:rFonts w:ascii="Courier New" w:hAnsi="Courier New"/>
           <w:lang w:val="ru-RU"/>
         </w:rPr>
-        <w:t xml:space="preserve">Значение идентификатора расположено во второй строке файла вторым по </w:t>
-      </w:r>
-      <w:r>
-        <w:rPr>
-          <w:rFonts w:ascii="Courier New" w:hAnsi="Courier New"/>
-          <w:lang w:val="ru-RU"/>
-        </w:rPr>
-        <w:t xml:space="preserve">счёту </w:t>
-      </w:r>
-      <w:r>
-        <w:rPr>
-          <w:rFonts w:ascii="Courier New" w:hAnsi="Courier New"/>
-          <w:lang w:val="ru-RU"/>
-        </w:rPr>
-        <w:t xml:space="preserve">слева, </w:t>
-      </w:r>
-      <w:r>
-        <w:rPr>
-          <w:rFonts w:ascii="Courier New" w:hAnsi="Courier New"/>
-          <w:lang w:val="ru-RU"/>
-        </w:rPr>
-        <w:t xml:space="preserve">если в качестве разделителя значений считать запятую и если это тип объекта "Перечисление". Для справочников, документов и большинства других объектов это четвёртое по счёту слева значение. </w:t>
-      </w:r>
-      <w:r>
-        <w:rPr>
-          <w:rFonts w:ascii="Courier New" w:hAnsi="Courier New"/>
-          <w:lang w:val="ru-RU"/>
-        </w:rPr>
-        <w:t>В</w:t>
-      </w:r>
-      <w:r>
-        <w:rPr>
-          <w:rFonts w:ascii="Courier New" w:hAnsi="Courier New"/>
-          <w:lang w:val="ru-RU"/>
-        </w:rPr>
-        <w:t xml:space="preserve"> ниже приведённом фрагменте файла идентификатор </w:t>
-      </w:r>
-      <w:r>
-        <w:rPr>
-          <w:rFonts w:ascii="Courier New" w:hAnsi="Courier New"/>
-          <w:lang w:val="ru-RU"/>
-        </w:rPr>
-        <w:t>перечисления</w:t>
-      </w:r>
-      <w:r>
-        <w:rPr>
-          <w:rFonts w:ascii="Courier New" w:hAnsi="Courier New"/>
-          <w:lang w:val="ru-RU"/>
-        </w:rPr>
-        <w:t xml:space="preserve"> выделен жирным шрифтом и подчёркнут.</w:t>
+        <w:t>Значение идентификатора расположено во второй строке файла вторым по счёту слева, если в качестве разделителя значений считать запятую и если это тип объекта "Перечисление". Для справочников, документов и большинства других объектов это четвёртое по счёту слева значение. В ниже приведённом фрагменте файла идентификатор перечисления выделен жирным шрифтом и подчёркнут.</w:t>
       </w:r>
     </w:p>
     <w:p>
@@ -692,31 +650,40 @@
         </w:rPr>
       </w:pPr>
       <w:r>
-        <w:rPr/>
-      </w:r>
-    </w:p>
-    <w:p>
-      <w:pPr>
-        <w:pStyle w:val="Normal"/>
-        <w:rPr>
-          <w:rFonts w:ascii="Courier New" w:hAnsi="Courier New"/>
-          <w:lang w:val="ru-RU"/>
-        </w:rPr>
-      </w:pPr>
-      <w:r>
-        <w:rPr/>
-      </w:r>
-    </w:p>
-    <w:p>
-      <w:pPr>
-        <w:pStyle w:val="Normal"/>
-        <w:rPr>
-          <w:rFonts w:ascii="Courier New" w:hAnsi="Courier New"/>
-          <w:lang w:val="ru-RU"/>
-        </w:rPr>
-      </w:pPr>
-      <w:r>
-        <w:rPr/>
+        <w:rPr>
+          <w:rFonts w:ascii="Courier New" w:hAnsi="Courier New"/>
+          <w:lang w:val="ru-RU"/>
+        </w:rPr>
+      </w:r>
+    </w:p>
+    <w:p>
+      <w:pPr>
+        <w:pStyle w:val="Normal"/>
+        <w:rPr>
+          <w:rFonts w:ascii="Courier New" w:hAnsi="Courier New"/>
+          <w:lang w:val="ru-RU"/>
+        </w:rPr>
+      </w:pPr>
+      <w:r>
+        <w:rPr>
+          <w:rFonts w:ascii="Courier New" w:hAnsi="Courier New"/>
+          <w:lang w:val="ru-RU"/>
+        </w:rPr>
+      </w:r>
+    </w:p>
+    <w:p>
+      <w:pPr>
+        <w:pStyle w:val="Normal"/>
+        <w:rPr>
+          <w:rFonts w:ascii="Courier New" w:hAnsi="Courier New"/>
+          <w:lang w:val="ru-RU"/>
+        </w:rPr>
+      </w:pPr>
+      <w:r>
+        <w:rPr>
+          <w:rFonts w:ascii="Courier New" w:hAnsi="Courier New"/>
+          <w:lang w:val="ru-RU"/>
+        </w:rPr>
       </w:r>
     </w:p>
     <w:p>
@@ -736,16 +703,7 @@
           <w:bCs/>
           <w:lang w:val="ru-RU"/>
         </w:rPr>
-        <w:t xml:space="preserve">2. </w:t>
-      </w:r>
-      <w:r>
-        <w:rPr>
-          <w:rFonts w:ascii="Courier New" w:hAnsi="Courier New"/>
-          <w:b/>
-          <w:bCs/>
-          <w:lang w:val="ru-RU"/>
-        </w:rPr>
-        <w:t xml:space="preserve">Указатель на файл объекта метаданных в таблице </w:t>
+        <w:t xml:space="preserve">2. Указатель на файл объекта метаданных в таблице </w:t>
       </w:r>
       <w:r>
         <w:rPr>
@@ -775,7 +733,7 @@
       </w:pPr>
       <w:r>
         <w:rPr>
-          <w:lang w:val="ru-RU"/>
+          <w:rFonts w:ascii="Courier New" w:hAnsi="Courier New"/>
         </w:rPr>
       </w:r>
     </w:p>
@@ -808,49 +766,44 @@
       </w:pPr>
       <w:r>
         <w:rPr>
-          <w:lang w:val="ru-RU"/>
-        </w:rPr>
-      </w:r>
-    </w:p>
-    <w:p>
-      <w:pPr>
-        <w:pStyle w:val="Normal"/>
-        <w:rPr>
-          <w:lang w:val="ru-RU"/>
-        </w:rPr>
-      </w:pPr>
-      <w:r>
-        <w:rPr>
-          <w:rFonts w:ascii="Courier New" w:hAnsi="Courier New"/>
-          <w:b w:val="false"/>
-          <w:bCs w:val="false"/>
-          <w:lang w:val="ru-RU"/>
-        </w:rPr>
-        <w:t>Для планов обмена: 4</w:t>
-      </w:r>
-      <w:r>
-        <w:rPr>
-          <w:rFonts w:ascii="Courier New" w:hAnsi="Courier New"/>
-          <w:b w:val="false"/>
-          <w:bCs w:val="false"/>
-          <w:lang w:val="ru-RU"/>
-        </w:rPr>
-        <w:t>-ая строка файла, позиция 3.</w:t>
-      </w:r>
-    </w:p>
-    <w:p>
-      <w:pPr>
-        <w:pStyle w:val="Normal"/>
-        <w:rPr>
-          <w:rFonts w:ascii="Courier New" w:hAnsi="Courier New"/>
-          <w:b w:val="false"/>
-          <w:b w:val="false"/>
-          <w:bCs w:val="false"/>
-        </w:rPr>
-      </w:pPr>
-      <w:r>
-        <w:rPr>
-          <w:lang w:val="ru-RU"/>
+          <w:rFonts w:ascii="Courier New" w:hAnsi="Courier New"/>
+          <w:b w:val="false"/>
+          <w:bCs w:val="false"/>
+        </w:rPr>
+      </w:r>
+    </w:p>
+    <w:p>
+      <w:pPr>
+        <w:pStyle w:val="Normal"/>
+        <w:rPr>
+          <w:lang w:val="ru-RU"/>
+        </w:rPr>
+      </w:pPr>
+      <w:r>
+        <w:rPr>
+          <w:rFonts w:ascii="Courier New" w:hAnsi="Courier New"/>
+          <w:b w:val="false"/>
+          <w:bCs w:val="false"/>
+          <w:lang w:val="ru-RU"/>
+        </w:rPr>
+        <w:t>Для планов обмена: 4-ая строка файла, позиция 3.</w:t>
+      </w:r>
+    </w:p>
+    <w:p>
+      <w:pPr>
+        <w:pStyle w:val="Normal"/>
+        <w:rPr>
+          <w:rFonts w:ascii="Courier New" w:hAnsi="Courier New"/>
+          <w:b w:val="false"/>
+          <w:b w:val="false"/>
+          <w:bCs w:val="false"/>
+        </w:rPr>
+      </w:pPr>
+      <w:r>
+        <w:rPr>
+          <w:rFonts w:ascii="Courier New" w:hAnsi="Courier New"/>
+          <w:b w:val="false"/>
+          <w:bCs w:val="false"/>
         </w:rPr>
       </w:r>
     </w:p>
@@ -1040,7 +993,9 @@
       </w:pPr>
       <w:r>
         <w:rPr>
-          <w:lang w:val="ru-RU"/>
+          <w:rFonts w:ascii="Courier New" w:hAnsi="Courier New"/>
+          <w:b w:val="false"/>
+          <w:bCs w:val="false"/>
         </w:rPr>
       </w:r>
     </w:p>
@@ -1119,7 +1074,10 @@
       </w:pPr>
       <w:r>
         <w:rPr>
-          <w:lang w:val="ru-RU"/>
+          <w:rFonts w:ascii="Courier New" w:hAnsi="Courier New"/>
+          <w:b w:val="false"/>
+          <w:bCs w:val="false"/>
+          <w:lang w:val="en-US"/>
         </w:rPr>
       </w:r>
     </w:p>
@@ -1205,39 +1163,45 @@
       </w:pPr>
       <w:r>
         <w:rPr>
-          <w:lang w:val="ru-RU"/>
-        </w:rPr>
-      </w:r>
-    </w:p>
-    <w:p>
-      <w:pPr>
-        <w:pStyle w:val="Normal"/>
-        <w:rPr>
-          <w:rFonts w:ascii="Courier New" w:hAnsi="Courier New"/>
-          <w:b w:val="false"/>
-          <w:b w:val="false"/>
-          <w:bCs w:val="false"/>
-        </w:rPr>
-      </w:pPr>
-      <w:r>
-        <w:rPr>
-          <w:lang w:val="ru-RU"/>
-        </w:rPr>
-      </w:r>
-    </w:p>
-    <w:p>
-      <w:pPr>
-        <w:pStyle w:val="Normal"/>
-        <w:rPr>
-          <w:rFonts w:ascii="Courier New" w:hAnsi="Courier New"/>
-          <w:b w:val="false"/>
-          <w:b w:val="false"/>
-          <w:bCs w:val="false"/>
-        </w:rPr>
-      </w:pPr>
-      <w:r>
-        <w:rPr>
-          <w:lang w:val="ru-RU"/>
+          <w:rFonts w:ascii="Courier New" w:hAnsi="Courier New"/>
+          <w:b w:val="false"/>
+          <w:bCs w:val="false"/>
+        </w:rPr>
+      </w:r>
+    </w:p>
+    <w:p>
+      <w:pPr>
+        <w:pStyle w:val="Normal"/>
+        <w:rPr>
+          <w:rFonts w:ascii="Courier New" w:hAnsi="Courier New"/>
+          <w:b w:val="false"/>
+          <w:b w:val="false"/>
+          <w:bCs w:val="false"/>
+        </w:rPr>
+      </w:pPr>
+      <w:r>
+        <w:rPr>
+          <w:rFonts w:ascii="Courier New" w:hAnsi="Courier New"/>
+          <w:b w:val="false"/>
+          <w:bCs w:val="false"/>
+        </w:rPr>
+      </w:r>
+    </w:p>
+    <w:p>
+      <w:pPr>
+        <w:pStyle w:val="Normal"/>
+        <w:rPr>
+          <w:rFonts w:ascii="Courier New" w:hAnsi="Courier New"/>
+          <w:b w:val="false"/>
+          <w:b w:val="false"/>
+          <w:bCs w:val="false"/>
+        </w:rPr>
+      </w:pPr>
+      <w:r>
+        <w:rPr>
+          <w:rFonts w:ascii="Courier New" w:hAnsi="Courier New"/>
+          <w:b w:val="false"/>
+          <w:bCs w:val="false"/>
         </w:rPr>
       </w:r>
     </w:p>
@@ -1273,118 +1237,79 @@
       </w:pPr>
       <w:r>
         <w:rPr>
-          <w:lang w:val="ru-RU"/>
-        </w:rPr>
-      </w:r>
-    </w:p>
-    <w:p>
-      <w:pPr>
-        <w:pStyle w:val="Normal"/>
-        <w:rPr>
-          <w:lang w:val="ru-RU"/>
-        </w:rPr>
-      </w:pPr>
-      <w:r>
-        <w:rPr>
-          <w:rFonts w:ascii="Courier New" w:hAnsi="Courier New"/>
-          <w:b w:val="false"/>
-          <w:bCs w:val="false"/>
-          <w:lang w:val="ru-RU"/>
-        </w:rPr>
-        <w:t xml:space="preserve">5-ая строка файла, позиция </w:t>
-      </w:r>
-      <w:r>
-        <w:rPr>
-          <w:rFonts w:ascii="Courier New" w:hAnsi="Courier New"/>
-          <w:b w:val="false"/>
-          <w:bCs w:val="false"/>
-          <w:lang w:val="ru-RU"/>
-        </w:rPr>
-        <w:t>4</w:t>
-      </w:r>
-      <w:r>
-        <w:rPr>
-          <w:rFonts w:ascii="Courier New" w:hAnsi="Courier New"/>
-          <w:b w:val="false"/>
-          <w:bCs w:val="false"/>
-          <w:lang w:val="ru-RU"/>
-        </w:rPr>
-        <w:t>.</w:t>
-      </w:r>
-    </w:p>
-    <w:p>
-      <w:pPr>
-        <w:pStyle w:val="Normal"/>
-        <w:rPr>
-          <w:rFonts w:ascii="Courier New" w:hAnsi="Courier New"/>
-          <w:b w:val="false"/>
-          <w:b w:val="false"/>
-          <w:bCs w:val="false"/>
-        </w:rPr>
-      </w:pPr>
-      <w:r>
-        <w:rPr>
-          <w:lang w:val="ru-RU"/>
-        </w:rPr>
-      </w:r>
-    </w:p>
-    <w:p>
-      <w:pPr>
-        <w:pStyle w:val="Normal"/>
-        <w:rPr>
-          <w:lang w:val="ru-RU"/>
-        </w:rPr>
-      </w:pPr>
-      <w:r>
-        <w:rPr>
-          <w:rFonts w:ascii="Courier New" w:hAnsi="Courier New"/>
-          <w:b w:val="false"/>
-          <w:bCs w:val="false"/>
-          <w:lang w:val="ru-RU"/>
-        </w:rPr>
-        <w:t>Для планов обмена: 4</w:t>
-      </w:r>
-      <w:r>
-        <w:rPr>
-          <w:rFonts w:ascii="Courier New" w:hAnsi="Courier New"/>
-          <w:b w:val="false"/>
-          <w:bCs w:val="false"/>
-          <w:lang w:val="ru-RU"/>
-        </w:rPr>
-        <w:t xml:space="preserve">-ая строка файла, позиция </w:t>
-      </w:r>
-      <w:r>
-        <w:rPr>
-          <w:rFonts w:ascii="Courier New" w:hAnsi="Courier New"/>
-          <w:b w:val="false"/>
-          <w:bCs w:val="false"/>
-          <w:lang w:val="ru-RU"/>
-        </w:rPr>
-        <w:t>4</w:t>
-      </w:r>
-      <w:r>
-        <w:rPr>
-          <w:rFonts w:ascii="Courier New" w:hAnsi="Courier New"/>
-          <w:b w:val="false"/>
-          <w:bCs w:val="false"/>
-          <w:lang w:val="ru-RU"/>
-        </w:rPr>
-        <w:t>.</w:t>
-      </w:r>
-    </w:p>
-    <w:p>
-      <w:pPr>
-        <w:pStyle w:val="Normal"/>
-        <w:rPr>
-          <w:rFonts w:ascii="Courier New" w:hAnsi="Courier New"/>
-          <w:b w:val="false"/>
-          <w:b w:val="false"/>
-          <w:bCs w:val="false"/>
-        </w:rPr>
-      </w:pPr>
-      <w:r>
-        <w:rPr>
-          <w:lang w:val="ru-RU"/>
+          <w:rFonts w:ascii="Courier New" w:hAnsi="Courier New"/>
+          <w:b w:val="false"/>
+          <w:bCs w:val="false"/>
+        </w:rPr>
+      </w:r>
+    </w:p>
+    <w:p>
+      <w:pPr>
+        <w:pStyle w:val="Normal"/>
+        <w:rPr>
+          <w:lang w:val="ru-RU"/>
+        </w:rPr>
+      </w:pPr>
+      <w:r>
+        <w:rPr>
+          <w:rFonts w:ascii="Courier New" w:hAnsi="Courier New"/>
+          <w:b w:val="false"/>
+          <w:bCs w:val="false"/>
+          <w:lang w:val="ru-RU"/>
+        </w:rPr>
+        <w:t>5-ая строка файла, позиция 4.</w:t>
+      </w:r>
+    </w:p>
+    <w:p>
+      <w:pPr>
+        <w:pStyle w:val="Normal"/>
+        <w:rPr>
+          <w:rFonts w:ascii="Courier New" w:hAnsi="Courier New"/>
+          <w:b w:val="false"/>
+          <w:b w:val="false"/>
+          <w:bCs w:val="false"/>
+        </w:rPr>
+      </w:pPr>
+      <w:r>
+        <w:rPr>
+          <w:rFonts w:ascii="Courier New" w:hAnsi="Courier New"/>
+          <w:b w:val="false"/>
+          <w:bCs w:val="false"/>
+        </w:rPr>
+      </w:r>
+    </w:p>
+    <w:p>
+      <w:pPr>
+        <w:pStyle w:val="Normal"/>
+        <w:rPr>
+          <w:lang w:val="ru-RU"/>
+        </w:rPr>
+      </w:pPr>
+      <w:r>
+        <w:rPr>
+          <w:rFonts w:ascii="Courier New" w:hAnsi="Courier New"/>
+          <w:b w:val="false"/>
+          <w:bCs w:val="false"/>
+          <w:lang w:val="ru-RU"/>
+        </w:rPr>
+        <w:t>Для планов обмена: 4-ая строка файла, позиция 4.</w:t>
+      </w:r>
+    </w:p>
+    <w:p>
+      <w:pPr>
+        <w:pStyle w:val="Normal"/>
+        <w:rPr>
+          <w:rFonts w:ascii="Courier New" w:hAnsi="Courier New"/>
+          <w:b w:val="false"/>
+          <w:b w:val="false"/>
+          <w:bCs w:val="false"/>
+        </w:rPr>
+      </w:pPr>
+      <w:r>
+        <w:rPr>
+          <w:rFonts w:ascii="Courier New" w:hAnsi="Courier New"/>
+          <w:b w:val="false"/>
+          <w:bCs w:val="false"/>
         </w:rPr>
       </w:r>
     </w:p>
@@ -1574,39 +1499,45 @@
       </w:pPr>
       <w:r>
         <w:rPr>
-          <w:lang w:val="ru-RU"/>
-        </w:rPr>
-      </w:r>
-    </w:p>
-    <w:p>
-      <w:pPr>
-        <w:pStyle w:val="Normal"/>
-        <w:rPr>
-          <w:rFonts w:ascii="Courier New" w:hAnsi="Courier New"/>
-          <w:b w:val="false"/>
-          <w:b w:val="false"/>
-          <w:bCs w:val="false"/>
-        </w:rPr>
-      </w:pPr>
-      <w:r>
-        <w:rPr>
-          <w:lang w:val="ru-RU"/>
-        </w:rPr>
-      </w:r>
-    </w:p>
-    <w:p>
-      <w:pPr>
-        <w:pStyle w:val="Normal"/>
-        <w:rPr>
-          <w:rFonts w:ascii="Courier New" w:hAnsi="Courier New"/>
-          <w:b w:val="false"/>
-          <w:b w:val="false"/>
-          <w:bCs w:val="false"/>
-        </w:rPr>
-      </w:pPr>
-      <w:r>
-        <w:rPr>
-          <w:lang w:val="ru-RU"/>
+          <w:rFonts w:ascii="Courier New" w:hAnsi="Courier New"/>
+          <w:b w:val="false"/>
+          <w:bCs w:val="false"/>
+        </w:rPr>
+      </w:r>
+    </w:p>
+    <w:p>
+      <w:pPr>
+        <w:pStyle w:val="Normal"/>
+        <w:rPr>
+          <w:rFonts w:ascii="Courier New" w:hAnsi="Courier New"/>
+          <w:b w:val="false"/>
+          <w:b w:val="false"/>
+          <w:bCs w:val="false"/>
+        </w:rPr>
+      </w:pPr>
+      <w:r>
+        <w:rPr>
+          <w:rFonts w:ascii="Courier New" w:hAnsi="Courier New"/>
+          <w:b w:val="false"/>
+          <w:bCs w:val="false"/>
+        </w:rPr>
+      </w:r>
+    </w:p>
+    <w:p>
+      <w:pPr>
+        <w:pStyle w:val="Normal"/>
+        <w:rPr>
+          <w:rFonts w:ascii="Courier New" w:hAnsi="Courier New"/>
+          <w:b w:val="false"/>
+          <w:b w:val="false"/>
+          <w:bCs w:val="false"/>
+        </w:rPr>
+      </w:pPr>
+      <w:r>
+        <w:rPr>
+          <w:rFonts w:ascii="Courier New" w:hAnsi="Courier New"/>
+          <w:b w:val="false"/>
+          <w:bCs w:val="false"/>
         </w:rPr>
       </w:r>
     </w:p>
@@ -1642,109 +1573,79 @@
       </w:pPr>
       <w:r>
         <w:rPr>
-          <w:lang w:val="ru-RU"/>
-        </w:rPr>
-      </w:r>
-    </w:p>
-    <w:p>
-      <w:pPr>
-        <w:pStyle w:val="Normal"/>
-        <w:rPr>
-          <w:lang w:val="ru-RU"/>
-        </w:rPr>
-      </w:pPr>
-      <w:r>
-        <w:rPr>
-          <w:rFonts w:ascii="Courier New" w:hAnsi="Courier New"/>
-          <w:b w:val="false"/>
-          <w:bCs w:val="false"/>
-          <w:lang w:val="ru-RU"/>
-        </w:rPr>
-        <w:t>6</w:t>
-      </w:r>
-      <w:r>
-        <w:rPr>
-          <w:rFonts w:ascii="Courier New" w:hAnsi="Courier New"/>
-          <w:b w:val="false"/>
-          <w:bCs w:val="false"/>
-          <w:lang w:val="ru-RU"/>
-        </w:rPr>
-        <w:t xml:space="preserve">-ая строка файла, позиция </w:t>
-      </w:r>
-      <w:r>
-        <w:rPr>
-          <w:rFonts w:ascii="Courier New" w:hAnsi="Courier New"/>
-          <w:b w:val="false"/>
-          <w:bCs w:val="false"/>
-          <w:lang w:val="ru-RU"/>
-        </w:rPr>
-        <w:t>3</w:t>
-      </w:r>
-      <w:r>
-        <w:rPr>
-          <w:rFonts w:ascii="Courier New" w:hAnsi="Courier New"/>
-          <w:b w:val="false"/>
-          <w:bCs w:val="false"/>
-          <w:lang w:val="ru-RU"/>
-        </w:rPr>
-        <w:t>.</w:t>
-      </w:r>
-    </w:p>
-    <w:p>
-      <w:pPr>
-        <w:pStyle w:val="Normal"/>
-        <w:rPr>
-          <w:rFonts w:ascii="Courier New" w:hAnsi="Courier New"/>
-          <w:b w:val="false"/>
-          <w:b w:val="false"/>
-          <w:bCs w:val="false"/>
-        </w:rPr>
-      </w:pPr>
-      <w:r>
-        <w:rPr>
-          <w:lang w:val="ru-RU"/>
-        </w:rPr>
-      </w:r>
-    </w:p>
-    <w:p>
-      <w:pPr>
-        <w:pStyle w:val="Normal"/>
-        <w:rPr>
-          <w:lang w:val="ru-RU"/>
-        </w:rPr>
-      </w:pPr>
-      <w:r>
-        <w:rPr>
-          <w:rFonts w:ascii="Courier New" w:hAnsi="Courier New"/>
-          <w:b w:val="false"/>
-          <w:bCs w:val="false"/>
-          <w:lang w:val="ru-RU"/>
-        </w:rPr>
-        <w:t>Для планов обмена: 5</w:t>
-      </w:r>
-      <w:r>
-        <w:rPr>
-          <w:rFonts w:ascii="Courier New" w:hAnsi="Courier New"/>
-          <w:b w:val="false"/>
-          <w:bCs w:val="false"/>
-          <w:lang w:val="ru-RU"/>
-        </w:rPr>
-        <w:t>-ая строка файла, позиция 3.</w:t>
-      </w:r>
-    </w:p>
-    <w:p>
-      <w:pPr>
-        <w:pStyle w:val="Normal"/>
-        <w:rPr>
-          <w:rFonts w:ascii="Courier New" w:hAnsi="Courier New"/>
-          <w:b w:val="false"/>
-          <w:b w:val="false"/>
-          <w:bCs w:val="false"/>
-        </w:rPr>
-      </w:pPr>
-      <w:r>
-        <w:rPr>
-          <w:lang w:val="ru-RU"/>
+          <w:rFonts w:ascii="Courier New" w:hAnsi="Courier New"/>
+          <w:b w:val="false"/>
+          <w:bCs w:val="false"/>
+        </w:rPr>
+      </w:r>
+    </w:p>
+    <w:p>
+      <w:pPr>
+        <w:pStyle w:val="Normal"/>
+        <w:rPr>
+          <w:lang w:val="ru-RU"/>
+        </w:rPr>
+      </w:pPr>
+      <w:r>
+        <w:rPr>
+          <w:rFonts w:ascii="Courier New" w:hAnsi="Courier New"/>
+          <w:b w:val="false"/>
+          <w:bCs w:val="false"/>
+          <w:lang w:val="ru-RU"/>
+        </w:rPr>
+        <w:t>6-ая строка файла, позиция 3.</w:t>
+      </w:r>
+    </w:p>
+    <w:p>
+      <w:pPr>
+        <w:pStyle w:val="Normal"/>
+        <w:rPr>
+          <w:rFonts w:ascii="Courier New" w:hAnsi="Courier New"/>
+          <w:b w:val="false"/>
+          <w:b w:val="false"/>
+          <w:bCs w:val="false"/>
+        </w:rPr>
+      </w:pPr>
+      <w:r>
+        <w:rPr>
+          <w:rFonts w:ascii="Courier New" w:hAnsi="Courier New"/>
+          <w:b w:val="false"/>
+          <w:bCs w:val="false"/>
+        </w:rPr>
+      </w:r>
+    </w:p>
+    <w:p>
+      <w:pPr>
+        <w:pStyle w:val="Normal"/>
+        <w:rPr>
+          <w:lang w:val="ru-RU"/>
+        </w:rPr>
+      </w:pPr>
+      <w:r>
+        <w:rPr>
+          <w:rFonts w:ascii="Courier New" w:hAnsi="Courier New"/>
+          <w:b w:val="false"/>
+          <w:bCs w:val="false"/>
+          <w:lang w:val="ru-RU"/>
+        </w:rPr>
+        <w:t>Для планов обмена: 5-ая строка файла, позиция 3.</w:t>
+      </w:r>
+    </w:p>
+    <w:p>
+      <w:pPr>
+        <w:pStyle w:val="Normal"/>
+        <w:rPr>
+          <w:rFonts w:ascii="Courier New" w:hAnsi="Courier New"/>
+          <w:b w:val="false"/>
+          <w:b w:val="false"/>
+          <w:bCs w:val="false"/>
+        </w:rPr>
+      </w:pPr>
+      <w:r>
+        <w:rPr>
+          <w:rFonts w:ascii="Courier New" w:hAnsi="Courier New"/>
+          <w:b w:val="false"/>
+          <w:bCs w:val="false"/>
         </w:rPr>
       </w:r>
     </w:p>
@@ -1953,71 +1854,81 @@
       </w:pPr>
       <w:r>
         <w:rPr>
-          <w:lang w:val="ru-RU"/>
-        </w:rPr>
-      </w:r>
-    </w:p>
-    <w:p>
-      <w:pPr>
-        <w:pStyle w:val="Normal"/>
-        <w:rPr>
-          <w:rFonts w:ascii="Courier New" w:hAnsi="Courier New"/>
-          <w:b w:val="false"/>
-          <w:b w:val="false"/>
-          <w:bCs w:val="false"/>
-        </w:rPr>
-      </w:pPr>
-      <w:r>
-        <w:rPr>
-          <w:lang w:val="ru-RU"/>
-        </w:rPr>
-      </w:r>
-    </w:p>
-    <w:p>
-      <w:pPr>
-        <w:pStyle w:val="Normal"/>
-        <w:rPr>
-          <w:rFonts w:ascii="Courier New" w:hAnsi="Courier New"/>
-          <w:b w:val="false"/>
-          <w:b w:val="false"/>
-          <w:bCs w:val="false"/>
-        </w:rPr>
-      </w:pPr>
-      <w:r>
-        <w:rPr>
-          <w:lang w:val="ru-RU"/>
-        </w:rPr>
-      </w:r>
-    </w:p>
-    <w:p>
-      <w:pPr>
-        <w:pStyle w:val="Normal"/>
-        <w:rPr>
-          <w:rFonts w:ascii="Courier New" w:hAnsi="Courier New"/>
-          <w:b w:val="false"/>
-          <w:b w:val="false"/>
-          <w:bCs w:val="false"/>
-        </w:rPr>
-      </w:pPr>
-      <w:r>
-        <w:rPr>
-          <w:lang w:val="ru-RU"/>
-        </w:rPr>
-      </w:r>
-    </w:p>
-    <w:p>
-      <w:pPr>
-        <w:pStyle w:val="Normal"/>
-        <w:rPr>
-          <w:rFonts w:ascii="Courier New" w:hAnsi="Courier New"/>
-          <w:b w:val="false"/>
-          <w:b w:val="false"/>
-          <w:bCs w:val="false"/>
-        </w:rPr>
-      </w:pPr>
-      <w:r>
-        <w:rPr>
-          <w:lang w:val="ru-RU"/>
+          <w:rFonts w:ascii="Courier New" w:hAnsi="Courier New"/>
+          <w:b w:val="false"/>
+          <w:bCs w:val="false"/>
+        </w:rPr>
+      </w:r>
+    </w:p>
+    <w:p>
+      <w:pPr>
+        <w:pStyle w:val="Normal"/>
+        <w:rPr>
+          <w:rFonts w:ascii="Courier New" w:hAnsi="Courier New"/>
+          <w:b w:val="false"/>
+          <w:b w:val="false"/>
+          <w:bCs w:val="false"/>
+        </w:rPr>
+      </w:pPr>
+      <w:r>
+        <w:rPr>
+          <w:rFonts w:ascii="Courier New" w:hAnsi="Courier New"/>
+          <w:b w:val="false"/>
+          <w:bCs w:val="false"/>
+        </w:rPr>
+      </w:r>
+    </w:p>
+    <w:p>
+      <w:pPr>
+        <w:pStyle w:val="Normal"/>
+        <w:rPr>
+          <w:rFonts w:ascii="Courier New" w:hAnsi="Courier New"/>
+          <w:b w:val="false"/>
+          <w:b w:val="false"/>
+          <w:bCs w:val="false"/>
+        </w:rPr>
+      </w:pPr>
+      <w:r>
+        <w:rPr>
+          <w:rFonts w:ascii="Courier New" w:hAnsi="Courier New"/>
+          <w:b w:val="false"/>
+          <w:bCs w:val="false"/>
+        </w:rPr>
+      </w:r>
+    </w:p>
+    <w:p>
+      <w:pPr>
+        <w:pStyle w:val="Normal"/>
+        <w:rPr>
+          <w:rFonts w:ascii="Courier New" w:hAnsi="Courier New"/>
+          <w:b w:val="false"/>
+          <w:b w:val="false"/>
+          <w:bCs w:val="false"/>
+        </w:rPr>
+      </w:pPr>
+      <w:r>
+        <w:rPr>
+          <w:rFonts w:ascii="Courier New" w:hAnsi="Courier New"/>
+          <w:b w:val="false"/>
+          <w:bCs w:val="false"/>
+        </w:rPr>
+      </w:r>
+    </w:p>
+    <w:p>
+      <w:pPr>
+        <w:pStyle w:val="Normal"/>
+        <w:rPr>
+          <w:rFonts w:ascii="Courier New" w:hAnsi="Courier New"/>
+          <w:b w:val="false"/>
+          <w:b w:val="false"/>
+          <w:bCs w:val="false"/>
+        </w:rPr>
+      </w:pPr>
+      <w:r>
+        <w:rPr>
+          <w:rFonts w:ascii="Courier New" w:hAnsi="Courier New"/>
+          <w:b w:val="false"/>
+          <w:bCs w:val="false"/>
         </w:rPr>
       </w:r>
     </w:p>
@@ -2053,7 +1964,9 @@
       </w:pPr>
       <w:r>
         <w:rPr>
-          <w:lang w:val="ru-RU"/>
+          <w:rFonts w:ascii="Courier New" w:hAnsi="Courier New"/>
+          <w:b w:val="false"/>
+          <w:bCs w:val="false"/>
         </w:rPr>
       </w:r>
     </w:p>
@@ -2086,58 +1999,44 @@
       </w:pPr>
       <w:r>
         <w:rPr>
-          <w:lang w:val="ru-RU"/>
-        </w:rPr>
-      </w:r>
-    </w:p>
-    <w:p>
-      <w:pPr>
-        <w:pStyle w:val="Normal"/>
-        <w:rPr>
-          <w:lang w:val="ru-RU"/>
-        </w:rPr>
-      </w:pPr>
-      <w:r>
-        <w:rPr>
-          <w:rFonts w:ascii="Courier New" w:hAnsi="Courier New"/>
-          <w:b w:val="false"/>
-          <w:bCs w:val="false"/>
-          <w:lang w:val="ru-RU"/>
-        </w:rPr>
-        <w:t xml:space="preserve">Первая строка этого блока (8-ая в файле) содержит количество владельцев для данного справочника. Например в примере ниже это количество равно трём </w:t>
-      </w:r>
-      <w:r>
-        <w:rPr>
-          <w:rFonts w:ascii="Courier New" w:hAnsi="Courier New"/>
-          <w:b w:val="false"/>
-          <w:bCs w:val="false"/>
-          <w:lang w:val="ru-RU"/>
-        </w:rPr>
-        <w:t>(позиция 2)</w:t>
-      </w:r>
-      <w:r>
-        <w:rPr>
-          <w:rFonts w:ascii="Courier New" w:hAnsi="Courier New"/>
-          <w:b w:val="false"/>
-          <w:bCs w:val="false"/>
-          <w:lang w:val="ru-RU"/>
-        </w:rPr>
-        <w:t>.</w:t>
-      </w:r>
-    </w:p>
-    <w:p>
-      <w:pPr>
-        <w:pStyle w:val="Normal"/>
-        <w:rPr>
-          <w:rFonts w:ascii="Courier New" w:hAnsi="Courier New"/>
-          <w:b w:val="false"/>
-          <w:b w:val="false"/>
-          <w:bCs w:val="false"/>
-        </w:rPr>
-      </w:pPr>
-      <w:r>
-        <w:rPr>
-          <w:lang w:val="ru-RU"/>
+          <w:rFonts w:ascii="Courier New" w:hAnsi="Courier New"/>
+          <w:b w:val="false"/>
+          <w:bCs w:val="false"/>
+        </w:rPr>
+      </w:r>
+    </w:p>
+    <w:p>
+      <w:pPr>
+        <w:pStyle w:val="Normal"/>
+        <w:rPr>
+          <w:lang w:val="ru-RU"/>
+        </w:rPr>
+      </w:pPr>
+      <w:r>
+        <w:rPr>
+          <w:rFonts w:ascii="Courier New" w:hAnsi="Courier New"/>
+          <w:b w:val="false"/>
+          <w:bCs w:val="false"/>
+          <w:lang w:val="ru-RU"/>
+        </w:rPr>
+        <w:t>Первая строка этого блока (8-ая в файле) содержит количество владельцев для данного справочника. Например в примере ниже это количество равно трём (позиция 2).</w:t>
+      </w:r>
+    </w:p>
+    <w:p>
+      <w:pPr>
+        <w:pStyle w:val="Normal"/>
+        <w:rPr>
+          <w:rFonts w:ascii="Courier New" w:hAnsi="Courier New"/>
+          <w:b w:val="false"/>
+          <w:b w:val="false"/>
+          <w:bCs w:val="false"/>
+        </w:rPr>
+      </w:pPr>
+      <w:r>
+        <w:rPr>
+          <w:rFonts w:ascii="Courier New" w:hAnsi="Courier New"/>
+          <w:b w:val="false"/>
+          <w:bCs w:val="false"/>
         </w:rPr>
       </w:r>
     </w:p>
@@ -2376,88 +2275,27 @@
       </w:pPr>
       <w:r>
         <w:rPr>
-          <w:lang w:val="ru-RU"/>
-        </w:rPr>
-      </w:r>
-    </w:p>
-    <w:p>
-      <w:pPr>
-        <w:pStyle w:val="Normal"/>
-        <w:rPr>
-          <w:lang w:val="ru-RU"/>
-        </w:rPr>
-      </w:pPr>
-      <w:r>
-        <w:rPr>
-          <w:rFonts w:ascii="Courier New" w:hAnsi="Courier New"/>
-          <w:b w:val="false"/>
-          <w:bCs w:val="false"/>
-          <w:lang w:val="ru-RU"/>
-        </w:rPr>
-        <w:t xml:space="preserve">Далее следуют </w:t>
-      </w:r>
-      <w:r>
-        <w:rPr>
-          <w:rFonts w:ascii="Courier New" w:hAnsi="Courier New"/>
-          <w:b w:val="false"/>
-          <w:bCs w:val="false"/>
-          <w:lang w:val="ru-RU"/>
-        </w:rPr>
-        <w:t>указатели</w:t>
-      </w:r>
-      <w:r>
-        <w:rPr>
-          <w:rFonts w:ascii="Courier New" w:hAnsi="Courier New"/>
-          <w:b w:val="false"/>
-          <w:bCs w:val="false"/>
-          <w:lang w:val="ru-RU"/>
-        </w:rPr>
-        <w:t xml:space="preserve"> на </w:t>
-      </w:r>
-      <w:r>
-        <w:rPr>
-          <w:rFonts w:ascii="Courier New" w:hAnsi="Courier New"/>
-          <w:b w:val="false"/>
-          <w:bCs w:val="false"/>
-          <w:lang w:val="ru-RU"/>
-        </w:rPr>
-        <w:t xml:space="preserve">файлы </w:t>
-      </w:r>
-      <w:r>
-        <w:rPr>
-          <w:rFonts w:ascii="Courier New" w:hAnsi="Courier New"/>
-          <w:b w:val="false"/>
-          <w:bCs w:val="false"/>
-          <w:lang w:val="ru-RU"/>
-        </w:rPr>
-        <w:t>объект</w:t>
-      </w:r>
-      <w:r>
-        <w:rPr>
-          <w:rFonts w:ascii="Courier New" w:hAnsi="Courier New"/>
-          <w:b w:val="false"/>
-          <w:bCs w:val="false"/>
-          <w:lang w:val="ru-RU"/>
-        </w:rPr>
-        <w:t>ов</w:t>
-      </w:r>
-      <w:r>
-        <w:rPr>
-          <w:rFonts w:ascii="Courier New" w:hAnsi="Courier New"/>
-          <w:b w:val="false"/>
-          <w:bCs w:val="false"/>
-          <w:lang w:val="ru-RU"/>
-        </w:rPr>
-        <w:t xml:space="preserve"> метаданных, которые являются владельцами для данного справочника, </w:t>
-      </w:r>
-      <w:r>
-        <w:rPr>
-          <w:rFonts w:ascii="Courier New" w:hAnsi="Courier New"/>
-          <w:b w:val="false"/>
-          <w:bCs w:val="false"/>
-          <w:lang w:val="ru-RU"/>
-        </w:rPr>
-        <w:t xml:space="preserve">таблицы </w:t>
+          <w:rFonts w:ascii="Courier New" w:hAnsi="Courier New"/>
+          <w:b w:val="false"/>
+          <w:bCs w:val="false"/>
+        </w:rPr>
+      </w:r>
+    </w:p>
+    <w:p>
+      <w:pPr>
+        <w:pStyle w:val="Normal"/>
+        <w:rPr>
+          <w:lang w:val="ru-RU"/>
+        </w:rPr>
+      </w:pPr>
+      <w:r>
+        <w:rPr>
+          <w:rFonts w:ascii="Courier New" w:hAnsi="Courier New"/>
+          <w:b w:val="false"/>
+          <w:bCs w:val="false"/>
+          <w:lang w:val="ru-RU"/>
+        </w:rPr>
+        <w:t xml:space="preserve">Далее следуют указатели на файлы объектов метаданных, которые являются владельцами для данного справочника, таблицы </w:t>
       </w:r>
       <w:r>
         <w:rPr>
@@ -2490,94 +2328,44 @@
       </w:pPr>
       <w:r>
         <w:rPr>
-          <w:lang w:val="ru-RU"/>
-        </w:rPr>
-      </w:r>
-    </w:p>
-    <w:p>
-      <w:pPr>
-        <w:pStyle w:val="Normal"/>
-        <w:rPr>
-          <w:lang w:val="ru-RU"/>
-        </w:rPr>
-      </w:pPr>
-      <w:r>
-        <w:rPr>
-          <w:rFonts w:ascii="Courier New" w:hAnsi="Courier New"/>
-          <w:b w:val="false"/>
-          <w:bCs w:val="false"/>
-          <w:lang w:val="ru-RU"/>
-        </w:rPr>
-        <w:t xml:space="preserve">Каждая ссылка на </w:t>
-      </w:r>
-      <w:r>
-        <w:rPr>
-          <w:rFonts w:ascii="Courier New" w:hAnsi="Courier New"/>
-          <w:b w:val="false"/>
-          <w:bCs w:val="false"/>
-          <w:lang w:val="ru-RU"/>
-        </w:rPr>
-        <w:t xml:space="preserve">файл </w:t>
-      </w:r>
-      <w:r>
-        <w:rPr>
-          <w:rFonts w:ascii="Courier New" w:hAnsi="Courier New"/>
-          <w:b w:val="false"/>
-          <w:bCs w:val="false"/>
-          <w:lang w:val="ru-RU"/>
-        </w:rPr>
-        <w:t>объект</w:t>
-      </w:r>
-      <w:r>
-        <w:rPr>
-          <w:rFonts w:ascii="Courier New" w:hAnsi="Courier New"/>
-          <w:b w:val="false"/>
-          <w:bCs w:val="false"/>
-          <w:lang w:val="ru-RU"/>
-        </w:rPr>
-        <w:t>а</w:t>
-      </w:r>
-      <w:r>
-        <w:rPr>
-          <w:rFonts w:ascii="Courier New" w:hAnsi="Courier New"/>
-          <w:b w:val="false"/>
-          <w:bCs w:val="false"/>
-          <w:lang w:val="ru-RU"/>
-        </w:rPr>
-        <w:t xml:space="preserve"> метаданных имеет следующий вид (значение </w:t>
-      </w:r>
-      <w:r>
-        <w:rPr>
-          <w:rFonts w:ascii="Courier New" w:hAnsi="Courier New"/>
-          <w:b w:val="false"/>
-          <w:bCs w:val="false"/>
-          <w:lang w:val="ru-RU"/>
-        </w:rPr>
-        <w:t>указателя</w:t>
-      </w:r>
-      <w:r>
-        <w:rPr>
-          <w:rFonts w:ascii="Courier New" w:hAnsi="Courier New"/>
-          <w:b w:val="false"/>
-          <w:bCs w:val="false"/>
-          <w:lang w:val="ru-RU"/>
-        </w:rPr>
-        <w:t xml:space="preserve"> выделено жирным шрифтом и подчёркнуто):</w:t>
-      </w:r>
-    </w:p>
-    <w:p>
-      <w:pPr>
-        <w:pStyle w:val="Normal"/>
-        <w:rPr>
-          <w:rFonts w:ascii="Courier New" w:hAnsi="Courier New"/>
-          <w:b w:val="false"/>
-          <w:b w:val="false"/>
-          <w:bCs w:val="false"/>
-        </w:rPr>
-      </w:pPr>
-      <w:r>
-        <w:rPr>
-          <w:lang w:val="ru-RU"/>
+          <w:rFonts w:ascii="Courier New" w:hAnsi="Courier New"/>
+          <w:b w:val="false"/>
+          <w:bCs w:val="false"/>
+        </w:rPr>
+      </w:r>
+    </w:p>
+    <w:p>
+      <w:pPr>
+        <w:pStyle w:val="Normal"/>
+        <w:rPr>
+          <w:lang w:val="ru-RU"/>
+        </w:rPr>
+      </w:pPr>
+      <w:r>
+        <w:rPr>
+          <w:rFonts w:ascii="Courier New" w:hAnsi="Courier New"/>
+          <w:b w:val="false"/>
+          <w:bCs w:val="false"/>
+          <w:lang w:val="ru-RU"/>
+        </w:rPr>
+        <w:t>Каждая ссылка на файл объекта метаданных имеет следующий вид (значение указателя выделено жирным шрифтом и подчёркнуто):</w:t>
+      </w:r>
+    </w:p>
+    <w:p>
+      <w:pPr>
+        <w:pStyle w:val="Normal"/>
+        <w:rPr>
+          <w:rFonts w:ascii="Courier New" w:hAnsi="Courier New"/>
+          <w:b w:val="false"/>
+          <w:b w:val="false"/>
+          <w:bCs w:val="false"/>
+        </w:rPr>
+      </w:pPr>
+      <w:r>
+        <w:rPr>
+          <w:rFonts w:ascii="Courier New" w:hAnsi="Courier New"/>
+          <w:b w:val="false"/>
+          <w:bCs w:val="false"/>
         </w:rPr>
       </w:r>
     </w:p>
@@ -2697,7 +2485,9 @@
       </w:pPr>
       <w:r>
         <w:rPr>
-          <w:lang w:val="ru-RU"/>
+          <w:rFonts w:ascii="Courier New" w:hAnsi="Courier New"/>
+          <w:b w:val="false"/>
+          <w:bCs w:val="false"/>
         </w:rPr>
       </w:r>
     </w:p>
@@ -2874,7 +2664,9 @@
       </w:pPr>
       <w:r>
         <w:rPr>
-          <w:lang w:val="ru-RU"/>
+          <w:rFonts w:ascii="Courier New" w:hAnsi="Courier New"/>
+          <w:b w:val="false"/>
+          <w:bCs w:val="false"/>
         </w:rPr>
       </w:r>
     </w:p>
@@ -3009,122 +2801,27 @@
       </w:pPr>
       <w:r>
         <w:rPr>
-          <w:lang w:val="ru-RU"/>
-        </w:rPr>
-      </w:r>
-    </w:p>
-    <w:p>
-      <w:pPr>
-        <w:pStyle w:val="Normal"/>
-        <w:rPr>
-          <w:rFonts w:ascii="Courier New" w:hAnsi="Courier New"/>
-          <w:b w:val="false"/>
-          <w:b w:val="false"/>
-          <w:bCs w:val="false"/>
-        </w:rPr>
-      </w:pPr>
-      <w:r>
-        <w:rPr>
-          <w:lang w:val="ru-RU"/>
-        </w:rPr>
-      </w:r>
-    </w:p>
-    <w:p>
-      <w:pPr>
-        <w:pStyle w:val="Normal"/>
-        <w:rPr>
-          <w:lang w:val="ru-RU"/>
-        </w:rPr>
-      </w:pPr>
-      <w:r>
-        <w:rPr>
-          <w:rFonts w:ascii="Courier New" w:hAnsi="Courier New"/>
-          <w:b w:val="false"/>
-          <w:bCs w:val="false"/>
-          <w:lang w:val="ru-RU"/>
-        </w:rPr>
-        <w:t>6. Блок табличных частей объектов метаданных.</w:t>
-      </w:r>
-    </w:p>
-    <w:p>
-      <w:pPr>
-        <w:pStyle w:val="Normal"/>
-        <w:rPr>
-          <w:rFonts w:ascii="Courier New" w:hAnsi="Courier New"/>
-          <w:b w:val="false"/>
-          <w:b w:val="false"/>
-          <w:bCs w:val="false"/>
-        </w:rPr>
-      </w:pPr>
-      <w:r>
-        <w:rPr>
-          <w:lang w:val="ru-RU"/>
-        </w:rPr>
-      </w:r>
-    </w:p>
-    <w:p>
-      <w:pPr>
-        <w:pStyle w:val="Normal"/>
-        <w:rPr>
-          <w:lang w:val="ru-RU"/>
-        </w:rPr>
-      </w:pPr>
-      <w:r>
-        <w:rPr>
-          <w:rFonts w:ascii="Courier New" w:hAnsi="Courier New"/>
-          <w:b w:val="false"/>
-          <w:bCs w:val="false"/>
-          <w:lang w:val="ru-RU"/>
-        </w:rPr>
-        <w:t>7. Блок реквизитов, измерений или ресурсов объекта метаданных.</w:t>
-      </w:r>
-    </w:p>
-    <w:p>
-      <w:pPr>
-        <w:pStyle w:val="Normal"/>
-        <w:rPr>
-          <w:rFonts w:ascii="Courier New" w:hAnsi="Courier New"/>
-          <w:b w:val="false"/>
-          <w:b w:val="false"/>
-          <w:bCs w:val="false"/>
-        </w:rPr>
-      </w:pPr>
-      <w:r>
-        <w:rPr>
-          <w:lang w:val="ru-RU"/>
-        </w:rPr>
-      </w:r>
-    </w:p>
-    <w:p>
-      <w:pPr>
-        <w:pStyle w:val="Normal"/>
-        <w:rPr>
-          <w:lang w:val="ru-RU"/>
-        </w:rPr>
-      </w:pPr>
-      <w:r>
-        <w:rPr>
-          <w:rFonts w:ascii="Courier New" w:hAnsi="Courier New"/>
-          <w:b w:val="false"/>
-          <w:bCs w:val="false"/>
-          <w:lang w:val="ru-RU"/>
-        </w:rPr>
-        <w:t>8. Блок типов данных реквизитов, измерений или ресурсов.</w:t>
-      </w:r>
-    </w:p>
-    <w:p>
-      <w:pPr>
-        <w:pStyle w:val="Normal"/>
-        <w:rPr>
-          <w:rFonts w:ascii="Courier New" w:hAnsi="Courier New"/>
-          <w:b w:val="false"/>
-          <w:b w:val="false"/>
-          <w:bCs w:val="false"/>
-        </w:rPr>
-      </w:pPr>
-      <w:r>
-        <w:rPr>
-          <w:lang w:val="ru-RU"/>
+          <w:rFonts w:ascii="Courier New" w:hAnsi="Courier New"/>
+          <w:b w:val="false"/>
+          <w:bCs w:val="false"/>
+        </w:rPr>
+      </w:r>
+    </w:p>
+    <w:p>
+      <w:pPr>
+        <w:pStyle w:val="Normal"/>
+        <w:rPr>
+          <w:rFonts w:ascii="Courier New" w:hAnsi="Courier New"/>
+          <w:b w:val="false"/>
+          <w:b w:val="false"/>
+          <w:bCs w:val="false"/>
+        </w:rPr>
+      </w:pPr>
+      <w:r>
+        <w:rPr>
+          <w:rFonts w:ascii="Courier New" w:hAnsi="Courier New"/>
+          <w:b w:val="false"/>
+          <w:bCs w:val="false"/>
         </w:rPr>
       </w:r>
     </w:p>
@@ -3135,7 +2832,6 @@
           <w:b/>
           <w:b/>
           <w:bCs/>
-          <w:lang w:val="ru-RU"/>
         </w:rPr>
       </w:pPr>
       <w:r>
@@ -3145,6 +2841,2052 @@
           <w:bCs/>
           <w:lang w:val="ru-RU"/>
         </w:rPr>
+        <w:t>6. Блок табличных частей объект</w:t>
+      </w:r>
+      <w:r>
+        <w:rPr>
+          <w:rFonts w:ascii="Courier New" w:hAnsi="Courier New"/>
+          <w:b/>
+          <w:bCs/>
+          <w:lang w:val="ru-RU"/>
+        </w:rPr>
+        <w:t>а</w:t>
+      </w:r>
+      <w:r>
+        <w:rPr>
+          <w:rFonts w:ascii="Courier New" w:hAnsi="Courier New"/>
+          <w:b/>
+          <w:bCs/>
+          <w:lang w:val="ru-RU"/>
+        </w:rPr>
+        <w:t xml:space="preserve"> метаданных.</w:t>
+      </w:r>
+    </w:p>
+    <w:p>
+      <w:pPr>
+        <w:pStyle w:val="Normal"/>
+        <w:rPr>
+          <w:rFonts w:ascii="Courier New" w:hAnsi="Courier New"/>
+          <w:b w:val="false"/>
+          <w:b w:val="false"/>
+          <w:bCs w:val="false"/>
+        </w:rPr>
+      </w:pPr>
+      <w:r>
+        <w:rPr>
+          <w:rFonts w:ascii="Courier New" w:hAnsi="Courier New"/>
+          <w:b w:val="false"/>
+          <w:bCs w:val="false"/>
+        </w:rPr>
+      </w:r>
+    </w:p>
+    <w:p>
+      <w:pPr>
+        <w:pStyle w:val="Normal"/>
+        <w:rPr>
+          <w:rFonts w:ascii="Courier New" w:hAnsi="Courier New"/>
+          <w:b w:val="false"/>
+          <w:b w:val="false"/>
+          <w:bCs w:val="false"/>
+        </w:rPr>
+      </w:pPr>
+      <w:r>
+        <w:rPr>
+          <w:rFonts w:ascii="Courier New" w:hAnsi="Courier New"/>
+          <w:b w:val="false"/>
+          <w:bCs w:val="false"/>
+        </w:rPr>
+        <w:t>Начало блока описания табличных частей объекта метаданных выглядит следующим образом:</w:t>
+      </w:r>
+    </w:p>
+    <w:p>
+      <w:pPr>
+        <w:pStyle w:val="Normal"/>
+        <w:rPr>
+          <w:rFonts w:ascii="Courier New" w:hAnsi="Courier New"/>
+          <w:b w:val="false"/>
+          <w:b w:val="false"/>
+          <w:bCs w:val="false"/>
+        </w:rPr>
+      </w:pPr>
+      <w:r>
+        <w:rPr>
+          <w:rFonts w:ascii="Courier New" w:hAnsi="Courier New"/>
+          <w:b w:val="false"/>
+          <w:bCs w:val="false"/>
+        </w:rPr>
+      </w:r>
+    </w:p>
+    <w:p>
+      <w:pPr>
+        <w:pStyle w:val="Normal"/>
+        <w:rPr>
+          <w:rFonts w:ascii="Courier New" w:hAnsi="Courier New"/>
+          <w:b w:val="false"/>
+          <w:b w:val="false"/>
+          <w:bCs w:val="false"/>
+        </w:rPr>
+      </w:pPr>
+      <w:r>
+        <w:rPr>
+          <w:rFonts w:ascii="Courier New" w:hAnsi="Courier New"/>
+          <w:b w:val="false"/>
+          <w:bCs w:val="false"/>
+        </w:rPr>
+        <w:t>...</w:t>
+      </w:r>
+    </w:p>
+    <w:p>
+      <w:pPr>
+        <w:pStyle w:val="Normal"/>
+        <w:rPr>
+          <w:rFonts w:ascii="Courier New" w:hAnsi="Courier New"/>
+          <w:b w:val="false"/>
+          <w:b w:val="false"/>
+          <w:bCs w:val="false"/>
+        </w:rPr>
+      </w:pPr>
+      <w:r>
+        <w:rPr>
+          <w:rFonts w:ascii="Courier New" w:hAnsi="Courier New"/>
+          <w:b w:val="false"/>
+          <w:bCs w:val="false"/>
+        </w:rPr>
+        <w:t>{932159f9-95b2-4e76-a8dd-8849fe5c5ded,2,</w:t>
+      </w:r>
+    </w:p>
+    <w:p>
+      <w:pPr>
+        <w:pStyle w:val="Normal"/>
+        <w:rPr>
+          <w:rFonts w:ascii="Courier New" w:hAnsi="Courier New"/>
+          <w:b w:val="false"/>
+          <w:b w:val="false"/>
+          <w:bCs w:val="false"/>
+        </w:rPr>
+      </w:pPr>
+      <w:r>
+        <w:rPr>
+          <w:rFonts w:ascii="Courier New" w:hAnsi="Courier New"/>
+          <w:b w:val="false"/>
+          <w:bCs w:val="false"/>
+        </w:rPr>
+        <w:t>...</w:t>
+      </w:r>
+    </w:p>
+    <w:p>
+      <w:pPr>
+        <w:pStyle w:val="Normal"/>
+        <w:rPr>
+          <w:rFonts w:ascii="Courier New" w:hAnsi="Courier New"/>
+          <w:b w:val="false"/>
+          <w:b w:val="false"/>
+          <w:bCs w:val="false"/>
+        </w:rPr>
+      </w:pPr>
+      <w:r>
+        <w:rPr>
+          <w:rFonts w:ascii="Courier New" w:hAnsi="Courier New"/>
+          <w:b w:val="false"/>
+          <w:bCs w:val="false"/>
+        </w:rPr>
+      </w:r>
+    </w:p>
+    <w:p>
+      <w:pPr>
+        <w:pStyle w:val="Normal"/>
+        <w:rPr>
+          <w:rFonts w:ascii="Courier New" w:hAnsi="Courier New"/>
+          <w:b w:val="false"/>
+          <w:b w:val="false"/>
+          <w:bCs w:val="false"/>
+        </w:rPr>
+      </w:pPr>
+      <w:r>
+        <w:rPr>
+          <w:rFonts w:ascii="Courier New" w:hAnsi="Courier New"/>
+          <w:b w:val="false"/>
+          <w:bCs w:val="false"/>
+        </w:rPr>
+        <w:t xml:space="preserve">Данный блок содержит идентификатор типа коллекции табличных частей (см. приложение № 1) и количество табличных частей объекта метаданных. </w:t>
+      </w:r>
+      <w:r>
+        <w:rPr>
+          <w:rFonts w:ascii="Courier New" w:hAnsi="Courier New"/>
+          <w:b w:val="false"/>
+          <w:bCs w:val="false"/>
+        </w:rPr>
+        <w:t>Обратите внимание, что д</w:t>
+      </w:r>
+      <w:r>
+        <w:rPr>
+          <w:rFonts w:ascii="Courier New" w:hAnsi="Courier New"/>
+          <w:b w:val="false"/>
+          <w:bCs w:val="false"/>
+          <w:lang w:val="ru-RU"/>
+        </w:rPr>
+        <w:t>ля каждого типа объектов метаданных свой идентификатор коллекции табличных частей.</w:t>
+      </w:r>
+    </w:p>
+    <w:p>
+      <w:pPr>
+        <w:pStyle w:val="Normal"/>
+        <w:rPr>
+          <w:rFonts w:ascii="Courier New" w:hAnsi="Courier New"/>
+          <w:b w:val="false"/>
+          <w:b w:val="false"/>
+          <w:bCs w:val="false"/>
+        </w:rPr>
+      </w:pPr>
+      <w:r>
+        <w:rPr>
+          <w:rFonts w:ascii="Courier New" w:hAnsi="Courier New"/>
+          <w:b w:val="false"/>
+          <w:bCs w:val="false"/>
+        </w:rPr>
+      </w:r>
+    </w:p>
+    <w:p>
+      <w:pPr>
+        <w:pStyle w:val="Normal"/>
+        <w:rPr>
+          <w:rFonts w:ascii="Courier New" w:hAnsi="Courier New"/>
+          <w:b w:val="false"/>
+          <w:b w:val="false"/>
+          <w:bCs w:val="false"/>
+        </w:rPr>
+      </w:pPr>
+      <w:r>
+        <w:rPr>
+          <w:rFonts w:ascii="Courier New" w:hAnsi="Courier New"/>
+          <w:b w:val="false"/>
+          <w:bCs w:val="false"/>
+        </w:rPr>
+        <w:t xml:space="preserve">Ниже этого блока содержится описание табличных частей. </w:t>
+      </w:r>
+      <w:r>
+        <w:rPr>
+          <w:rFonts w:ascii="Courier New" w:hAnsi="Courier New"/>
+          <w:b w:val="false"/>
+          <w:bCs w:val="false"/>
+        </w:rPr>
+        <w:t>Начало б</w:t>
+      </w:r>
+      <w:r>
+        <w:rPr>
+          <w:rFonts w:ascii="Courier New" w:hAnsi="Courier New"/>
+          <w:b w:val="false"/>
+          <w:bCs w:val="false"/>
+        </w:rPr>
+        <w:t>лок</w:t>
+      </w:r>
+      <w:r>
+        <w:rPr>
+          <w:rFonts w:ascii="Courier New" w:hAnsi="Courier New"/>
+          <w:b w:val="false"/>
+          <w:bCs w:val="false"/>
+        </w:rPr>
+        <w:t>а</w:t>
+      </w:r>
+      <w:r>
+        <w:rPr>
+          <w:rFonts w:ascii="Courier New" w:hAnsi="Courier New"/>
+          <w:b w:val="false"/>
+          <w:bCs w:val="false"/>
+        </w:rPr>
+        <w:t xml:space="preserve"> описания конкретной табличной части выглядит следующим образом:</w:t>
+      </w:r>
+    </w:p>
+    <w:p>
+      <w:pPr>
+        <w:pStyle w:val="Normal"/>
+        <w:rPr>
+          <w:rFonts w:ascii="Courier New" w:hAnsi="Courier New"/>
+          <w:b w:val="false"/>
+          <w:b w:val="false"/>
+          <w:bCs w:val="false"/>
+        </w:rPr>
+      </w:pPr>
+      <w:r>
+        <w:rPr>
+          <w:rFonts w:ascii="Courier New" w:hAnsi="Courier New"/>
+          <w:b w:val="false"/>
+          <w:bCs w:val="false"/>
+        </w:rPr>
+      </w:r>
+    </w:p>
+    <w:p>
+      <w:pPr>
+        <w:pStyle w:val="Normal"/>
+        <w:rPr>
+          <w:rFonts w:ascii="Courier New" w:hAnsi="Courier New"/>
+          <w:b w:val="false"/>
+          <w:b w:val="false"/>
+          <w:bCs w:val="false"/>
+        </w:rPr>
+      </w:pPr>
+      <w:r>
+        <w:rPr>
+          <w:rFonts w:ascii="Courier New" w:hAnsi="Courier New"/>
+          <w:b w:val="false"/>
+          <w:bCs w:val="false"/>
+        </w:rPr>
+        <w:t>...</w:t>
+      </w:r>
+    </w:p>
+    <w:p>
+      <w:pPr>
+        <w:pStyle w:val="Normal"/>
+        <w:rPr>
+          <w:rFonts w:ascii="Courier New" w:hAnsi="Courier New"/>
+          <w:b w:val="false"/>
+          <w:b w:val="false"/>
+          <w:bCs w:val="false"/>
+        </w:rPr>
+      </w:pPr>
+      <w:r>
+        <w:rPr>
+          <w:rFonts w:ascii="Courier New" w:hAnsi="Courier New"/>
+          <w:b w:val="false"/>
+          <w:bCs w:val="false"/>
+        </w:rPr>
+        <w:t>{0,0,3df19dbf-efe7-4e31-99ad-fafb59ec1329},"Размещение",</w:t>
+      </w:r>
+    </w:p>
+    <w:p>
+      <w:pPr>
+        <w:pStyle w:val="Normal"/>
+        <w:rPr>
+          <w:rFonts w:ascii="Courier New" w:hAnsi="Courier New"/>
+          <w:b w:val="false"/>
+          <w:b w:val="false"/>
+          <w:bCs w:val="false"/>
+        </w:rPr>
+      </w:pPr>
+      <w:r>
+        <w:rPr>
+          <w:rFonts w:ascii="Courier New" w:hAnsi="Courier New"/>
+          <w:b w:val="false"/>
+          <w:bCs w:val="false"/>
+        </w:rPr>
+        <w:t>{1,"ru","Размещение"},"",0,0}</w:t>
+      </w:r>
+    </w:p>
+    <w:p>
+      <w:pPr>
+        <w:pStyle w:val="Normal"/>
+        <w:rPr>
+          <w:rFonts w:ascii="Courier New" w:hAnsi="Courier New"/>
+          <w:b w:val="false"/>
+          <w:b w:val="false"/>
+          <w:bCs w:val="false"/>
+        </w:rPr>
+      </w:pPr>
+      <w:r>
+        <w:rPr>
+          <w:rFonts w:ascii="Courier New" w:hAnsi="Courier New"/>
+          <w:b w:val="false"/>
+          <w:bCs w:val="false"/>
+        </w:rPr>
+        <w:t>...</w:t>
+      </w:r>
+    </w:p>
+    <w:p>
+      <w:pPr>
+        <w:pStyle w:val="Normal"/>
+        <w:rPr>
+          <w:rFonts w:ascii="Courier New" w:hAnsi="Courier New"/>
+          <w:b w:val="false"/>
+          <w:b w:val="false"/>
+          <w:bCs w:val="false"/>
+          <w:lang w:val="ru-RU"/>
+        </w:rPr>
+      </w:pPr>
+      <w:r>
+        <w:rPr/>
+      </w:r>
+    </w:p>
+    <w:p>
+      <w:pPr>
+        <w:pStyle w:val="Normal"/>
+        <w:rPr/>
+      </w:pPr>
+      <w:r>
+        <w:rPr>
+          <w:rFonts w:ascii="Courier New" w:hAnsi="Courier New"/>
+          <w:b w:val="false"/>
+          <w:bCs w:val="false"/>
+          <w:lang w:val="ru-RU"/>
+        </w:rPr>
+        <w:t>Этот блок содержит уникальный идентификатор объекта метаданных типа "ТабличнаяЧасть", его имя и синоним.</w:t>
+      </w:r>
+    </w:p>
+    <w:p>
+      <w:pPr>
+        <w:pStyle w:val="Normal"/>
+        <w:rPr>
+          <w:rFonts w:ascii="Courier New" w:hAnsi="Courier New"/>
+          <w:b w:val="false"/>
+          <w:b w:val="false"/>
+          <w:bCs w:val="false"/>
+          <w:lang w:val="ru-RU"/>
+        </w:rPr>
+      </w:pPr>
+      <w:r>
+        <w:rPr/>
+      </w:r>
+    </w:p>
+    <w:p>
+      <w:pPr>
+        <w:pStyle w:val="Normal"/>
+        <w:rPr>
+          <w:b/>
+          <w:b/>
+          <w:bCs/>
+        </w:rPr>
+      </w:pPr>
+      <w:r>
+        <w:rPr>
+          <w:rFonts w:ascii="Courier New" w:hAnsi="Courier New"/>
+          <w:b/>
+          <w:bCs/>
+          <w:lang w:val="ru-RU"/>
+        </w:rPr>
+        <w:t>7</w:t>
+      </w:r>
+      <w:r>
+        <w:rPr>
+          <w:rFonts w:ascii="Courier New" w:hAnsi="Courier New"/>
+          <w:b/>
+          <w:bCs/>
+          <w:lang w:val="ru-RU"/>
+        </w:rPr>
+        <w:t>. Блок реквизитов, измерений или ресурсов объекта метаданных.</w:t>
+      </w:r>
+    </w:p>
+    <w:p>
+      <w:pPr>
+        <w:pStyle w:val="Normal"/>
+        <w:rPr>
+          <w:rFonts w:ascii="Courier New" w:hAnsi="Courier New"/>
+          <w:b w:val="false"/>
+          <w:b w:val="false"/>
+          <w:bCs w:val="false"/>
+        </w:rPr>
+      </w:pPr>
+      <w:r>
+        <w:rPr>
+          <w:rFonts w:ascii="Courier New" w:hAnsi="Courier New"/>
+          <w:b w:val="false"/>
+          <w:bCs w:val="false"/>
+        </w:rPr>
+      </w:r>
+    </w:p>
+    <w:p>
+      <w:pPr>
+        <w:pStyle w:val="Normal"/>
+        <w:rPr>
+          <w:rFonts w:ascii="Courier New" w:hAnsi="Courier New"/>
+          <w:b w:val="false"/>
+          <w:b w:val="false"/>
+          <w:bCs w:val="false"/>
+        </w:rPr>
+      </w:pPr>
+      <w:r>
+        <w:rPr>
+          <w:rFonts w:ascii="Courier New" w:hAnsi="Courier New"/>
+          <w:b w:val="false"/>
+          <w:bCs w:val="false"/>
+        </w:rPr>
+        <w:t>Блок описания реквизитов табличной части объекта метаданных следует после блока описания конкретной табличной части. Выглядит он следующим образом:</w:t>
+      </w:r>
+    </w:p>
+    <w:p>
+      <w:pPr>
+        <w:pStyle w:val="Normal"/>
+        <w:rPr>
+          <w:rFonts w:ascii="Courier New" w:hAnsi="Courier New"/>
+          <w:b w:val="false"/>
+          <w:b w:val="false"/>
+          <w:bCs w:val="false"/>
+        </w:rPr>
+      </w:pPr>
+      <w:r>
+        <w:rPr>
+          <w:rFonts w:ascii="Courier New" w:hAnsi="Courier New"/>
+          <w:b w:val="false"/>
+          <w:bCs w:val="false"/>
+        </w:rPr>
+      </w:r>
+    </w:p>
+    <w:p>
+      <w:pPr>
+        <w:pStyle w:val="Normal"/>
+        <w:rPr>
+          <w:rFonts w:ascii="Courier New" w:hAnsi="Courier New"/>
+          <w:b w:val="false"/>
+          <w:b w:val="false"/>
+          <w:bCs w:val="false"/>
+        </w:rPr>
+      </w:pPr>
+      <w:r>
+        <w:rPr>
+          <w:rFonts w:ascii="Courier New" w:hAnsi="Courier New"/>
+          <w:b w:val="false"/>
+          <w:bCs w:val="false"/>
+        </w:rPr>
+        <w:t>...</w:t>
+      </w:r>
+    </w:p>
+    <w:p>
+      <w:pPr>
+        <w:pStyle w:val="Normal"/>
+        <w:rPr>
+          <w:rFonts w:ascii="Courier New" w:hAnsi="Courier New"/>
+          <w:b w:val="false"/>
+          <w:b w:val="false"/>
+          <w:bCs w:val="false"/>
+        </w:rPr>
+      </w:pPr>
+      <w:r>
+        <w:rPr>
+          <w:rFonts w:ascii="Courier New" w:hAnsi="Courier New"/>
+          <w:b w:val="false"/>
+          <w:bCs w:val="false"/>
+        </w:rPr>
+        <w:t>{888744e1-b616-11d4-9436-004095e12fc7,7,</w:t>
+      </w:r>
+    </w:p>
+    <w:p>
+      <w:pPr>
+        <w:pStyle w:val="Normal"/>
+        <w:rPr>
+          <w:rFonts w:ascii="Courier New" w:hAnsi="Courier New"/>
+          <w:b w:val="false"/>
+          <w:b w:val="false"/>
+          <w:bCs w:val="false"/>
+        </w:rPr>
+      </w:pPr>
+      <w:r>
+        <w:rPr>
+          <w:rFonts w:ascii="Courier New" w:hAnsi="Courier New"/>
+          <w:b w:val="false"/>
+          <w:bCs w:val="false"/>
+        </w:rPr>
+        <w:t>...</w:t>
+      </w:r>
+    </w:p>
+    <w:p>
+      <w:pPr>
+        <w:pStyle w:val="Normal"/>
+        <w:rPr>
+          <w:rFonts w:ascii="Courier New" w:hAnsi="Courier New"/>
+          <w:b w:val="false"/>
+          <w:b w:val="false"/>
+          <w:bCs w:val="false"/>
+        </w:rPr>
+      </w:pPr>
+      <w:r>
+        <w:rPr>
+          <w:rFonts w:ascii="Courier New" w:hAnsi="Courier New"/>
+          <w:b w:val="false"/>
+          <w:bCs w:val="false"/>
+        </w:rPr>
+      </w:r>
+    </w:p>
+    <w:p>
+      <w:pPr>
+        <w:pStyle w:val="Normal"/>
+        <w:rPr>
+          <w:rFonts w:ascii="Courier New" w:hAnsi="Courier New"/>
+          <w:b w:val="false"/>
+          <w:b w:val="false"/>
+          <w:bCs w:val="false"/>
+        </w:rPr>
+      </w:pPr>
+      <w:r>
+        <w:rPr>
+          <w:rFonts w:ascii="Courier New" w:hAnsi="Courier New"/>
+          <w:b w:val="false"/>
+          <w:bCs w:val="false"/>
+        </w:rPr>
+        <w:t xml:space="preserve">Данный блок содержит идентификатор коллекции </w:t>
+      </w:r>
+      <w:r>
+        <w:rPr>
+          <w:rFonts w:ascii="Courier New" w:hAnsi="Courier New"/>
+          <w:b w:val="false"/>
+          <w:bCs w:val="false"/>
+        </w:rPr>
+        <w:t xml:space="preserve">реквизитов </w:t>
+      </w:r>
+      <w:r>
+        <w:rPr>
+          <w:rFonts w:ascii="Courier New" w:hAnsi="Courier New"/>
+          <w:b w:val="false"/>
+          <w:bCs w:val="false"/>
+        </w:rPr>
+        <w:t>табличн</w:t>
+      </w:r>
+      <w:r>
+        <w:rPr>
+          <w:rFonts w:ascii="Courier New" w:hAnsi="Courier New"/>
+          <w:b w:val="false"/>
+          <w:bCs w:val="false"/>
+        </w:rPr>
+        <w:t>ой</w:t>
+      </w:r>
+      <w:r>
+        <w:rPr>
+          <w:rFonts w:ascii="Courier New" w:hAnsi="Courier New"/>
+          <w:b w:val="false"/>
+          <w:bCs w:val="false"/>
+        </w:rPr>
+        <w:t xml:space="preserve"> част</w:t>
+      </w:r>
+      <w:r>
+        <w:rPr>
+          <w:rFonts w:ascii="Courier New" w:hAnsi="Courier New"/>
+          <w:b w:val="false"/>
+          <w:bCs w:val="false"/>
+        </w:rPr>
+        <w:t xml:space="preserve">и </w:t>
+      </w:r>
+      <w:r>
+        <w:rPr>
+          <w:rFonts w:ascii="Courier New" w:hAnsi="Courier New"/>
+          <w:b w:val="false"/>
+          <w:bCs w:val="false"/>
+        </w:rPr>
+        <w:t xml:space="preserve">(см. приложение № 1) и количество </w:t>
+      </w:r>
+      <w:r>
+        <w:rPr>
+          <w:rFonts w:ascii="Courier New" w:hAnsi="Courier New"/>
+          <w:b w:val="false"/>
+          <w:bCs w:val="false"/>
+        </w:rPr>
+        <w:t xml:space="preserve">реквизитов, которые содержит данная </w:t>
+      </w:r>
+      <w:r>
+        <w:rPr>
+          <w:rFonts w:ascii="Courier New" w:hAnsi="Courier New"/>
+          <w:b w:val="false"/>
+          <w:bCs w:val="false"/>
+        </w:rPr>
+        <w:t>табличн</w:t>
+      </w:r>
+      <w:r>
+        <w:rPr>
+          <w:rFonts w:ascii="Courier New" w:hAnsi="Courier New"/>
+          <w:b w:val="false"/>
+          <w:bCs w:val="false"/>
+        </w:rPr>
+        <w:t>ая</w:t>
+      </w:r>
+      <w:r>
+        <w:rPr>
+          <w:rFonts w:ascii="Courier New" w:hAnsi="Courier New"/>
+          <w:b w:val="false"/>
+          <w:bCs w:val="false"/>
+        </w:rPr>
+        <w:t xml:space="preserve"> част</w:t>
+      </w:r>
+      <w:r>
+        <w:rPr>
+          <w:rFonts w:ascii="Courier New" w:hAnsi="Courier New"/>
+          <w:b w:val="false"/>
+          <w:bCs w:val="false"/>
+        </w:rPr>
+        <w:t>ь</w:t>
+      </w:r>
+      <w:r>
+        <w:rPr>
+          <w:rFonts w:ascii="Courier New" w:hAnsi="Courier New"/>
+          <w:b w:val="false"/>
+          <w:bCs w:val="false"/>
+        </w:rPr>
+        <w:t xml:space="preserve">. </w:t>
+      </w:r>
+      <w:r>
+        <w:rPr>
+          <w:rFonts w:ascii="Courier New" w:hAnsi="Courier New"/>
+          <w:b w:val="false"/>
+          <w:bCs w:val="false"/>
+        </w:rPr>
+        <w:t>Ниже этого блока расположено описание каждого реквизита по отдельности:</w:t>
+      </w:r>
+    </w:p>
+    <w:p>
+      <w:pPr>
+        <w:pStyle w:val="Normal"/>
+        <w:rPr>
+          <w:rFonts w:ascii="Courier New" w:hAnsi="Courier New"/>
+          <w:b w:val="false"/>
+          <w:b w:val="false"/>
+          <w:bCs w:val="false"/>
+        </w:rPr>
+      </w:pPr>
+      <w:r>
+        <w:rPr>
+          <w:rFonts w:ascii="Courier New" w:hAnsi="Courier New"/>
+          <w:b w:val="false"/>
+          <w:bCs w:val="false"/>
+        </w:rPr>
+      </w:r>
+    </w:p>
+    <w:p>
+      <w:pPr>
+        <w:pStyle w:val="Normal"/>
+        <w:rPr>
+          <w:rFonts w:ascii="Courier New" w:hAnsi="Courier New"/>
+          <w:b w:val="false"/>
+          <w:b w:val="false"/>
+          <w:bCs w:val="false"/>
+        </w:rPr>
+      </w:pPr>
+      <w:r>
+        <w:rPr>
+          <w:rFonts w:ascii="Courier New" w:hAnsi="Courier New"/>
+          <w:b w:val="false"/>
+          <w:bCs w:val="false"/>
+        </w:rPr>
+        <w:t>...</w:t>
+      </w:r>
+    </w:p>
+    <w:p>
+      <w:pPr>
+        <w:pStyle w:val="Normal"/>
+        <w:rPr>
+          <w:rFonts w:ascii="Courier New" w:hAnsi="Courier New"/>
+          <w:b w:val="false"/>
+          <w:b w:val="false"/>
+          <w:bCs w:val="false"/>
+        </w:rPr>
+      </w:pPr>
+      <w:r>
+        <w:rPr>
+          <w:rFonts w:ascii="Courier New" w:hAnsi="Courier New"/>
+          <w:b w:val="false"/>
+          <w:bCs w:val="false"/>
+        </w:rPr>
+        <w:t>{0,0,baf12d47-fbfe-4563-aa23-26d9f7e83169},"Использование",</w:t>
+      </w:r>
+    </w:p>
+    <w:p>
+      <w:pPr>
+        <w:pStyle w:val="Normal"/>
+        <w:rPr>
+          <w:rFonts w:ascii="Courier New" w:hAnsi="Courier New"/>
+          <w:b w:val="false"/>
+          <w:b w:val="false"/>
+          <w:bCs w:val="false"/>
+        </w:rPr>
+      </w:pPr>
+      <w:r>
+        <w:rPr>
+          <w:rFonts w:ascii="Courier New" w:hAnsi="Courier New"/>
+          <w:b w:val="false"/>
+          <w:bCs w:val="false"/>
+        </w:rPr>
+        <w:t>{1,"ru","Использование"},"",0,0},</w:t>
+      </w:r>
+    </w:p>
+    <w:p>
+      <w:pPr>
+        <w:pStyle w:val="Normal"/>
+        <w:rPr>
+          <w:rFonts w:ascii="Courier New" w:hAnsi="Courier New"/>
+          <w:b w:val="false"/>
+          <w:b w:val="false"/>
+          <w:bCs w:val="false"/>
+        </w:rPr>
+      </w:pPr>
+      <w:r>
+        <w:rPr>
+          <w:rFonts w:ascii="Courier New" w:hAnsi="Courier New"/>
+          <w:b w:val="false"/>
+          <w:bCs w:val="false"/>
+        </w:rPr>
+        <w:t>...</w:t>
+      </w:r>
+    </w:p>
+    <w:p>
+      <w:pPr>
+        <w:pStyle w:val="Normal"/>
+        <w:rPr>
+          <w:rFonts w:ascii="Courier New" w:hAnsi="Courier New"/>
+          <w:b w:val="false"/>
+          <w:b w:val="false"/>
+          <w:bCs w:val="false"/>
+        </w:rPr>
+      </w:pPr>
+      <w:r>
+        <w:rPr>
+          <w:rFonts w:ascii="Courier New" w:hAnsi="Courier New"/>
+          <w:b w:val="false"/>
+          <w:bCs w:val="false"/>
+        </w:rPr>
+      </w:r>
+    </w:p>
+    <w:p>
+      <w:pPr>
+        <w:pStyle w:val="Normal"/>
+        <w:rPr>
+          <w:rFonts w:ascii="Courier New" w:hAnsi="Courier New"/>
+          <w:b w:val="false"/>
+          <w:b w:val="false"/>
+          <w:bCs w:val="false"/>
+        </w:rPr>
+      </w:pPr>
+      <w:r>
+        <w:rPr>
+          <w:rFonts w:ascii="Courier New" w:hAnsi="Courier New"/>
+          <w:b w:val="false"/>
+          <w:bCs w:val="false"/>
+          <w:lang w:val="ru-RU"/>
+        </w:rPr>
+        <w:t>Этот блок содержит уникальный идентификатор объекта метаданных типа "</w:t>
+      </w:r>
+      <w:r>
+        <w:rPr>
+          <w:rFonts w:ascii="Courier New" w:hAnsi="Courier New"/>
+          <w:b w:val="false"/>
+          <w:bCs w:val="false"/>
+          <w:lang w:val="ru-RU"/>
+        </w:rPr>
+        <w:t>Реквизит</w:t>
+      </w:r>
+      <w:r>
+        <w:rPr>
+          <w:rFonts w:ascii="Courier New" w:hAnsi="Courier New"/>
+          <w:b w:val="false"/>
+          <w:bCs w:val="false"/>
+          <w:lang w:val="ru-RU"/>
+        </w:rPr>
+        <w:t>", его имя и синоним.</w:t>
+      </w:r>
+    </w:p>
+    <w:p>
+      <w:pPr>
+        <w:pStyle w:val="Normal"/>
+        <w:rPr>
+          <w:lang w:val="ru-RU"/>
+        </w:rPr>
+      </w:pPr>
+      <w:r>
+        <w:rPr>
+          <w:rFonts w:ascii="Courier New" w:hAnsi="Courier New"/>
+          <w:b w:val="false"/>
+          <w:bCs w:val="false"/>
+        </w:rPr>
+      </w:r>
+    </w:p>
+    <w:p>
+      <w:pPr>
+        <w:pStyle w:val="Normal"/>
+        <w:rPr>
+          <w:rFonts w:ascii="Courier New" w:hAnsi="Courier New"/>
+          <w:b w:val="false"/>
+          <w:b w:val="false"/>
+          <w:bCs w:val="false"/>
+        </w:rPr>
+      </w:pPr>
+      <w:r>
+        <w:rPr>
+          <w:rFonts w:ascii="Courier New" w:hAnsi="Courier New"/>
+          <w:b w:val="false"/>
+          <w:bCs w:val="false"/>
+          <w:lang w:val="ru-RU"/>
+        </w:rPr>
+        <w:t xml:space="preserve">Блоки коллекций реквизитов, измерений и ресурсов соответствующих объектов метаданных описываются в файле объекта метаданных аналогичным табличным частям образом. Разница заключается только в используемых для этих целей идентификаторах соответствующих коллекций (реквизитов, измерений и ресурсов). См. </w:t>
+      </w:r>
+      <w:r>
+        <w:rPr>
+          <w:rFonts w:ascii="Courier New" w:hAnsi="Courier New"/>
+          <w:b w:val="false"/>
+          <w:bCs w:val="false"/>
+          <w:lang w:val="ru-RU"/>
+        </w:rPr>
+        <w:t>приложение № 1.</w:t>
+      </w:r>
+    </w:p>
+    <w:p>
+      <w:pPr>
+        <w:pStyle w:val="Normal"/>
+        <w:rPr>
+          <w:rFonts w:ascii="Courier New" w:hAnsi="Courier New"/>
+          <w:b w:val="false"/>
+          <w:b w:val="false"/>
+          <w:bCs w:val="false"/>
+        </w:rPr>
+      </w:pPr>
+      <w:r>
+        <w:rPr>
+          <w:rFonts w:ascii="Courier New" w:hAnsi="Courier New"/>
+          <w:b w:val="false"/>
+          <w:bCs w:val="false"/>
+        </w:rPr>
+      </w:r>
+    </w:p>
+    <w:p>
+      <w:pPr>
+        <w:pStyle w:val="Normal"/>
+        <w:rPr>
+          <w:b/>
+          <w:b/>
+          <w:bCs/>
+        </w:rPr>
+      </w:pPr>
+      <w:r>
+        <w:rPr>
+          <w:rFonts w:ascii="Courier New" w:hAnsi="Courier New"/>
+          <w:b/>
+          <w:bCs/>
+          <w:lang w:val="ru-RU"/>
+        </w:rPr>
+        <w:t>8</w:t>
+      </w:r>
+      <w:r>
+        <w:rPr>
+          <w:rFonts w:ascii="Courier New" w:hAnsi="Courier New"/>
+          <w:b/>
+          <w:bCs/>
+          <w:lang w:val="ru-RU"/>
+        </w:rPr>
+        <w:t>. Блок типов данных реквизитов, измерений или ресурсов.</w:t>
+      </w:r>
+    </w:p>
+    <w:p>
+      <w:pPr>
+        <w:pStyle w:val="Normal"/>
+        <w:rPr>
+          <w:rFonts w:ascii="Courier New" w:hAnsi="Courier New"/>
+          <w:b w:val="false"/>
+          <w:b w:val="false"/>
+          <w:bCs w:val="false"/>
+          <w:lang w:val="ru-RU"/>
+        </w:rPr>
+      </w:pPr>
+      <w:r>
+        <w:rPr/>
+      </w:r>
+    </w:p>
+    <w:p>
+      <w:pPr>
+        <w:pStyle w:val="Normal"/>
+        <w:rPr/>
+      </w:pPr>
+      <w:r>
+        <w:rPr>
+          <w:rFonts w:ascii="Courier New" w:hAnsi="Courier New"/>
+          <w:b w:val="false"/>
+          <w:bCs w:val="false"/>
+          <w:lang w:val="ru-RU"/>
+        </w:rPr>
+        <w:t>Блок описания реквизита, измерения или ресурса объекта метаданных выглядит следующим образом:</w:t>
+      </w:r>
+    </w:p>
+    <w:p>
+      <w:pPr>
+        <w:pStyle w:val="Normal"/>
+        <w:rPr>
+          <w:rFonts w:ascii="Courier New" w:hAnsi="Courier New"/>
+          <w:b w:val="false"/>
+          <w:b w:val="false"/>
+          <w:bCs w:val="false"/>
+          <w:lang w:val="ru-RU"/>
+        </w:rPr>
+      </w:pPr>
+      <w:r>
+        <w:rPr/>
+      </w:r>
+    </w:p>
+    <w:p>
+      <w:pPr>
+        <w:pStyle w:val="Normal"/>
+        <w:rPr>
+          <w:rFonts w:ascii="Courier New" w:hAnsi="Courier New"/>
+          <w:b w:val="false"/>
+          <w:b w:val="false"/>
+          <w:bCs w:val="false"/>
+        </w:rPr>
+      </w:pPr>
+      <w:r>
+        <w:rPr>
+          <w:rFonts w:ascii="Courier New" w:hAnsi="Courier New"/>
+          <w:b w:val="false"/>
+          <w:bCs w:val="false"/>
+        </w:rPr>
+        <w:t>...</w:t>
+      </w:r>
+    </w:p>
+    <w:p>
+      <w:pPr>
+        <w:pStyle w:val="Normal"/>
+        <w:rPr>
+          <w:rFonts w:ascii="Courier New" w:hAnsi="Courier New"/>
+          <w:b w:val="false"/>
+          <w:b w:val="false"/>
+          <w:bCs w:val="false"/>
+        </w:rPr>
+      </w:pPr>
+      <w:r>
+        <w:rPr>
+          <w:rFonts w:ascii="Courier New" w:hAnsi="Courier New"/>
+          <w:b w:val="false"/>
+          <w:bCs w:val="false"/>
+        </w:rPr>
+        <w:t>{0,0,8361991a-0f30-4a03-9a4c-90556b744f53},"Автор",</w:t>
+      </w:r>
+    </w:p>
+    <w:p>
+      <w:pPr>
+        <w:pStyle w:val="Normal"/>
+        <w:rPr>
+          <w:rFonts w:ascii="Courier New" w:hAnsi="Courier New"/>
+          <w:b w:val="false"/>
+          <w:b w:val="false"/>
+          <w:bCs w:val="false"/>
+        </w:rPr>
+      </w:pPr>
+      <w:r>
+        <w:rPr>
+          <w:rFonts w:ascii="Courier New" w:hAnsi="Courier New"/>
+          <w:b w:val="false"/>
+          <w:bCs w:val="false"/>
+        </w:rPr>
+        <w:t>{1,"ru","Автор"},"",0,0},</w:t>
+      </w:r>
+    </w:p>
+    <w:p>
+      <w:pPr>
+        <w:pStyle w:val="Normal"/>
+        <w:rPr>
+          <w:rFonts w:ascii="Courier New" w:hAnsi="Courier New"/>
+          <w:b w:val="false"/>
+          <w:b w:val="false"/>
+          <w:bCs w:val="false"/>
+        </w:rPr>
+      </w:pPr>
+      <w:r>
+        <w:rPr>
+          <w:rFonts w:ascii="Courier New" w:hAnsi="Courier New"/>
+          <w:b w:val="false"/>
+          <w:bCs w:val="false"/>
+        </w:rPr>
+        <w:t>{"Pattern",</w:t>
+      </w:r>
+    </w:p>
+    <w:p>
+      <w:pPr>
+        <w:pStyle w:val="Normal"/>
+        <w:rPr>
+          <w:rFonts w:ascii="Courier New" w:hAnsi="Courier New"/>
+          <w:b w:val="false"/>
+          <w:b w:val="false"/>
+          <w:bCs w:val="false"/>
+        </w:rPr>
+      </w:pPr>
+      <w:r>
+        <w:rPr>
+          <w:rFonts w:ascii="Courier New" w:hAnsi="Courier New"/>
+          <w:b w:val="false"/>
+          <w:bCs w:val="false"/>
+        </w:rPr>
+        <w:t>{"#",3997c341-4065-4af6-813f-99750a01052b},</w:t>
+      </w:r>
+    </w:p>
+    <w:p>
+      <w:pPr>
+        <w:pStyle w:val="Normal"/>
+        <w:rPr>
+          <w:rFonts w:ascii="Courier New" w:hAnsi="Courier New"/>
+          <w:b w:val="false"/>
+          <w:b w:val="false"/>
+          <w:bCs w:val="false"/>
+        </w:rPr>
+      </w:pPr>
+      <w:r>
+        <w:rPr>
+          <w:rFonts w:ascii="Courier New" w:hAnsi="Courier New"/>
+          <w:b w:val="false"/>
+          <w:bCs w:val="false"/>
+        </w:rPr>
+        <w:t>{"#",bb356e79-e8e6-4912-8561-ad29cca2604f}</w:t>
+      </w:r>
+    </w:p>
+    <w:p>
+      <w:pPr>
+        <w:pStyle w:val="Normal"/>
+        <w:rPr>
+          <w:rFonts w:ascii="Courier New" w:hAnsi="Courier New"/>
+          <w:b w:val="false"/>
+          <w:b w:val="false"/>
+          <w:bCs w:val="false"/>
+        </w:rPr>
+      </w:pPr>
+      <w:r>
+        <w:rPr>
+          <w:rFonts w:ascii="Courier New" w:hAnsi="Courier New"/>
+          <w:b w:val="false"/>
+          <w:bCs w:val="false"/>
+        </w:rPr>
+        <w:t>}</w:t>
+      </w:r>
+    </w:p>
+    <w:p>
+      <w:pPr>
+        <w:pStyle w:val="Normal"/>
+        <w:rPr>
+          <w:rFonts w:ascii="Courier New" w:hAnsi="Courier New"/>
+          <w:b w:val="false"/>
+          <w:b w:val="false"/>
+          <w:bCs w:val="false"/>
+        </w:rPr>
+      </w:pPr>
+      <w:r>
+        <w:rPr>
+          <w:rFonts w:ascii="Courier New" w:hAnsi="Courier New"/>
+          <w:b w:val="false"/>
+          <w:bCs w:val="false"/>
+          <w:lang w:val="ru-RU"/>
+        </w:rPr>
+        <w:t>...</w:t>
+      </w:r>
+    </w:p>
+    <w:p>
+      <w:pPr>
+        <w:pStyle w:val="Normal"/>
+        <w:rPr>
+          <w:rFonts w:ascii="Courier New" w:hAnsi="Courier New"/>
+          <w:b w:val="false"/>
+          <w:b w:val="false"/>
+          <w:bCs w:val="false"/>
+          <w:lang w:val="ru-RU"/>
+        </w:rPr>
+      </w:pPr>
+      <w:r>
+        <w:rPr/>
+      </w:r>
+    </w:p>
+    <w:p>
+      <w:pPr>
+        <w:pStyle w:val="Normal"/>
+        <w:rPr>
+          <w:rFonts w:ascii="Courier New" w:hAnsi="Courier New"/>
+          <w:b w:val="false"/>
+          <w:b w:val="false"/>
+          <w:bCs w:val="false"/>
+        </w:rPr>
+      </w:pPr>
+      <w:r>
+        <w:rPr>
+          <w:rFonts w:ascii="Courier New" w:hAnsi="Courier New"/>
+          <w:b w:val="false"/>
+          <w:bCs w:val="false"/>
+          <w:lang w:val="ru-RU"/>
+        </w:rPr>
+        <w:t xml:space="preserve">Этот блок </w:t>
+      </w:r>
+      <w:r>
+        <w:rPr>
+          <w:rFonts w:ascii="Courier New" w:hAnsi="Courier New"/>
+          <w:b w:val="false"/>
+          <w:bCs w:val="false"/>
+          <w:lang w:val="ru-RU"/>
+        </w:rPr>
+        <w:t xml:space="preserve">в первых двух своих строках </w:t>
+      </w:r>
+      <w:r>
+        <w:rPr>
+          <w:rFonts w:ascii="Courier New" w:hAnsi="Courier New"/>
+          <w:b w:val="false"/>
+          <w:bCs w:val="false"/>
+          <w:lang w:val="ru-RU"/>
+        </w:rPr>
+        <w:t>содержит уникальный идентификатор объекта метаданных типа "</w:t>
+      </w:r>
+      <w:r>
+        <w:rPr>
+          <w:rFonts w:ascii="Courier New" w:hAnsi="Courier New"/>
+          <w:b w:val="false"/>
+          <w:bCs w:val="false"/>
+          <w:lang w:val="ru-RU"/>
+        </w:rPr>
+        <w:t>Реквизит</w:t>
+      </w:r>
+      <w:r>
+        <w:rPr>
+          <w:rFonts w:ascii="Courier New" w:hAnsi="Courier New"/>
+          <w:b w:val="false"/>
+          <w:bCs w:val="false"/>
+          <w:lang w:val="ru-RU"/>
+        </w:rPr>
+        <w:t xml:space="preserve">", </w:t>
+      </w:r>
+      <w:r>
+        <w:rPr>
+          <w:rFonts w:ascii="Courier New" w:hAnsi="Courier New"/>
+          <w:b w:val="false"/>
+          <w:bCs w:val="false"/>
+          <w:lang w:val="ru-RU"/>
+        </w:rPr>
+        <w:t>"Измерение" или "Ресурс"</w:t>
+      </w:r>
+      <w:r>
+        <w:rPr>
+          <w:rFonts w:ascii="Courier New" w:hAnsi="Courier New"/>
+          <w:b w:val="false"/>
+          <w:bCs w:val="false"/>
+          <w:lang w:val="ru-RU"/>
+        </w:rPr>
+        <w:t xml:space="preserve">, его имя и синоним. </w:t>
+      </w:r>
+      <w:r>
+        <w:rPr>
+          <w:rFonts w:ascii="Courier New" w:hAnsi="Courier New"/>
+          <w:b w:val="false"/>
+          <w:bCs w:val="false"/>
+          <w:lang w:val="ru-RU"/>
+        </w:rPr>
+        <w:t xml:space="preserve">При этом идентификатор можно найти в файле </w:t>
+      </w:r>
+      <w:r>
+        <w:rPr>
+          <w:rFonts w:ascii="Courier New" w:hAnsi="Courier New"/>
+          <w:b w:val="false"/>
+          <w:bCs w:val="false"/>
+          <w:lang w:val="en-US"/>
+        </w:rPr>
+        <w:t xml:space="preserve">DBNames </w:t>
+      </w:r>
+      <w:r>
+        <w:rPr>
+          <w:rFonts w:ascii="Courier New" w:hAnsi="Courier New"/>
+          <w:b w:val="false"/>
+          <w:bCs w:val="false"/>
+          <w:lang w:val="ru-RU"/>
+        </w:rPr>
+        <w:t xml:space="preserve">таблицы </w:t>
+      </w:r>
+      <w:r>
+        <w:rPr>
+          <w:rFonts w:ascii="Courier New" w:hAnsi="Courier New"/>
+          <w:b w:val="false"/>
+          <w:bCs w:val="false"/>
+          <w:lang w:val="en-US"/>
+        </w:rPr>
+        <w:t xml:space="preserve">Params </w:t>
+      </w:r>
+      <w:r>
+        <w:rPr>
+          <w:rFonts w:ascii="Courier New" w:hAnsi="Courier New"/>
+          <w:b w:val="false"/>
+          <w:bCs w:val="false"/>
+          <w:lang w:val="ru-RU"/>
+        </w:rPr>
+        <w:t xml:space="preserve">(см. описание файла </w:t>
+      </w:r>
+      <w:r>
+        <w:rPr>
+          <w:rFonts w:ascii="Courier New" w:hAnsi="Courier New"/>
+          <w:b w:val="false"/>
+          <w:bCs w:val="false"/>
+          <w:lang w:val="en-US"/>
+        </w:rPr>
+        <w:t>DBNames</w:t>
+      </w:r>
+      <w:r>
+        <w:rPr>
+          <w:rFonts w:ascii="Courier New" w:hAnsi="Courier New"/>
+          <w:b w:val="false"/>
+          <w:bCs w:val="false"/>
+          <w:lang w:val="ru-RU"/>
+        </w:rPr>
+        <w:t>):</w:t>
+      </w:r>
+    </w:p>
+    <w:p>
+      <w:pPr>
+        <w:pStyle w:val="Normal"/>
+        <w:rPr>
+          <w:lang w:val="en-US"/>
+        </w:rPr>
+      </w:pPr>
+      <w:r>
+        <w:rPr>
+          <w:rFonts w:ascii="Courier New" w:hAnsi="Courier New"/>
+          <w:b w:val="false"/>
+          <w:bCs w:val="false"/>
+        </w:rPr>
+      </w:r>
+    </w:p>
+    <w:p>
+      <w:pPr>
+        <w:pStyle w:val="Normal"/>
+        <w:rPr>
+          <w:rFonts w:ascii="Courier New" w:hAnsi="Courier New"/>
+          <w:b w:val="false"/>
+          <w:b w:val="false"/>
+          <w:bCs w:val="false"/>
+        </w:rPr>
+      </w:pPr>
+      <w:r>
+        <w:rPr>
+          <w:rFonts w:ascii="Courier New" w:hAnsi="Courier New"/>
+          <w:b w:val="false"/>
+          <w:bCs w:val="false"/>
+          <w:lang w:val="en-US"/>
+        </w:rPr>
+        <w:t>...</w:t>
+      </w:r>
+    </w:p>
+    <w:p>
+      <w:pPr>
+        <w:pStyle w:val="Normal"/>
+        <w:rPr>
+          <w:rFonts w:ascii="Courier New" w:hAnsi="Courier New"/>
+          <w:b w:val="false"/>
+          <w:b w:val="false"/>
+          <w:bCs w:val="false"/>
+        </w:rPr>
+      </w:pPr>
+      <w:r>
+        <w:rPr>
+          <w:rFonts w:ascii="Courier New" w:hAnsi="Courier New"/>
+          <w:b w:val="false"/>
+          <w:bCs w:val="false"/>
+          <w:lang w:val="ru-RU"/>
+        </w:rPr>
+        <w:t>{8361991a-0f30-4a03-9a4c-90556b744f53,"Fld",1499},</w:t>
+      </w:r>
+    </w:p>
+    <w:p>
+      <w:pPr>
+        <w:pStyle w:val="Normal"/>
+        <w:rPr>
+          <w:rFonts w:ascii="Courier New" w:hAnsi="Courier New"/>
+          <w:b w:val="false"/>
+          <w:b w:val="false"/>
+          <w:bCs w:val="false"/>
+        </w:rPr>
+      </w:pPr>
+      <w:r>
+        <w:rPr>
+          <w:rFonts w:ascii="Courier New" w:hAnsi="Courier New"/>
+          <w:b w:val="false"/>
+          <w:bCs w:val="false"/>
+          <w:lang w:val="ru-RU"/>
+        </w:rPr>
+        <w:t>...</w:t>
+      </w:r>
+    </w:p>
+    <w:p>
+      <w:pPr>
+        <w:pStyle w:val="Normal"/>
+        <w:rPr>
+          <w:lang w:val="ru-RU"/>
+        </w:rPr>
+      </w:pPr>
+      <w:r>
+        <w:rPr>
+          <w:rFonts w:ascii="Courier New" w:hAnsi="Courier New"/>
+          <w:b w:val="false"/>
+          <w:bCs w:val="false"/>
+        </w:rPr>
+      </w:r>
+    </w:p>
+    <w:p>
+      <w:pPr>
+        <w:pStyle w:val="Normal"/>
+        <w:rPr>
+          <w:rFonts w:ascii="Courier New" w:hAnsi="Courier New"/>
+          <w:b w:val="false"/>
+          <w:b w:val="false"/>
+          <w:bCs w:val="false"/>
+        </w:rPr>
+      </w:pPr>
+      <w:r>
+        <w:rPr>
+          <w:rFonts w:ascii="Courier New" w:hAnsi="Courier New"/>
+          <w:b w:val="false"/>
+          <w:bCs w:val="false"/>
+          <w:lang w:val="ru-RU"/>
+        </w:rPr>
+        <w:t>Далее следует блок описания типов данных реквизита, измерения или ресурса. Начинается он со строки:</w:t>
+      </w:r>
+    </w:p>
+    <w:p>
+      <w:pPr>
+        <w:pStyle w:val="Normal"/>
+        <w:rPr>
+          <w:lang w:val="ru-RU"/>
+        </w:rPr>
+      </w:pPr>
+      <w:r>
+        <w:rPr>
+          <w:rFonts w:ascii="Courier New" w:hAnsi="Courier New"/>
+          <w:b w:val="false"/>
+          <w:bCs w:val="false"/>
+        </w:rPr>
+      </w:r>
+    </w:p>
+    <w:p>
+      <w:pPr>
+        <w:pStyle w:val="Normal"/>
+        <w:rPr>
+          <w:rFonts w:ascii="Courier New" w:hAnsi="Courier New"/>
+          <w:b w:val="false"/>
+          <w:b w:val="false"/>
+          <w:bCs w:val="false"/>
+        </w:rPr>
+      </w:pPr>
+      <w:r>
+        <w:rPr>
+          <w:rFonts w:ascii="Courier New" w:hAnsi="Courier New"/>
+          <w:b w:val="false"/>
+          <w:bCs w:val="false"/>
+        </w:rPr>
+        <w:t>...</w:t>
+      </w:r>
+    </w:p>
+    <w:p>
+      <w:pPr>
+        <w:pStyle w:val="Normal"/>
+        <w:rPr>
+          <w:rFonts w:ascii="Courier New" w:hAnsi="Courier New"/>
+          <w:b w:val="false"/>
+          <w:b w:val="false"/>
+          <w:bCs w:val="false"/>
+        </w:rPr>
+      </w:pPr>
+      <w:r>
+        <w:rPr>
+          <w:rFonts w:ascii="Courier New" w:hAnsi="Courier New"/>
+          <w:b w:val="false"/>
+          <w:bCs w:val="false"/>
+        </w:rPr>
+        <w:t>{"Pattern",</w:t>
+      </w:r>
+    </w:p>
+    <w:p>
+      <w:pPr>
+        <w:pStyle w:val="Normal"/>
+        <w:rPr>
+          <w:rFonts w:ascii="Courier New" w:hAnsi="Courier New"/>
+          <w:b w:val="false"/>
+          <w:b w:val="false"/>
+          <w:bCs w:val="false"/>
+        </w:rPr>
+      </w:pPr>
+      <w:r>
+        <w:rPr>
+          <w:rFonts w:ascii="Courier New" w:hAnsi="Courier New"/>
+          <w:b w:val="false"/>
+          <w:bCs w:val="false"/>
+          <w:lang w:val="ru-RU"/>
+        </w:rPr>
+        <w:t>...</w:t>
+      </w:r>
+    </w:p>
+    <w:p>
+      <w:pPr>
+        <w:pStyle w:val="Normal"/>
+        <w:rPr>
+          <w:lang w:val="ru-RU"/>
+        </w:rPr>
+      </w:pPr>
+      <w:r>
+        <w:rPr>
+          <w:rFonts w:ascii="Courier New" w:hAnsi="Courier New"/>
+          <w:b w:val="false"/>
+          <w:bCs w:val="false"/>
+        </w:rPr>
+      </w:r>
+    </w:p>
+    <w:p>
+      <w:pPr>
+        <w:pStyle w:val="Normal"/>
+        <w:rPr>
+          <w:rFonts w:ascii="Courier New" w:hAnsi="Courier New"/>
+          <w:b w:val="false"/>
+          <w:b w:val="false"/>
+          <w:bCs w:val="false"/>
+        </w:rPr>
+      </w:pPr>
+      <w:r>
+        <w:rPr>
+          <w:rFonts w:ascii="Courier New" w:hAnsi="Courier New"/>
+          <w:b w:val="false"/>
+          <w:bCs w:val="false"/>
+          <w:lang w:val="ru-RU"/>
+        </w:rPr>
+        <w:t>Далее следует описание типов данных, примитивных или ссылочных, которые могут использоваться в качестве значений для данного реквизита, измерения или ресурса. Один тип данных - одна строка.</w:t>
+      </w:r>
+    </w:p>
+    <w:p>
+      <w:pPr>
+        <w:pStyle w:val="Normal"/>
+        <w:rPr>
+          <w:lang w:val="ru-RU"/>
+        </w:rPr>
+      </w:pPr>
+      <w:r>
+        <w:rPr>
+          <w:rFonts w:ascii="Courier New" w:hAnsi="Courier New"/>
+          <w:b w:val="false"/>
+          <w:bCs w:val="false"/>
+        </w:rPr>
+      </w:r>
+    </w:p>
+    <w:p>
+      <w:pPr>
+        <w:pStyle w:val="Normal"/>
+        <w:rPr>
+          <w:rFonts w:ascii="Courier New" w:hAnsi="Courier New"/>
+          <w:b w:val="false"/>
+          <w:b w:val="false"/>
+          <w:bCs w:val="false"/>
+        </w:rPr>
+      </w:pPr>
+      <w:r>
+        <w:rPr>
+          <w:rFonts w:ascii="Courier New" w:hAnsi="Courier New"/>
+          <w:b w:val="false"/>
+          <w:bCs w:val="false"/>
+          <w:lang w:val="ru-RU"/>
+        </w:rPr>
+        <w:t>О</w:t>
+      </w:r>
+      <w:r>
+        <w:rPr>
+          <w:rFonts w:ascii="Courier New" w:hAnsi="Courier New"/>
+          <w:b w:val="false"/>
+          <w:bCs w:val="false"/>
+          <w:lang w:val="ru-RU"/>
+        </w:rPr>
+        <w:t>писани</w:t>
+      </w:r>
+      <w:r>
+        <w:rPr>
+          <w:rFonts w:ascii="Courier New" w:hAnsi="Courier New"/>
+          <w:b w:val="false"/>
+          <w:bCs w:val="false"/>
+          <w:lang w:val="ru-RU"/>
+        </w:rPr>
+        <w:t>е</w:t>
+      </w:r>
+      <w:r>
+        <w:rPr>
+          <w:rFonts w:ascii="Courier New" w:hAnsi="Courier New"/>
+          <w:b w:val="false"/>
+          <w:bCs w:val="false"/>
+          <w:lang w:val="ru-RU"/>
+        </w:rPr>
+        <w:t xml:space="preserve"> ссылочного типа данных:</w:t>
+      </w:r>
+    </w:p>
+    <w:p>
+      <w:pPr>
+        <w:pStyle w:val="Normal"/>
+        <w:rPr>
+          <w:rFonts w:ascii="Courier New" w:hAnsi="Courier New"/>
+          <w:b w:val="false"/>
+          <w:b w:val="false"/>
+          <w:bCs w:val="false"/>
+        </w:rPr>
+      </w:pPr>
+      <w:r>
+        <w:rPr>
+          <w:rFonts w:ascii="Courier New" w:hAnsi="Courier New"/>
+          <w:b w:val="false"/>
+          <w:bCs w:val="false"/>
+          <w:lang w:val="ru-RU"/>
+        </w:rPr>
+        <w:t>...</w:t>
+      </w:r>
+    </w:p>
+    <w:p>
+      <w:pPr>
+        <w:pStyle w:val="Normal"/>
+        <w:rPr>
+          <w:rFonts w:ascii="Courier New" w:hAnsi="Courier New"/>
+          <w:b w:val="false"/>
+          <w:b w:val="false"/>
+          <w:bCs w:val="false"/>
+        </w:rPr>
+      </w:pPr>
+      <w:r>
+        <w:rPr>
+          <w:rFonts w:ascii="Courier New" w:hAnsi="Courier New"/>
+          <w:b w:val="false"/>
+          <w:bCs w:val="false"/>
+          <w:lang w:val="ru-RU"/>
+        </w:rPr>
+        <w:t>{"#",3997c341-4065-4af6-813f-99750a01052b}</w:t>
+      </w:r>
+    </w:p>
+    <w:p>
+      <w:pPr>
+        <w:pStyle w:val="Normal"/>
+        <w:rPr>
+          <w:rFonts w:ascii="Courier New" w:hAnsi="Courier New"/>
+          <w:b w:val="false"/>
+          <w:b w:val="false"/>
+          <w:bCs w:val="false"/>
+        </w:rPr>
+      </w:pPr>
+      <w:r>
+        <w:rPr>
+          <w:rFonts w:ascii="Courier New" w:hAnsi="Courier New"/>
+          <w:b w:val="false"/>
+          <w:bCs w:val="false"/>
+          <w:lang w:val="ru-RU"/>
+        </w:rPr>
+        <w:t>...</w:t>
+      </w:r>
+    </w:p>
+    <w:p>
+      <w:pPr>
+        <w:pStyle w:val="Normal"/>
+        <w:rPr>
+          <w:lang w:val="ru-RU"/>
+        </w:rPr>
+      </w:pPr>
+      <w:r>
+        <w:rPr>
+          <w:rFonts w:ascii="Courier New" w:hAnsi="Courier New"/>
+          <w:b w:val="false"/>
+          <w:bCs w:val="false"/>
+        </w:rPr>
+      </w:r>
+    </w:p>
+    <w:p>
+      <w:pPr>
+        <w:pStyle w:val="Normal"/>
+        <w:rPr>
+          <w:rFonts w:ascii="Courier New" w:hAnsi="Courier New"/>
+          <w:b w:val="false"/>
+          <w:b w:val="false"/>
+          <w:bCs w:val="false"/>
+        </w:rPr>
+      </w:pPr>
+      <w:r>
+        <w:rPr>
+          <w:rFonts w:ascii="Courier New" w:hAnsi="Courier New"/>
+          <w:b w:val="false"/>
+          <w:bCs w:val="false"/>
+          <w:lang w:val="ru-RU"/>
+        </w:rPr>
+        <w:t>О</w:t>
+      </w:r>
+      <w:r>
+        <w:rPr>
+          <w:rFonts w:ascii="Courier New" w:hAnsi="Courier New"/>
+          <w:b w:val="false"/>
+          <w:bCs w:val="false"/>
+          <w:lang w:val="ru-RU"/>
+        </w:rPr>
+        <w:t>писани</w:t>
+      </w:r>
+      <w:r>
+        <w:rPr>
+          <w:rFonts w:ascii="Courier New" w:hAnsi="Courier New"/>
+          <w:b w:val="false"/>
+          <w:bCs w:val="false"/>
+          <w:lang w:val="ru-RU"/>
+        </w:rPr>
+        <w:t>е</w:t>
+      </w:r>
+      <w:r>
+        <w:rPr>
+          <w:rFonts w:ascii="Courier New" w:hAnsi="Courier New"/>
+          <w:b w:val="false"/>
+          <w:bCs w:val="false"/>
+          <w:lang w:val="ru-RU"/>
+        </w:rPr>
+        <w:t xml:space="preserve"> строкового типа </w:t>
+      </w:r>
+      <w:r>
+        <w:rPr>
+          <w:rFonts w:ascii="Courier New" w:hAnsi="Courier New"/>
+          <w:b w:val="false"/>
+          <w:bCs w:val="false"/>
+          <w:lang w:val="ru-RU"/>
+        </w:rPr>
+        <w:t>данных</w:t>
+      </w:r>
+      <w:r>
+        <w:rPr>
+          <w:rFonts w:ascii="Courier New" w:hAnsi="Courier New"/>
+          <w:b w:val="false"/>
+          <w:bCs w:val="false"/>
+          <w:lang w:val="ru-RU"/>
+        </w:rPr>
+        <w:t>:</w:t>
+      </w:r>
+    </w:p>
+    <w:p>
+      <w:pPr>
+        <w:pStyle w:val="Normal"/>
+        <w:rPr>
+          <w:rFonts w:ascii="Courier New" w:hAnsi="Courier New"/>
+          <w:b w:val="false"/>
+          <w:b w:val="false"/>
+          <w:bCs w:val="false"/>
+        </w:rPr>
+      </w:pPr>
+      <w:r>
+        <w:rPr>
+          <w:rFonts w:ascii="Courier New" w:hAnsi="Courier New"/>
+          <w:b w:val="false"/>
+          <w:bCs w:val="false"/>
+          <w:lang w:val="ru-RU"/>
+        </w:rPr>
+        <w:t>...</w:t>
+      </w:r>
+    </w:p>
+    <w:p>
+      <w:pPr>
+        <w:pStyle w:val="Normal"/>
+        <w:rPr>
+          <w:rFonts w:ascii="Courier New" w:hAnsi="Courier New"/>
+          <w:b w:val="false"/>
+          <w:b w:val="false"/>
+          <w:bCs w:val="false"/>
+        </w:rPr>
+      </w:pPr>
+      <w:r>
+        <w:rPr>
+          <w:rFonts w:ascii="Courier New" w:hAnsi="Courier New"/>
+          <w:b w:val="false"/>
+          <w:bCs w:val="false"/>
+          <w:lang w:val="ru-RU"/>
+        </w:rPr>
+        <w:t>{"S",256,1}</w:t>
+      </w:r>
+    </w:p>
+    <w:p>
+      <w:pPr>
+        <w:pStyle w:val="Normal"/>
+        <w:rPr>
+          <w:rFonts w:ascii="Courier New" w:hAnsi="Courier New"/>
+          <w:b w:val="false"/>
+          <w:b w:val="false"/>
+          <w:bCs w:val="false"/>
+        </w:rPr>
+      </w:pPr>
+      <w:r>
+        <w:rPr>
+          <w:rFonts w:ascii="Courier New" w:hAnsi="Courier New"/>
+          <w:b w:val="false"/>
+          <w:bCs w:val="false"/>
+          <w:lang w:val="ru-RU"/>
+        </w:rPr>
+        <w:t>...</w:t>
+      </w:r>
+    </w:p>
+    <w:p>
+      <w:pPr>
+        <w:pStyle w:val="Normal"/>
+        <w:rPr>
+          <w:lang w:val="ru-RU"/>
+        </w:rPr>
+      </w:pPr>
+      <w:r>
+        <w:rPr>
+          <w:rFonts w:ascii="Courier New" w:hAnsi="Courier New"/>
+          <w:b w:val="false"/>
+          <w:bCs w:val="false"/>
+        </w:rPr>
+      </w:r>
+    </w:p>
+    <w:p>
+      <w:pPr>
+        <w:pStyle w:val="Normal"/>
+        <w:rPr>
+          <w:rFonts w:ascii="Courier New" w:hAnsi="Courier New"/>
+          <w:b w:val="false"/>
+          <w:b w:val="false"/>
+          <w:bCs w:val="false"/>
+        </w:rPr>
+      </w:pPr>
+      <w:r>
+        <w:rPr>
+          <w:rFonts w:ascii="Courier New" w:hAnsi="Courier New"/>
+          <w:b w:val="false"/>
+          <w:bCs w:val="false"/>
+          <w:lang w:val="ru-RU"/>
+        </w:rPr>
+        <w:t xml:space="preserve">Первое значение такой строки является идентификатором типа данных (см. приложение № 2), а все последующие — квалификаторами типа. </w:t>
+      </w:r>
+    </w:p>
+    <w:p>
+      <w:pPr>
+        <w:pStyle w:val="Normal"/>
+        <w:rPr>
+          <w:lang w:val="ru-RU"/>
+        </w:rPr>
+      </w:pPr>
+      <w:r>
+        <w:rPr>
+          <w:rFonts w:ascii="Courier New" w:hAnsi="Courier New"/>
+          <w:b w:val="false"/>
+          <w:bCs w:val="false"/>
+        </w:rPr>
+      </w:r>
+    </w:p>
+    <w:p>
+      <w:pPr>
+        <w:pStyle w:val="Normal"/>
+        <w:rPr>
+          <w:rFonts w:ascii="Courier New" w:hAnsi="Courier New"/>
+          <w:b w:val="false"/>
+          <w:b w:val="false"/>
+          <w:bCs w:val="false"/>
+        </w:rPr>
+      </w:pPr>
+      <w:r>
+        <w:rPr>
+          <w:rFonts w:ascii="Courier New" w:hAnsi="Courier New"/>
+          <w:b w:val="false"/>
+          <w:bCs w:val="false"/>
+          <w:lang w:val="ru-RU"/>
+        </w:rPr>
+        <w:t xml:space="preserve">При этом для ссылочных типов данных этот квалификатор </w:t>
+      </w:r>
+      <w:r>
+        <w:rPr>
+          <w:rFonts w:ascii="Courier New" w:hAnsi="Courier New"/>
+          <w:b w:val="false"/>
+          <w:bCs w:val="false"/>
+          <w:lang w:val="ru-RU"/>
+        </w:rPr>
+        <w:t xml:space="preserve">является идентификатором объекта метаданных (см. пункт № 1), который расположен во второй строке файла, а не указателем на файл в таблице </w:t>
+      </w:r>
+      <w:r>
+        <w:rPr>
+          <w:rFonts w:ascii="Courier New" w:hAnsi="Courier New"/>
+          <w:b w:val="false"/>
+          <w:bCs w:val="false"/>
+          <w:lang w:val="en-US"/>
+        </w:rPr>
+        <w:t xml:space="preserve">Config </w:t>
+      </w:r>
+      <w:r>
+        <w:rPr>
+          <w:rFonts w:ascii="Courier New" w:hAnsi="Courier New"/>
+          <w:b w:val="false"/>
+          <w:bCs w:val="false"/>
+          <w:lang w:val="ru-RU"/>
+        </w:rPr>
+        <w:t>(см. пункт № 2)</w:t>
+      </w:r>
+      <w:r>
+        <w:rPr>
+          <w:rFonts w:ascii="Courier New" w:hAnsi="Courier New"/>
+          <w:b w:val="false"/>
+          <w:bCs w:val="false"/>
+          <w:lang w:val="en-US"/>
+        </w:rPr>
+        <w:t>.</w:t>
+      </w:r>
+    </w:p>
+    <w:p>
+      <w:pPr>
+        <w:pStyle w:val="Normal"/>
+        <w:rPr>
+          <w:lang w:val="ru-RU"/>
+        </w:rPr>
+      </w:pPr>
+      <w:r>
+        <w:rPr>
+          <w:rFonts w:ascii="Courier New" w:hAnsi="Courier New"/>
+          <w:b w:val="false"/>
+          <w:bCs w:val="false"/>
+        </w:rPr>
+      </w:r>
+    </w:p>
+    <w:p>
+      <w:pPr>
+        <w:pStyle w:val="Normal"/>
+        <w:rPr>
+          <w:rFonts w:ascii="Courier New" w:hAnsi="Courier New"/>
+          <w:b w:val="false"/>
+          <w:b w:val="false"/>
+          <w:bCs w:val="false"/>
+        </w:rPr>
+      </w:pPr>
+      <w:r>
+        <w:rPr>
+          <w:rFonts w:ascii="Courier New" w:hAnsi="Courier New"/>
+          <w:b w:val="false"/>
+          <w:bCs w:val="false"/>
+          <w:lang w:val="ru-RU"/>
+        </w:rPr>
+        <w:t>Интересно отметить, что для типов данных "</w:t>
+      </w:r>
+      <w:r>
+        <w:rPr>
+          <w:rFonts w:ascii="Courier New" w:hAnsi="Courier New"/>
+          <w:b w:val="false"/>
+          <w:bCs w:val="false"/>
+          <w:sz w:val="24"/>
+          <w:szCs w:val="24"/>
+          <w:lang w:val="ru-RU"/>
+        </w:rPr>
+        <w:t>ХранилищеЗначения</w:t>
+      </w:r>
+      <w:r>
+        <w:rPr>
+          <w:rFonts w:ascii="Courier New" w:hAnsi="Courier New"/>
+          <w:b w:val="false"/>
+          <w:bCs w:val="false"/>
+          <w:lang w:val="ru-RU"/>
+        </w:rPr>
+        <w:t>" и "</w:t>
+      </w:r>
+      <w:r>
+        <w:rPr>
+          <w:rFonts w:ascii="Courier New" w:hAnsi="Courier New"/>
+          <w:b w:val="false"/>
+          <w:bCs w:val="false"/>
+          <w:sz w:val="24"/>
+          <w:szCs w:val="24"/>
+          <w:lang w:val="ru-RU"/>
+        </w:rPr>
+        <w:t>УникальныйИдентификатор</w:t>
+      </w:r>
+      <w:r>
+        <w:rPr>
+          <w:rFonts w:ascii="Courier New" w:hAnsi="Courier New"/>
+          <w:b w:val="false"/>
+          <w:bCs w:val="false"/>
+          <w:lang w:val="ru-RU"/>
+        </w:rPr>
+        <w:t>" используется строка описания, аналогичная строке описания ссылочного типа данных (</w:t>
+      </w:r>
+      <w:r>
+        <w:rPr>
+          <w:rFonts w:ascii="Courier New" w:hAnsi="Courier New"/>
+          <w:b w:val="false"/>
+          <w:bCs w:val="false"/>
+          <w:lang w:val="en-US"/>
+        </w:rPr>
+        <w:t xml:space="preserve"># </w:t>
+      </w:r>
+      <w:r>
+        <w:rPr>
+          <w:rFonts w:ascii="Courier New" w:hAnsi="Courier New"/>
+          <w:b w:val="false"/>
+          <w:bCs w:val="false"/>
+          <w:lang w:val="ru-RU"/>
+        </w:rPr>
+        <w:t xml:space="preserve">+ </w:t>
+      </w:r>
+      <w:r>
+        <w:rPr>
+          <w:rFonts w:ascii="Courier New" w:hAnsi="Courier New"/>
+          <w:b w:val="false"/>
+          <w:bCs w:val="false"/>
+          <w:lang w:val="en-US"/>
+        </w:rPr>
+        <w:t>uuid</w:t>
+      </w:r>
+      <w:r>
+        <w:rPr>
+          <w:rFonts w:ascii="Courier New" w:hAnsi="Courier New"/>
+          <w:b w:val="false"/>
+          <w:bCs w:val="false"/>
+          <w:lang w:val="ru-RU"/>
+        </w:rPr>
+        <w:t xml:space="preserve">). Значения </w:t>
+      </w:r>
+      <w:r>
+        <w:rPr>
+          <w:rFonts w:ascii="Courier New" w:hAnsi="Courier New"/>
+          <w:b w:val="false"/>
+          <w:bCs w:val="false"/>
+          <w:lang w:val="en-US"/>
+        </w:rPr>
+        <w:t xml:space="preserve">uuid </w:t>
+      </w:r>
+      <w:r>
+        <w:rPr>
+          <w:rFonts w:ascii="Courier New" w:hAnsi="Courier New"/>
+          <w:b w:val="false"/>
+          <w:bCs w:val="false"/>
+          <w:lang w:val="ru-RU"/>
+        </w:rPr>
+        <w:t>для соответствующих типов данных указано в приложении № 2.</w:t>
+      </w:r>
+    </w:p>
+    <w:p>
+      <w:pPr>
+        <w:pStyle w:val="Normal"/>
+        <w:rPr>
+          <w:lang w:val="ru-RU"/>
+        </w:rPr>
+      </w:pPr>
+      <w:r>
+        <w:rPr>
+          <w:rFonts w:ascii="Courier New" w:hAnsi="Courier New"/>
+          <w:b w:val="false"/>
+          <w:bCs w:val="false"/>
+        </w:rPr>
+      </w:r>
+    </w:p>
+    <w:p>
+      <w:pPr>
+        <w:pStyle w:val="Normal"/>
+        <w:rPr>
+          <w:lang w:val="ru-RU"/>
+        </w:rPr>
+      </w:pPr>
+      <w:r>
+        <w:rPr>
+          <w:rFonts w:ascii="Courier New" w:hAnsi="Courier New"/>
+          <w:b w:val="false"/>
+          <w:bCs w:val="false"/>
+        </w:rPr>
+      </w:r>
+    </w:p>
+    <w:p>
+      <w:pPr>
+        <w:pStyle w:val="Normal"/>
+        <w:rPr>
+          <w:rFonts w:ascii="Courier New" w:hAnsi="Courier New"/>
+          <w:b w:val="false"/>
+          <w:b w:val="false"/>
+          <w:bCs w:val="false"/>
+        </w:rPr>
+      </w:pPr>
+      <w:r>
+        <w:rPr>
+          <w:rFonts w:ascii="Courier New" w:hAnsi="Courier New"/>
+          <w:b w:val="false"/>
+          <w:bCs w:val="false"/>
+        </w:rPr>
+      </w:r>
+    </w:p>
+    <w:p>
+      <w:pPr>
+        <w:pStyle w:val="Normal"/>
+        <w:rPr>
+          <w:b/>
+          <w:b/>
+          <w:bCs/>
+          <w:lang w:val="ru-RU"/>
+        </w:rPr>
+      </w:pPr>
+      <w:r>
+        <w:rPr>
+          <w:rFonts w:ascii="Courier New" w:hAnsi="Courier New"/>
+          <w:b/>
+          <w:bCs/>
+          <w:lang w:val="ru-RU"/>
+        </w:rPr>
         <w:t>Приложение № 1.</w:t>
       </w:r>
     </w:p>
@@ -3160,7 +4902,9 @@
       </w:pPr>
       <w:r>
         <w:rPr>
-          <w:lang w:val="ru-RU"/>
+          <w:rFonts w:ascii="Courier New" w:hAnsi="Courier New"/>
+          <w:b w:val="false"/>
+          <w:bCs w:val="false"/>
         </w:rPr>
       </w:r>
     </w:p>
@@ -3187,36 +4931,36 @@
         <w:jc w:val="left"/>
         <w:tblInd w:w="0" w:type="dxa"/>
         <w:tblBorders>
-          <w:top w:val="single" w:sz="2" w:space="0" w:color="000000"/>
-          <w:left w:val="single" w:sz="2" w:space="0" w:color="000000"/>
-          <w:bottom w:val="single" w:sz="2" w:space="0" w:color="000000"/>
-          <w:insideH w:val="single" w:sz="2" w:space="0" w:color="000000"/>
+          <w:top w:val="single" w:sz="2" w:space="0" w:color="000001"/>
+          <w:left w:val="single" w:sz="2" w:space="0" w:color="000001"/>
+          <w:bottom w:val="single" w:sz="2" w:space="0" w:color="000001"/>
+          <w:insideH w:val="single" w:sz="2" w:space="0" w:color="000001"/>
         </w:tblBorders>
         <w:tblCellMar>
           <w:top w:w="55" w:type="dxa"/>
-          <w:left w:w="54" w:type="dxa"/>
+          <w:left w:w="51" w:type="dxa"/>
           <w:bottom w:w="55" w:type="dxa"/>
           <w:right w:w="55" w:type="dxa"/>
         </w:tblCellMar>
       </w:tblPr>
       <w:tblGrid>
-        <w:gridCol w:w="5380"/>
+        <w:gridCol w:w="5379"/>
         <w:gridCol w:w="4258"/>
       </w:tblGrid>
       <w:tr>
         <w:trPr/>
         <w:tc>
           <w:tcPr>
-            <w:tcW w:w="5380" w:type="dxa"/>
+            <w:tcW w:w="5379" w:type="dxa"/>
             <w:tcBorders>
-              <w:top w:val="single" w:sz="2" w:space="0" w:color="000000"/>
-              <w:left w:val="single" w:sz="2" w:space="0" w:color="000000"/>
-              <w:bottom w:val="single" w:sz="2" w:space="0" w:color="000000"/>
-              <w:insideH w:val="single" w:sz="2" w:space="0" w:color="000000"/>
+              <w:top w:val="single" w:sz="2" w:space="0" w:color="000001"/>
+              <w:left w:val="single" w:sz="2" w:space="0" w:color="000001"/>
+              <w:bottom w:val="single" w:sz="2" w:space="0" w:color="000001"/>
+              <w:insideH w:val="single" w:sz="2" w:space="0" w:color="000001"/>
             </w:tcBorders>
             <w:shd w:fill="auto" w:val="clear"/>
             <w:tcMar>
-              <w:left w:w="54" w:type="dxa"/>
+              <w:left w:w="51" w:type="dxa"/>
             </w:tcMar>
             <w:vAlign w:val="center"/>
           </w:tcPr>
@@ -3256,16 +5000,16 @@
           <w:tcPr>
             <w:tcW w:w="4258" w:type="dxa"/>
             <w:tcBorders>
-              <w:top w:val="single" w:sz="2" w:space="0" w:color="000000"/>
-              <w:left w:val="single" w:sz="2" w:space="0" w:color="000000"/>
-              <w:bottom w:val="single" w:sz="2" w:space="0" w:color="000000"/>
-              <w:right w:val="single" w:sz="2" w:space="0" w:color="000000"/>
-              <w:insideH w:val="single" w:sz="2" w:space="0" w:color="000000"/>
-              <w:insideV w:val="single" w:sz="2" w:space="0" w:color="000000"/>
+              <w:top w:val="single" w:sz="2" w:space="0" w:color="000001"/>
+              <w:left w:val="single" w:sz="2" w:space="0" w:color="000001"/>
+              <w:bottom w:val="single" w:sz="2" w:space="0" w:color="000001"/>
+              <w:right w:val="single" w:sz="2" w:space="0" w:color="000001"/>
+              <w:insideH w:val="single" w:sz="2" w:space="0" w:color="000001"/>
+              <w:insideV w:val="single" w:sz="2" w:space="0" w:color="000001"/>
             </w:tcBorders>
             <w:shd w:fill="auto" w:val="clear"/>
             <w:tcMar>
-              <w:left w:w="54" w:type="dxa"/>
+              <w:left w:w="51" w:type="dxa"/>
             </w:tcMar>
             <w:vAlign w:val="center"/>
           </w:tcPr>
@@ -3304,15 +5048,16 @@
         <w:trPr/>
         <w:tc>
           <w:tcPr>
-            <w:tcW w:w="5380" w:type="dxa"/>
+            <w:tcW w:w="5379" w:type="dxa"/>
             <w:tcBorders>
-              <w:left w:val="single" w:sz="2" w:space="0" w:color="000000"/>
-              <w:bottom w:val="single" w:sz="2" w:space="0" w:color="000000"/>
-              <w:insideH w:val="single" w:sz="2" w:space="0" w:color="000000"/>
+              <w:top w:val="single" w:sz="2" w:space="0" w:color="000001"/>
+              <w:left w:val="single" w:sz="2" w:space="0" w:color="000001"/>
+              <w:bottom w:val="single" w:sz="2" w:space="0" w:color="000001"/>
+              <w:insideH w:val="single" w:sz="2" w:space="0" w:color="000001"/>
             </w:tcBorders>
             <w:shd w:fill="auto" w:val="clear"/>
             <w:tcMar>
-              <w:left w:w="54" w:type="dxa"/>
+              <w:left w:w="51" w:type="dxa"/>
             </w:tcMar>
             <w:vAlign w:val="center"/>
           </w:tcPr>
@@ -3339,15 +5084,16 @@
           <w:tcPr>
             <w:tcW w:w="4258" w:type="dxa"/>
             <w:tcBorders>
-              <w:left w:val="single" w:sz="2" w:space="0" w:color="000000"/>
-              <w:bottom w:val="single" w:sz="2" w:space="0" w:color="000000"/>
-              <w:right w:val="single" w:sz="2" w:space="0" w:color="000000"/>
-              <w:insideH w:val="single" w:sz="2" w:space="0" w:color="000000"/>
-              <w:insideV w:val="single" w:sz="2" w:space="0" w:color="000000"/>
+              <w:top w:val="single" w:sz="2" w:space="0" w:color="000001"/>
+              <w:left w:val="single" w:sz="2" w:space="0" w:color="000001"/>
+              <w:bottom w:val="single" w:sz="2" w:space="0" w:color="000001"/>
+              <w:right w:val="single" w:sz="2" w:space="0" w:color="000001"/>
+              <w:insideH w:val="single" w:sz="2" w:space="0" w:color="000001"/>
+              <w:insideV w:val="single" w:sz="2" w:space="0" w:color="000001"/>
             </w:tcBorders>
             <w:shd w:fill="auto" w:val="clear"/>
             <w:tcMar>
-              <w:left w:w="54" w:type="dxa"/>
+              <w:left w:w="51" w:type="dxa"/>
             </w:tcMar>
           </w:tcPr>
           <w:p>
@@ -3374,15 +5120,16 @@
         <w:trPr/>
         <w:tc>
           <w:tcPr>
-            <w:tcW w:w="5380" w:type="dxa"/>
+            <w:tcW w:w="5379" w:type="dxa"/>
             <w:tcBorders>
-              <w:left w:val="single" w:sz="2" w:space="0" w:color="000000"/>
-              <w:bottom w:val="single" w:sz="2" w:space="0" w:color="000000"/>
-              <w:insideH w:val="single" w:sz="2" w:space="0" w:color="000000"/>
+              <w:top w:val="single" w:sz="2" w:space="0" w:color="000001"/>
+              <w:left w:val="single" w:sz="2" w:space="0" w:color="000001"/>
+              <w:bottom w:val="single" w:sz="2" w:space="0" w:color="000001"/>
+              <w:insideH w:val="single" w:sz="2" w:space="0" w:color="000001"/>
             </w:tcBorders>
             <w:shd w:fill="auto" w:val="clear"/>
             <w:tcMar>
-              <w:left w:w="54" w:type="dxa"/>
+              <w:left w:w="51" w:type="dxa"/>
             </w:tcMar>
             <w:vAlign w:val="center"/>
           </w:tcPr>
@@ -3409,15 +5156,16 @@
           <w:tcPr>
             <w:tcW w:w="4258" w:type="dxa"/>
             <w:tcBorders>
-              <w:left w:val="single" w:sz="2" w:space="0" w:color="000000"/>
-              <w:bottom w:val="single" w:sz="2" w:space="0" w:color="000000"/>
-              <w:right w:val="single" w:sz="2" w:space="0" w:color="000000"/>
-              <w:insideH w:val="single" w:sz="2" w:space="0" w:color="000000"/>
-              <w:insideV w:val="single" w:sz="2" w:space="0" w:color="000000"/>
+              <w:top w:val="single" w:sz="2" w:space="0" w:color="000001"/>
+              <w:left w:val="single" w:sz="2" w:space="0" w:color="000001"/>
+              <w:bottom w:val="single" w:sz="2" w:space="0" w:color="000001"/>
+              <w:right w:val="single" w:sz="2" w:space="0" w:color="000001"/>
+              <w:insideH w:val="single" w:sz="2" w:space="0" w:color="000001"/>
+              <w:insideV w:val="single" w:sz="2" w:space="0" w:color="000001"/>
             </w:tcBorders>
             <w:shd w:fill="auto" w:val="clear"/>
             <w:tcMar>
-              <w:left w:w="54" w:type="dxa"/>
+              <w:left w:w="51" w:type="dxa"/>
             </w:tcMar>
           </w:tcPr>
           <w:p>
@@ -3444,15 +5192,16 @@
         <w:trPr/>
         <w:tc>
           <w:tcPr>
-            <w:tcW w:w="5380" w:type="dxa"/>
+            <w:tcW w:w="5379" w:type="dxa"/>
             <w:tcBorders>
-              <w:left w:val="single" w:sz="2" w:space="0" w:color="000000"/>
-              <w:bottom w:val="single" w:sz="2" w:space="0" w:color="000000"/>
-              <w:insideH w:val="single" w:sz="2" w:space="0" w:color="000000"/>
+              <w:top w:val="single" w:sz="2" w:space="0" w:color="000001"/>
+              <w:left w:val="single" w:sz="2" w:space="0" w:color="000001"/>
+              <w:bottom w:val="single" w:sz="2" w:space="0" w:color="000001"/>
+              <w:insideH w:val="single" w:sz="2" w:space="0" w:color="000001"/>
             </w:tcBorders>
             <w:shd w:fill="auto" w:val="clear"/>
             <w:tcMar>
-              <w:left w:w="54" w:type="dxa"/>
+              <w:left w:w="51" w:type="dxa"/>
             </w:tcMar>
             <w:vAlign w:val="center"/>
           </w:tcPr>
@@ -3479,15 +5228,16 @@
           <w:tcPr>
             <w:tcW w:w="4258" w:type="dxa"/>
             <w:tcBorders>
-              <w:left w:val="single" w:sz="2" w:space="0" w:color="000000"/>
-              <w:bottom w:val="single" w:sz="2" w:space="0" w:color="000000"/>
-              <w:right w:val="single" w:sz="2" w:space="0" w:color="000000"/>
-              <w:insideH w:val="single" w:sz="2" w:space="0" w:color="000000"/>
-              <w:insideV w:val="single" w:sz="2" w:space="0" w:color="000000"/>
+              <w:top w:val="single" w:sz="2" w:space="0" w:color="000001"/>
+              <w:left w:val="single" w:sz="2" w:space="0" w:color="000001"/>
+              <w:bottom w:val="single" w:sz="2" w:space="0" w:color="000001"/>
+              <w:right w:val="single" w:sz="2" w:space="0" w:color="000001"/>
+              <w:insideH w:val="single" w:sz="2" w:space="0" w:color="000001"/>
+              <w:insideV w:val="single" w:sz="2" w:space="0" w:color="000001"/>
             </w:tcBorders>
             <w:shd w:fill="auto" w:val="clear"/>
             <w:tcMar>
-              <w:left w:w="54" w:type="dxa"/>
+              <w:left w:w="51" w:type="dxa"/>
             </w:tcMar>
           </w:tcPr>
           <w:p>
@@ -3514,15 +5264,16 @@
         <w:trPr/>
         <w:tc>
           <w:tcPr>
-            <w:tcW w:w="5380" w:type="dxa"/>
+            <w:tcW w:w="5379" w:type="dxa"/>
             <w:tcBorders>
-              <w:left w:val="single" w:sz="2" w:space="0" w:color="000000"/>
-              <w:bottom w:val="single" w:sz="2" w:space="0" w:color="000000"/>
-              <w:insideH w:val="single" w:sz="2" w:space="0" w:color="000000"/>
+              <w:top w:val="single" w:sz="2" w:space="0" w:color="000001"/>
+              <w:left w:val="single" w:sz="2" w:space="0" w:color="000001"/>
+              <w:bottom w:val="single" w:sz="2" w:space="0" w:color="000001"/>
+              <w:insideH w:val="single" w:sz="2" w:space="0" w:color="000001"/>
             </w:tcBorders>
             <w:shd w:fill="auto" w:val="clear"/>
             <w:tcMar>
-              <w:left w:w="54" w:type="dxa"/>
+              <w:left w:w="51" w:type="dxa"/>
             </w:tcMar>
             <w:vAlign w:val="center"/>
           </w:tcPr>
@@ -3549,15 +5300,16 @@
           <w:tcPr>
             <w:tcW w:w="4258" w:type="dxa"/>
             <w:tcBorders>
-              <w:left w:val="single" w:sz="2" w:space="0" w:color="000000"/>
-              <w:bottom w:val="single" w:sz="2" w:space="0" w:color="000000"/>
-              <w:right w:val="single" w:sz="2" w:space="0" w:color="000000"/>
-              <w:insideH w:val="single" w:sz="2" w:space="0" w:color="000000"/>
-              <w:insideV w:val="single" w:sz="2" w:space="0" w:color="000000"/>
+              <w:top w:val="single" w:sz="2" w:space="0" w:color="000001"/>
+              <w:left w:val="single" w:sz="2" w:space="0" w:color="000001"/>
+              <w:bottom w:val="single" w:sz="2" w:space="0" w:color="000001"/>
+              <w:right w:val="single" w:sz="2" w:space="0" w:color="000001"/>
+              <w:insideH w:val="single" w:sz="2" w:space="0" w:color="000001"/>
+              <w:insideV w:val="single" w:sz="2" w:space="0" w:color="000001"/>
             </w:tcBorders>
             <w:shd w:fill="auto" w:val="clear"/>
             <w:tcMar>
-              <w:left w:w="54" w:type="dxa"/>
+              <w:left w:w="51" w:type="dxa"/>
             </w:tcMar>
           </w:tcPr>
           <w:p>
@@ -3584,15 +5336,16 @@
         <w:trPr/>
         <w:tc>
           <w:tcPr>
-            <w:tcW w:w="5380" w:type="dxa"/>
+            <w:tcW w:w="5379" w:type="dxa"/>
             <w:tcBorders>
-              <w:left w:val="single" w:sz="2" w:space="0" w:color="000000"/>
-              <w:bottom w:val="single" w:sz="2" w:space="0" w:color="000000"/>
-              <w:insideH w:val="single" w:sz="2" w:space="0" w:color="000000"/>
+              <w:top w:val="single" w:sz="2" w:space="0" w:color="000001"/>
+              <w:left w:val="single" w:sz="2" w:space="0" w:color="000001"/>
+              <w:bottom w:val="single" w:sz="2" w:space="0" w:color="000001"/>
+              <w:insideH w:val="single" w:sz="2" w:space="0" w:color="000001"/>
             </w:tcBorders>
             <w:shd w:fill="auto" w:val="clear"/>
             <w:tcMar>
-              <w:left w:w="54" w:type="dxa"/>
+              <w:left w:w="51" w:type="dxa"/>
             </w:tcMar>
             <w:vAlign w:val="center"/>
           </w:tcPr>
@@ -3619,15 +5372,16 @@
           <w:tcPr>
             <w:tcW w:w="4258" w:type="dxa"/>
             <w:tcBorders>
-              <w:left w:val="single" w:sz="2" w:space="0" w:color="000000"/>
-              <w:bottom w:val="single" w:sz="2" w:space="0" w:color="000000"/>
-              <w:right w:val="single" w:sz="2" w:space="0" w:color="000000"/>
-              <w:insideH w:val="single" w:sz="2" w:space="0" w:color="000000"/>
-              <w:insideV w:val="single" w:sz="2" w:space="0" w:color="000000"/>
+              <w:top w:val="single" w:sz="2" w:space="0" w:color="000001"/>
+              <w:left w:val="single" w:sz="2" w:space="0" w:color="000001"/>
+              <w:bottom w:val="single" w:sz="2" w:space="0" w:color="000001"/>
+              <w:right w:val="single" w:sz="2" w:space="0" w:color="000001"/>
+              <w:insideH w:val="single" w:sz="2" w:space="0" w:color="000001"/>
+              <w:insideV w:val="single" w:sz="2" w:space="0" w:color="000001"/>
             </w:tcBorders>
             <w:shd w:fill="auto" w:val="clear"/>
             <w:tcMar>
-              <w:left w:w="54" w:type="dxa"/>
+              <w:left w:w="51" w:type="dxa"/>
             </w:tcMar>
           </w:tcPr>
           <w:p>
@@ -3654,15 +5408,16 @@
         <w:trPr/>
         <w:tc>
           <w:tcPr>
-            <w:tcW w:w="5380" w:type="dxa"/>
+            <w:tcW w:w="5379" w:type="dxa"/>
             <w:tcBorders>
-              <w:left w:val="single" w:sz="2" w:space="0" w:color="000000"/>
-              <w:bottom w:val="single" w:sz="2" w:space="0" w:color="000000"/>
-              <w:insideH w:val="single" w:sz="2" w:space="0" w:color="000000"/>
+              <w:top w:val="single" w:sz="2" w:space="0" w:color="000001"/>
+              <w:left w:val="single" w:sz="2" w:space="0" w:color="000001"/>
+              <w:bottom w:val="single" w:sz="2" w:space="0" w:color="000001"/>
+              <w:insideH w:val="single" w:sz="2" w:space="0" w:color="000001"/>
             </w:tcBorders>
             <w:shd w:fill="auto" w:val="clear"/>
             <w:tcMar>
-              <w:left w:w="54" w:type="dxa"/>
+              <w:left w:w="51" w:type="dxa"/>
             </w:tcMar>
             <w:vAlign w:val="center"/>
           </w:tcPr>
@@ -3689,15 +5444,16 @@
           <w:tcPr>
             <w:tcW w:w="4258" w:type="dxa"/>
             <w:tcBorders>
-              <w:left w:val="single" w:sz="2" w:space="0" w:color="000000"/>
-              <w:bottom w:val="single" w:sz="2" w:space="0" w:color="000000"/>
-              <w:right w:val="single" w:sz="2" w:space="0" w:color="000000"/>
-              <w:insideH w:val="single" w:sz="2" w:space="0" w:color="000000"/>
-              <w:insideV w:val="single" w:sz="2" w:space="0" w:color="000000"/>
+              <w:top w:val="single" w:sz="2" w:space="0" w:color="000001"/>
+              <w:left w:val="single" w:sz="2" w:space="0" w:color="000001"/>
+              <w:bottom w:val="single" w:sz="2" w:space="0" w:color="000001"/>
+              <w:right w:val="single" w:sz="2" w:space="0" w:color="000001"/>
+              <w:insideH w:val="single" w:sz="2" w:space="0" w:color="000001"/>
+              <w:insideV w:val="single" w:sz="2" w:space="0" w:color="000001"/>
             </w:tcBorders>
             <w:shd w:fill="auto" w:val="clear"/>
             <w:tcMar>
-              <w:left w:w="54" w:type="dxa"/>
+              <w:left w:w="51" w:type="dxa"/>
             </w:tcMar>
           </w:tcPr>
           <w:p>
@@ -3724,15 +5480,16 @@
         <w:trPr/>
         <w:tc>
           <w:tcPr>
-            <w:tcW w:w="5380" w:type="dxa"/>
+            <w:tcW w:w="5379" w:type="dxa"/>
             <w:tcBorders>
-              <w:left w:val="single" w:sz="2" w:space="0" w:color="000000"/>
-              <w:bottom w:val="single" w:sz="2" w:space="0" w:color="000000"/>
-              <w:insideH w:val="single" w:sz="2" w:space="0" w:color="000000"/>
+              <w:top w:val="single" w:sz="2" w:space="0" w:color="000001"/>
+              <w:left w:val="single" w:sz="2" w:space="0" w:color="000001"/>
+              <w:bottom w:val="single" w:sz="2" w:space="0" w:color="000001"/>
+              <w:insideH w:val="single" w:sz="2" w:space="0" w:color="000001"/>
             </w:tcBorders>
             <w:shd w:fill="auto" w:val="clear"/>
             <w:tcMar>
-              <w:left w:w="54" w:type="dxa"/>
+              <w:left w:w="51" w:type="dxa"/>
             </w:tcMar>
             <w:vAlign w:val="center"/>
           </w:tcPr>
@@ -3759,15 +5516,16 @@
           <w:tcPr>
             <w:tcW w:w="4258" w:type="dxa"/>
             <w:tcBorders>
-              <w:left w:val="single" w:sz="2" w:space="0" w:color="000000"/>
-              <w:bottom w:val="single" w:sz="2" w:space="0" w:color="000000"/>
-              <w:right w:val="single" w:sz="2" w:space="0" w:color="000000"/>
-              <w:insideH w:val="single" w:sz="2" w:space="0" w:color="000000"/>
-              <w:insideV w:val="single" w:sz="2" w:space="0" w:color="000000"/>
+              <w:top w:val="single" w:sz="2" w:space="0" w:color="000001"/>
+              <w:left w:val="single" w:sz="2" w:space="0" w:color="000001"/>
+              <w:bottom w:val="single" w:sz="2" w:space="0" w:color="000001"/>
+              <w:right w:val="single" w:sz="2" w:space="0" w:color="000001"/>
+              <w:insideH w:val="single" w:sz="2" w:space="0" w:color="000001"/>
+              <w:insideV w:val="single" w:sz="2" w:space="0" w:color="000001"/>
             </w:tcBorders>
             <w:shd w:fill="auto" w:val="clear"/>
             <w:tcMar>
-              <w:left w:w="54" w:type="dxa"/>
+              <w:left w:w="51" w:type="dxa"/>
             </w:tcMar>
           </w:tcPr>
           <w:p>
@@ -3794,15 +5552,16 @@
         <w:trPr/>
         <w:tc>
           <w:tcPr>
-            <w:tcW w:w="5380" w:type="dxa"/>
+            <w:tcW w:w="5379" w:type="dxa"/>
             <w:tcBorders>
-              <w:left w:val="single" w:sz="2" w:space="0" w:color="000000"/>
-              <w:bottom w:val="single" w:sz="2" w:space="0" w:color="000000"/>
-              <w:insideH w:val="single" w:sz="2" w:space="0" w:color="000000"/>
+              <w:top w:val="single" w:sz="2" w:space="0" w:color="000001"/>
+              <w:left w:val="single" w:sz="2" w:space="0" w:color="000001"/>
+              <w:bottom w:val="single" w:sz="2" w:space="0" w:color="000001"/>
+              <w:insideH w:val="single" w:sz="2" w:space="0" w:color="000001"/>
             </w:tcBorders>
             <w:shd w:fill="auto" w:val="clear"/>
             <w:tcMar>
-              <w:left w:w="54" w:type="dxa"/>
+              <w:left w:w="51" w:type="dxa"/>
             </w:tcMar>
             <w:vAlign w:val="center"/>
           </w:tcPr>
@@ -3829,15 +5588,16 @@
           <w:tcPr>
             <w:tcW w:w="4258" w:type="dxa"/>
             <w:tcBorders>
-              <w:left w:val="single" w:sz="2" w:space="0" w:color="000000"/>
-              <w:bottom w:val="single" w:sz="2" w:space="0" w:color="000000"/>
-              <w:right w:val="single" w:sz="2" w:space="0" w:color="000000"/>
-              <w:insideH w:val="single" w:sz="2" w:space="0" w:color="000000"/>
-              <w:insideV w:val="single" w:sz="2" w:space="0" w:color="000000"/>
+              <w:top w:val="single" w:sz="2" w:space="0" w:color="000001"/>
+              <w:left w:val="single" w:sz="2" w:space="0" w:color="000001"/>
+              <w:bottom w:val="single" w:sz="2" w:space="0" w:color="000001"/>
+              <w:right w:val="single" w:sz="2" w:space="0" w:color="000001"/>
+              <w:insideH w:val="single" w:sz="2" w:space="0" w:color="000001"/>
+              <w:insideV w:val="single" w:sz="2" w:space="0" w:color="000001"/>
             </w:tcBorders>
             <w:shd w:fill="auto" w:val="clear"/>
             <w:tcMar>
-              <w:left w:w="54" w:type="dxa"/>
+              <w:left w:w="51" w:type="dxa"/>
             </w:tcMar>
           </w:tcPr>
           <w:p>
@@ -3864,15 +5624,16 @@
         <w:trPr/>
         <w:tc>
           <w:tcPr>
-            <w:tcW w:w="5380" w:type="dxa"/>
+            <w:tcW w:w="5379" w:type="dxa"/>
             <w:tcBorders>
-              <w:left w:val="single" w:sz="2" w:space="0" w:color="000000"/>
-              <w:bottom w:val="single" w:sz="2" w:space="0" w:color="000000"/>
-              <w:insideH w:val="single" w:sz="2" w:space="0" w:color="000000"/>
+              <w:top w:val="single" w:sz="2" w:space="0" w:color="000001"/>
+              <w:left w:val="single" w:sz="2" w:space="0" w:color="000001"/>
+              <w:bottom w:val="single" w:sz="2" w:space="0" w:color="000001"/>
+              <w:insideH w:val="single" w:sz="2" w:space="0" w:color="000001"/>
             </w:tcBorders>
             <w:shd w:fill="auto" w:val="clear"/>
             <w:tcMar>
-              <w:left w:w="54" w:type="dxa"/>
+              <w:left w:w="51" w:type="dxa"/>
             </w:tcMar>
             <w:vAlign w:val="center"/>
           </w:tcPr>
@@ -3899,15 +5660,16 @@
           <w:tcPr>
             <w:tcW w:w="4258" w:type="dxa"/>
             <w:tcBorders>
-              <w:left w:val="single" w:sz="2" w:space="0" w:color="000000"/>
-              <w:bottom w:val="single" w:sz="2" w:space="0" w:color="000000"/>
-              <w:right w:val="single" w:sz="2" w:space="0" w:color="000000"/>
-              <w:insideH w:val="single" w:sz="2" w:space="0" w:color="000000"/>
-              <w:insideV w:val="single" w:sz="2" w:space="0" w:color="000000"/>
+              <w:top w:val="single" w:sz="2" w:space="0" w:color="000001"/>
+              <w:left w:val="single" w:sz="2" w:space="0" w:color="000001"/>
+              <w:bottom w:val="single" w:sz="2" w:space="0" w:color="000001"/>
+              <w:right w:val="single" w:sz="2" w:space="0" w:color="000001"/>
+              <w:insideH w:val="single" w:sz="2" w:space="0" w:color="000001"/>
+              <w:insideV w:val="single" w:sz="2" w:space="0" w:color="000001"/>
             </w:tcBorders>
             <w:shd w:fill="auto" w:val="clear"/>
             <w:tcMar>
-              <w:left w:w="54" w:type="dxa"/>
+              <w:left w:w="51" w:type="dxa"/>
             </w:tcMar>
           </w:tcPr>
           <w:p>
@@ -3934,15 +5696,16 @@
         <w:trPr/>
         <w:tc>
           <w:tcPr>
-            <w:tcW w:w="5380" w:type="dxa"/>
+            <w:tcW w:w="5379" w:type="dxa"/>
             <w:tcBorders>
-              <w:left w:val="single" w:sz="2" w:space="0" w:color="000000"/>
-              <w:bottom w:val="single" w:sz="2" w:space="0" w:color="000000"/>
-              <w:insideH w:val="single" w:sz="2" w:space="0" w:color="000000"/>
+              <w:top w:val="single" w:sz="2" w:space="0" w:color="000001"/>
+              <w:left w:val="single" w:sz="2" w:space="0" w:color="000001"/>
+              <w:bottom w:val="single" w:sz="2" w:space="0" w:color="000001"/>
+              <w:insideH w:val="single" w:sz="2" w:space="0" w:color="000001"/>
             </w:tcBorders>
             <w:shd w:fill="auto" w:val="clear"/>
             <w:tcMar>
-              <w:left w:w="54" w:type="dxa"/>
+              <w:left w:w="51" w:type="dxa"/>
             </w:tcMar>
             <w:vAlign w:val="center"/>
           </w:tcPr>
@@ -3969,15 +5732,16 @@
           <w:tcPr>
             <w:tcW w:w="4258" w:type="dxa"/>
             <w:tcBorders>
-              <w:left w:val="single" w:sz="2" w:space="0" w:color="000000"/>
-              <w:bottom w:val="single" w:sz="2" w:space="0" w:color="000000"/>
-              <w:right w:val="single" w:sz="2" w:space="0" w:color="000000"/>
-              <w:insideH w:val="single" w:sz="2" w:space="0" w:color="000000"/>
-              <w:insideV w:val="single" w:sz="2" w:space="0" w:color="000000"/>
+              <w:top w:val="single" w:sz="2" w:space="0" w:color="000001"/>
+              <w:left w:val="single" w:sz="2" w:space="0" w:color="000001"/>
+              <w:bottom w:val="single" w:sz="2" w:space="0" w:color="000001"/>
+              <w:right w:val="single" w:sz="2" w:space="0" w:color="000001"/>
+              <w:insideH w:val="single" w:sz="2" w:space="0" w:color="000001"/>
+              <w:insideV w:val="single" w:sz="2" w:space="0" w:color="000001"/>
             </w:tcBorders>
             <w:shd w:fill="auto" w:val="clear"/>
             <w:tcMar>
-              <w:left w:w="54" w:type="dxa"/>
+              <w:left w:w="51" w:type="dxa"/>
             </w:tcMar>
           </w:tcPr>
           <w:p>
@@ -4004,15 +5768,16 @@
         <w:trPr/>
         <w:tc>
           <w:tcPr>
-            <w:tcW w:w="5380" w:type="dxa"/>
+            <w:tcW w:w="5379" w:type="dxa"/>
             <w:tcBorders>
-              <w:left w:val="single" w:sz="2" w:space="0" w:color="000000"/>
-              <w:bottom w:val="single" w:sz="2" w:space="0" w:color="000000"/>
-              <w:insideH w:val="single" w:sz="2" w:space="0" w:color="000000"/>
+              <w:top w:val="single" w:sz="2" w:space="0" w:color="000001"/>
+              <w:left w:val="single" w:sz="2" w:space="0" w:color="000001"/>
+              <w:bottom w:val="single" w:sz="2" w:space="0" w:color="000001"/>
+              <w:insideH w:val="single" w:sz="2" w:space="0" w:color="000001"/>
             </w:tcBorders>
             <w:shd w:fill="auto" w:val="clear"/>
             <w:tcMar>
-              <w:left w:w="54" w:type="dxa"/>
+              <w:left w:w="51" w:type="dxa"/>
             </w:tcMar>
             <w:vAlign w:val="center"/>
           </w:tcPr>
@@ -4039,15 +5804,16 @@
           <w:tcPr>
             <w:tcW w:w="4258" w:type="dxa"/>
             <w:tcBorders>
-              <w:left w:val="single" w:sz="2" w:space="0" w:color="000000"/>
-              <w:bottom w:val="single" w:sz="2" w:space="0" w:color="000000"/>
-              <w:right w:val="single" w:sz="2" w:space="0" w:color="000000"/>
-              <w:insideH w:val="single" w:sz="2" w:space="0" w:color="000000"/>
-              <w:insideV w:val="single" w:sz="2" w:space="0" w:color="000000"/>
+              <w:top w:val="single" w:sz="2" w:space="0" w:color="000001"/>
+              <w:left w:val="single" w:sz="2" w:space="0" w:color="000001"/>
+              <w:bottom w:val="single" w:sz="2" w:space="0" w:color="000001"/>
+              <w:right w:val="single" w:sz="2" w:space="0" w:color="000001"/>
+              <w:insideH w:val="single" w:sz="2" w:space="0" w:color="000001"/>
+              <w:insideV w:val="single" w:sz="2" w:space="0" w:color="000001"/>
             </w:tcBorders>
             <w:shd w:fill="auto" w:val="clear"/>
             <w:tcMar>
-              <w:left w:w="54" w:type="dxa"/>
+              <w:left w:w="51" w:type="dxa"/>
             </w:tcMar>
           </w:tcPr>
           <w:p>
@@ -4074,15 +5840,16 @@
         <w:trPr/>
         <w:tc>
           <w:tcPr>
-            <w:tcW w:w="5380" w:type="dxa"/>
+            <w:tcW w:w="5379" w:type="dxa"/>
             <w:tcBorders>
-              <w:left w:val="single" w:sz="2" w:space="0" w:color="000000"/>
-              <w:bottom w:val="single" w:sz="2" w:space="0" w:color="000000"/>
-              <w:insideH w:val="single" w:sz="2" w:space="0" w:color="000000"/>
+              <w:top w:val="single" w:sz="2" w:space="0" w:color="000001"/>
+              <w:left w:val="single" w:sz="2" w:space="0" w:color="000001"/>
+              <w:bottom w:val="single" w:sz="2" w:space="0" w:color="000001"/>
+              <w:insideH w:val="single" w:sz="2" w:space="0" w:color="000001"/>
             </w:tcBorders>
             <w:shd w:fill="auto" w:val="clear"/>
             <w:tcMar>
-              <w:left w:w="54" w:type="dxa"/>
+              <w:left w:w="51" w:type="dxa"/>
             </w:tcMar>
             <w:vAlign w:val="center"/>
           </w:tcPr>
@@ -4109,15 +5876,16 @@
           <w:tcPr>
             <w:tcW w:w="4258" w:type="dxa"/>
             <w:tcBorders>
-              <w:left w:val="single" w:sz="2" w:space="0" w:color="000000"/>
-              <w:bottom w:val="single" w:sz="2" w:space="0" w:color="000000"/>
-              <w:right w:val="single" w:sz="2" w:space="0" w:color="000000"/>
-              <w:insideH w:val="single" w:sz="2" w:space="0" w:color="000000"/>
-              <w:insideV w:val="single" w:sz="2" w:space="0" w:color="000000"/>
+              <w:top w:val="single" w:sz="2" w:space="0" w:color="000001"/>
+              <w:left w:val="single" w:sz="2" w:space="0" w:color="000001"/>
+              <w:bottom w:val="single" w:sz="2" w:space="0" w:color="000001"/>
+              <w:right w:val="single" w:sz="2" w:space="0" w:color="000001"/>
+              <w:insideH w:val="single" w:sz="2" w:space="0" w:color="000001"/>
+              <w:insideV w:val="single" w:sz="2" w:space="0" w:color="000001"/>
             </w:tcBorders>
             <w:shd w:fill="auto" w:val="clear"/>
             <w:tcMar>
-              <w:left w:w="54" w:type="dxa"/>
+              <w:left w:w="51" w:type="dxa"/>
             </w:tcMar>
           </w:tcPr>
           <w:p>
@@ -4144,15 +5912,16 @@
         <w:trPr/>
         <w:tc>
           <w:tcPr>
-            <w:tcW w:w="5380" w:type="dxa"/>
+            <w:tcW w:w="5379" w:type="dxa"/>
             <w:tcBorders>
-              <w:left w:val="single" w:sz="2" w:space="0" w:color="000000"/>
-              <w:bottom w:val="single" w:sz="2" w:space="0" w:color="000000"/>
-              <w:insideH w:val="single" w:sz="2" w:space="0" w:color="000000"/>
+              <w:top w:val="single" w:sz="2" w:space="0" w:color="000001"/>
+              <w:left w:val="single" w:sz="2" w:space="0" w:color="000001"/>
+              <w:bottom w:val="single" w:sz="2" w:space="0" w:color="000001"/>
+              <w:insideH w:val="single" w:sz="2" w:space="0" w:color="000001"/>
             </w:tcBorders>
             <w:shd w:fill="auto" w:val="clear"/>
             <w:tcMar>
-              <w:left w:w="54" w:type="dxa"/>
+              <w:left w:w="51" w:type="dxa"/>
             </w:tcMar>
             <w:vAlign w:val="center"/>
           </w:tcPr>
@@ -4179,15 +5948,16 @@
           <w:tcPr>
             <w:tcW w:w="4258" w:type="dxa"/>
             <w:tcBorders>
-              <w:left w:val="single" w:sz="2" w:space="0" w:color="000000"/>
-              <w:bottom w:val="single" w:sz="2" w:space="0" w:color="000000"/>
-              <w:right w:val="single" w:sz="2" w:space="0" w:color="000000"/>
-              <w:insideH w:val="single" w:sz="2" w:space="0" w:color="000000"/>
-              <w:insideV w:val="single" w:sz="2" w:space="0" w:color="000000"/>
+              <w:top w:val="single" w:sz="2" w:space="0" w:color="000001"/>
+              <w:left w:val="single" w:sz="2" w:space="0" w:color="000001"/>
+              <w:bottom w:val="single" w:sz="2" w:space="0" w:color="000001"/>
+              <w:right w:val="single" w:sz="2" w:space="0" w:color="000001"/>
+              <w:insideH w:val="single" w:sz="2" w:space="0" w:color="000001"/>
+              <w:insideV w:val="single" w:sz="2" w:space="0" w:color="000001"/>
             </w:tcBorders>
             <w:shd w:fill="auto" w:val="clear"/>
             <w:tcMar>
-              <w:left w:w="54" w:type="dxa"/>
+              <w:left w:w="51" w:type="dxa"/>
             </w:tcMar>
           </w:tcPr>
           <w:p>
@@ -4214,15 +5984,16 @@
         <w:trPr/>
         <w:tc>
           <w:tcPr>
-            <w:tcW w:w="5380" w:type="dxa"/>
+            <w:tcW w:w="5379" w:type="dxa"/>
             <w:tcBorders>
-              <w:left w:val="single" w:sz="2" w:space="0" w:color="000000"/>
-              <w:bottom w:val="single" w:sz="2" w:space="0" w:color="000000"/>
-              <w:insideH w:val="single" w:sz="2" w:space="0" w:color="000000"/>
+              <w:top w:val="single" w:sz="2" w:space="0" w:color="000001"/>
+              <w:left w:val="single" w:sz="2" w:space="0" w:color="000001"/>
+              <w:bottom w:val="single" w:sz="2" w:space="0" w:color="000001"/>
+              <w:insideH w:val="single" w:sz="2" w:space="0" w:color="000001"/>
             </w:tcBorders>
             <w:shd w:fill="auto" w:val="clear"/>
             <w:tcMar>
-              <w:left w:w="54" w:type="dxa"/>
+              <w:left w:w="51" w:type="dxa"/>
             </w:tcMar>
             <w:vAlign w:val="center"/>
           </w:tcPr>
@@ -4249,15 +6020,16 @@
           <w:tcPr>
             <w:tcW w:w="4258" w:type="dxa"/>
             <w:tcBorders>
-              <w:left w:val="single" w:sz="2" w:space="0" w:color="000000"/>
-              <w:bottom w:val="single" w:sz="2" w:space="0" w:color="000000"/>
-              <w:right w:val="single" w:sz="2" w:space="0" w:color="000000"/>
-              <w:insideH w:val="single" w:sz="2" w:space="0" w:color="000000"/>
-              <w:insideV w:val="single" w:sz="2" w:space="0" w:color="000000"/>
+              <w:top w:val="single" w:sz="2" w:space="0" w:color="000001"/>
+              <w:left w:val="single" w:sz="2" w:space="0" w:color="000001"/>
+              <w:bottom w:val="single" w:sz="2" w:space="0" w:color="000001"/>
+              <w:right w:val="single" w:sz="2" w:space="0" w:color="000001"/>
+              <w:insideH w:val="single" w:sz="2" w:space="0" w:color="000001"/>
+              <w:insideV w:val="single" w:sz="2" w:space="0" w:color="000001"/>
             </w:tcBorders>
             <w:shd w:fill="auto" w:val="clear"/>
             <w:tcMar>
-              <w:left w:w="54" w:type="dxa"/>
+              <w:left w:w="51" w:type="dxa"/>
             </w:tcMar>
           </w:tcPr>
           <w:p>
@@ -4284,15 +6056,16 @@
         <w:trPr/>
         <w:tc>
           <w:tcPr>
-            <w:tcW w:w="5380" w:type="dxa"/>
+            <w:tcW w:w="5379" w:type="dxa"/>
             <w:tcBorders>
-              <w:left w:val="single" w:sz="2" w:space="0" w:color="000000"/>
-              <w:bottom w:val="single" w:sz="2" w:space="0" w:color="000000"/>
-              <w:insideH w:val="single" w:sz="2" w:space="0" w:color="000000"/>
+              <w:top w:val="single" w:sz="2" w:space="0" w:color="000001"/>
+              <w:left w:val="single" w:sz="2" w:space="0" w:color="000001"/>
+              <w:bottom w:val="single" w:sz="2" w:space="0" w:color="000001"/>
+              <w:insideH w:val="single" w:sz="2" w:space="0" w:color="000001"/>
             </w:tcBorders>
             <w:shd w:fill="auto" w:val="clear"/>
             <w:tcMar>
-              <w:left w:w="54" w:type="dxa"/>
+              <w:left w:w="51" w:type="dxa"/>
             </w:tcMar>
             <w:vAlign w:val="center"/>
           </w:tcPr>
@@ -4319,15 +6092,16 @@
           <w:tcPr>
             <w:tcW w:w="4258" w:type="dxa"/>
             <w:tcBorders>
-              <w:left w:val="single" w:sz="2" w:space="0" w:color="000000"/>
-              <w:bottom w:val="single" w:sz="2" w:space="0" w:color="000000"/>
-              <w:right w:val="single" w:sz="2" w:space="0" w:color="000000"/>
-              <w:insideH w:val="single" w:sz="2" w:space="0" w:color="000000"/>
-              <w:insideV w:val="single" w:sz="2" w:space="0" w:color="000000"/>
+              <w:top w:val="single" w:sz="2" w:space="0" w:color="000001"/>
+              <w:left w:val="single" w:sz="2" w:space="0" w:color="000001"/>
+              <w:bottom w:val="single" w:sz="2" w:space="0" w:color="000001"/>
+              <w:right w:val="single" w:sz="2" w:space="0" w:color="000001"/>
+              <w:insideH w:val="single" w:sz="2" w:space="0" w:color="000001"/>
+              <w:insideV w:val="single" w:sz="2" w:space="0" w:color="000001"/>
             </w:tcBorders>
             <w:shd w:fill="auto" w:val="clear"/>
             <w:tcMar>
-              <w:left w:w="54" w:type="dxa"/>
+              <w:left w:w="51" w:type="dxa"/>
             </w:tcMar>
           </w:tcPr>
           <w:p>
@@ -4354,15 +6128,16 @@
         <w:trPr/>
         <w:tc>
           <w:tcPr>
-            <w:tcW w:w="5380" w:type="dxa"/>
+            <w:tcW w:w="5379" w:type="dxa"/>
             <w:tcBorders>
-              <w:left w:val="single" w:sz="2" w:space="0" w:color="000000"/>
-              <w:bottom w:val="single" w:sz="2" w:space="0" w:color="000000"/>
-              <w:insideH w:val="single" w:sz="2" w:space="0" w:color="000000"/>
+              <w:top w:val="single" w:sz="2" w:space="0" w:color="000001"/>
+              <w:left w:val="single" w:sz="2" w:space="0" w:color="000001"/>
+              <w:bottom w:val="single" w:sz="2" w:space="0" w:color="000001"/>
+              <w:insideH w:val="single" w:sz="2" w:space="0" w:color="000001"/>
             </w:tcBorders>
             <w:shd w:fill="auto" w:val="clear"/>
             <w:tcMar>
-              <w:left w:w="54" w:type="dxa"/>
+              <w:left w:w="51" w:type="dxa"/>
             </w:tcMar>
             <w:vAlign w:val="center"/>
           </w:tcPr>
@@ -4389,15 +6164,16 @@
           <w:tcPr>
             <w:tcW w:w="4258" w:type="dxa"/>
             <w:tcBorders>
-              <w:left w:val="single" w:sz="2" w:space="0" w:color="000000"/>
-              <w:bottom w:val="single" w:sz="2" w:space="0" w:color="000000"/>
-              <w:right w:val="single" w:sz="2" w:space="0" w:color="000000"/>
-              <w:insideH w:val="single" w:sz="2" w:space="0" w:color="000000"/>
-              <w:insideV w:val="single" w:sz="2" w:space="0" w:color="000000"/>
+              <w:top w:val="single" w:sz="2" w:space="0" w:color="000001"/>
+              <w:left w:val="single" w:sz="2" w:space="0" w:color="000001"/>
+              <w:bottom w:val="single" w:sz="2" w:space="0" w:color="000001"/>
+              <w:right w:val="single" w:sz="2" w:space="0" w:color="000001"/>
+              <w:insideH w:val="single" w:sz="2" w:space="0" w:color="000001"/>
+              <w:insideV w:val="single" w:sz="2" w:space="0" w:color="000001"/>
             </w:tcBorders>
             <w:shd w:fill="auto" w:val="clear"/>
             <w:tcMar>
-              <w:left w:w="54" w:type="dxa"/>
+              <w:left w:w="51" w:type="dxa"/>
             </w:tcMar>
           </w:tcPr>
           <w:p>
@@ -4424,15 +6200,16 @@
         <w:trPr/>
         <w:tc>
           <w:tcPr>
-            <w:tcW w:w="5380" w:type="dxa"/>
+            <w:tcW w:w="5379" w:type="dxa"/>
             <w:tcBorders>
-              <w:left w:val="single" w:sz="2" w:space="0" w:color="000000"/>
-              <w:bottom w:val="single" w:sz="2" w:space="0" w:color="000000"/>
-              <w:insideH w:val="single" w:sz="2" w:space="0" w:color="000000"/>
+              <w:top w:val="single" w:sz="2" w:space="0" w:color="000001"/>
+              <w:left w:val="single" w:sz="2" w:space="0" w:color="000001"/>
+              <w:bottom w:val="single" w:sz="2" w:space="0" w:color="000001"/>
+              <w:insideH w:val="single" w:sz="2" w:space="0" w:color="000001"/>
             </w:tcBorders>
             <w:shd w:fill="auto" w:val="clear"/>
             <w:tcMar>
-              <w:left w:w="54" w:type="dxa"/>
+              <w:left w:w="51" w:type="dxa"/>
             </w:tcMar>
             <w:vAlign w:val="center"/>
           </w:tcPr>
@@ -4459,15 +6236,16 @@
           <w:tcPr>
             <w:tcW w:w="4258" w:type="dxa"/>
             <w:tcBorders>
-              <w:left w:val="single" w:sz="2" w:space="0" w:color="000000"/>
-              <w:bottom w:val="single" w:sz="2" w:space="0" w:color="000000"/>
-              <w:right w:val="single" w:sz="2" w:space="0" w:color="000000"/>
-              <w:insideH w:val="single" w:sz="2" w:space="0" w:color="000000"/>
-              <w:insideV w:val="single" w:sz="2" w:space="0" w:color="000000"/>
+              <w:top w:val="single" w:sz="2" w:space="0" w:color="000001"/>
+              <w:left w:val="single" w:sz="2" w:space="0" w:color="000001"/>
+              <w:bottom w:val="single" w:sz="2" w:space="0" w:color="000001"/>
+              <w:right w:val="single" w:sz="2" w:space="0" w:color="000001"/>
+              <w:insideH w:val="single" w:sz="2" w:space="0" w:color="000001"/>
+              <w:insideV w:val="single" w:sz="2" w:space="0" w:color="000001"/>
             </w:tcBorders>
             <w:shd w:fill="auto" w:val="clear"/>
             <w:tcMar>
-              <w:left w:w="54" w:type="dxa"/>
+              <w:left w:w="51" w:type="dxa"/>
             </w:tcMar>
           </w:tcPr>
           <w:p>
@@ -4494,15 +6272,16 @@
         <w:trPr/>
         <w:tc>
           <w:tcPr>
-            <w:tcW w:w="5380" w:type="dxa"/>
+            <w:tcW w:w="5379" w:type="dxa"/>
             <w:tcBorders>
-              <w:left w:val="single" w:sz="2" w:space="0" w:color="000000"/>
-              <w:bottom w:val="single" w:sz="2" w:space="0" w:color="000000"/>
-              <w:insideH w:val="single" w:sz="2" w:space="0" w:color="000000"/>
+              <w:top w:val="single" w:sz="2" w:space="0" w:color="000001"/>
+              <w:left w:val="single" w:sz="2" w:space="0" w:color="000001"/>
+              <w:bottom w:val="single" w:sz="2" w:space="0" w:color="000001"/>
+              <w:insideH w:val="single" w:sz="2" w:space="0" w:color="000001"/>
             </w:tcBorders>
             <w:shd w:fill="auto" w:val="clear"/>
             <w:tcMar>
-              <w:left w:w="54" w:type="dxa"/>
+              <w:left w:w="51" w:type="dxa"/>
             </w:tcMar>
             <w:vAlign w:val="center"/>
           </w:tcPr>
@@ -4529,15 +6308,16 @@
           <w:tcPr>
             <w:tcW w:w="4258" w:type="dxa"/>
             <w:tcBorders>
-              <w:left w:val="single" w:sz="2" w:space="0" w:color="000000"/>
-              <w:bottom w:val="single" w:sz="2" w:space="0" w:color="000000"/>
-              <w:right w:val="single" w:sz="2" w:space="0" w:color="000000"/>
-              <w:insideH w:val="single" w:sz="2" w:space="0" w:color="000000"/>
-              <w:insideV w:val="single" w:sz="2" w:space="0" w:color="000000"/>
+              <w:top w:val="single" w:sz="2" w:space="0" w:color="000001"/>
+              <w:left w:val="single" w:sz="2" w:space="0" w:color="000001"/>
+              <w:bottom w:val="single" w:sz="2" w:space="0" w:color="000001"/>
+              <w:right w:val="single" w:sz="2" w:space="0" w:color="000001"/>
+              <w:insideH w:val="single" w:sz="2" w:space="0" w:color="000001"/>
+              <w:insideV w:val="single" w:sz="2" w:space="0" w:color="000001"/>
             </w:tcBorders>
             <w:shd w:fill="auto" w:val="clear"/>
             <w:tcMar>
-              <w:left w:w="54" w:type="dxa"/>
+              <w:left w:w="51" w:type="dxa"/>
             </w:tcMar>
           </w:tcPr>
           <w:p>
@@ -4564,15 +6344,16 @@
         <w:trPr/>
         <w:tc>
           <w:tcPr>
-            <w:tcW w:w="5380" w:type="dxa"/>
+            <w:tcW w:w="5379" w:type="dxa"/>
             <w:tcBorders>
-              <w:left w:val="single" w:sz="2" w:space="0" w:color="000000"/>
-              <w:bottom w:val="single" w:sz="2" w:space="0" w:color="000000"/>
-              <w:insideH w:val="single" w:sz="2" w:space="0" w:color="000000"/>
+              <w:top w:val="single" w:sz="2" w:space="0" w:color="000001"/>
+              <w:left w:val="single" w:sz="2" w:space="0" w:color="000001"/>
+              <w:bottom w:val="single" w:sz="2" w:space="0" w:color="000001"/>
+              <w:insideH w:val="single" w:sz="2" w:space="0" w:color="000001"/>
             </w:tcBorders>
             <w:shd w:fill="auto" w:val="clear"/>
             <w:tcMar>
-              <w:left w:w="54" w:type="dxa"/>
+              <w:left w:w="51" w:type="dxa"/>
             </w:tcMar>
             <w:vAlign w:val="center"/>
           </w:tcPr>
@@ -4599,15 +6380,16 @@
           <w:tcPr>
             <w:tcW w:w="4258" w:type="dxa"/>
             <w:tcBorders>
-              <w:left w:val="single" w:sz="2" w:space="0" w:color="000000"/>
-              <w:bottom w:val="single" w:sz="2" w:space="0" w:color="000000"/>
-              <w:right w:val="single" w:sz="2" w:space="0" w:color="000000"/>
-              <w:insideH w:val="single" w:sz="2" w:space="0" w:color="000000"/>
-              <w:insideV w:val="single" w:sz="2" w:space="0" w:color="000000"/>
+              <w:top w:val="single" w:sz="2" w:space="0" w:color="000001"/>
+              <w:left w:val="single" w:sz="2" w:space="0" w:color="000001"/>
+              <w:bottom w:val="single" w:sz="2" w:space="0" w:color="000001"/>
+              <w:right w:val="single" w:sz="2" w:space="0" w:color="000001"/>
+              <w:insideH w:val="single" w:sz="2" w:space="0" w:color="000001"/>
+              <w:insideV w:val="single" w:sz="2" w:space="0" w:color="000001"/>
             </w:tcBorders>
             <w:shd w:fill="auto" w:val="clear"/>
             <w:tcMar>
-              <w:left w:w="54" w:type="dxa"/>
+              <w:left w:w="51" w:type="dxa"/>
             </w:tcMar>
           </w:tcPr>
           <w:p>
@@ -4634,15 +6416,16 @@
         <w:trPr/>
         <w:tc>
           <w:tcPr>
-            <w:tcW w:w="5380" w:type="dxa"/>
+            <w:tcW w:w="5379" w:type="dxa"/>
             <w:tcBorders>
-              <w:left w:val="single" w:sz="2" w:space="0" w:color="000000"/>
-              <w:bottom w:val="single" w:sz="2" w:space="0" w:color="000000"/>
-              <w:insideH w:val="single" w:sz="2" w:space="0" w:color="000000"/>
+              <w:top w:val="single" w:sz="2" w:space="0" w:color="000001"/>
+              <w:left w:val="single" w:sz="2" w:space="0" w:color="000001"/>
+              <w:bottom w:val="single" w:sz="2" w:space="0" w:color="000001"/>
+              <w:insideH w:val="single" w:sz="2" w:space="0" w:color="000001"/>
             </w:tcBorders>
             <w:shd w:fill="auto" w:val="clear"/>
             <w:tcMar>
-              <w:left w:w="54" w:type="dxa"/>
+              <w:left w:w="51" w:type="dxa"/>
             </w:tcMar>
             <w:vAlign w:val="center"/>
           </w:tcPr>
@@ -4669,15 +6452,16 @@
           <w:tcPr>
             <w:tcW w:w="4258" w:type="dxa"/>
             <w:tcBorders>
-              <w:left w:val="single" w:sz="2" w:space="0" w:color="000000"/>
-              <w:bottom w:val="single" w:sz="2" w:space="0" w:color="000000"/>
-              <w:right w:val="single" w:sz="2" w:space="0" w:color="000000"/>
-              <w:insideH w:val="single" w:sz="2" w:space="0" w:color="000000"/>
-              <w:insideV w:val="single" w:sz="2" w:space="0" w:color="000000"/>
+              <w:top w:val="single" w:sz="2" w:space="0" w:color="000001"/>
+              <w:left w:val="single" w:sz="2" w:space="0" w:color="000001"/>
+              <w:bottom w:val="single" w:sz="2" w:space="0" w:color="000001"/>
+              <w:right w:val="single" w:sz="2" w:space="0" w:color="000001"/>
+              <w:insideH w:val="single" w:sz="2" w:space="0" w:color="000001"/>
+              <w:insideV w:val="single" w:sz="2" w:space="0" w:color="000001"/>
             </w:tcBorders>
             <w:shd w:fill="auto" w:val="clear"/>
             <w:tcMar>
-              <w:left w:w="54" w:type="dxa"/>
+              <w:left w:w="51" w:type="dxa"/>
             </w:tcMar>
           </w:tcPr>
           <w:p>
@@ -4712,10 +6496,8 @@
       </w:pPr>
       <w:r>
         <w:rPr>
-          <w:rFonts w:ascii="Courier New" w:hAnsi="Courier New"/>
-          <w:sz w:val="24"/>
-          <w:szCs w:val="24"/>
-          <w:lang w:val="ru-RU"/>
+          <w:b w:val="false"/>
+          <w:bCs w:val="false"/>
         </w:rPr>
       </w:r>
     </w:p>
@@ -4755,33 +6537,26 @@
       </w:pPr>
       <w:r>
         <w:rPr>
-          <w:rFonts w:ascii="Courier New" w:hAnsi="Courier New"/>
+          <w:b w:val="false"/>
+          <w:bCs w:val="false"/>
+        </w:rPr>
+      </w:r>
+    </w:p>
+    <w:p>
+      <w:pPr>
+        <w:pStyle w:val="Normal"/>
+        <w:rPr/>
+      </w:pPr>
+      <w:r>
+        <w:rPr>
+          <w:rFonts w:ascii="Courier New" w:hAnsi="Courier New"/>
+          <w:b w:val="false"/>
+          <w:bCs w:val="false"/>
           <w:sz w:val="24"/>
           <w:szCs w:val="24"/>
           <w:lang w:val="ru-RU"/>
         </w:rPr>
-      </w:r>
-    </w:p>
-    <w:p>
-      <w:pPr>
-        <w:pStyle w:val="Normal"/>
-        <w:rPr>
-          <w:rFonts w:ascii="Courier New" w:hAnsi="Courier New"/>
-          <w:sz w:val="24"/>
-          <w:szCs w:val="24"/>
-          <w:lang w:val="ru-RU"/>
-        </w:rPr>
-      </w:pPr>
-      <w:r>
-        <w:rPr>
-          <w:rFonts w:ascii="Courier New" w:hAnsi="Courier New"/>
-          <w:b w:val="false"/>
-          <w:bCs w:val="false"/>
-          <w:sz w:val="24"/>
-          <w:szCs w:val="24"/>
-          <w:lang w:val="ru-RU"/>
-        </w:rPr>
-        <w:t>Идентификаторы примитивных типов данных.</w:t>
+        <w:t>Идентификаторы типов данных.</w:t>
       </w:r>
     </w:p>
     <w:tbl>
@@ -4790,36 +6565,36 @@
         <w:jc w:val="left"/>
         <w:tblInd w:w="0" w:type="dxa"/>
         <w:tblBorders>
-          <w:top w:val="single" w:sz="2" w:space="0" w:color="000000"/>
-          <w:left w:val="single" w:sz="2" w:space="0" w:color="000000"/>
-          <w:bottom w:val="single" w:sz="2" w:space="0" w:color="000000"/>
-          <w:insideH w:val="single" w:sz="2" w:space="0" w:color="000000"/>
+          <w:top w:val="single" w:sz="2" w:space="0" w:color="000001"/>
+          <w:left w:val="single" w:sz="2" w:space="0" w:color="000001"/>
+          <w:bottom w:val="single" w:sz="2" w:space="0" w:color="000001"/>
+          <w:insideH w:val="single" w:sz="2" w:space="0" w:color="000001"/>
         </w:tblBorders>
         <w:tblCellMar>
           <w:top w:w="55" w:type="dxa"/>
-          <w:left w:w="54" w:type="dxa"/>
+          <w:left w:w="51" w:type="dxa"/>
           <w:bottom w:w="55" w:type="dxa"/>
           <w:right w:w="55" w:type="dxa"/>
         </w:tblCellMar>
       </w:tblPr>
       <w:tblGrid>
-        <w:gridCol w:w="5380"/>
+        <w:gridCol w:w="5379"/>
         <w:gridCol w:w="4258"/>
       </w:tblGrid>
       <w:tr>
         <w:trPr/>
         <w:tc>
           <w:tcPr>
-            <w:tcW w:w="5380" w:type="dxa"/>
+            <w:tcW w:w="5379" w:type="dxa"/>
             <w:tcBorders>
-              <w:top w:val="single" w:sz="2" w:space="0" w:color="000000"/>
-              <w:left w:val="single" w:sz="2" w:space="0" w:color="000000"/>
-              <w:bottom w:val="single" w:sz="2" w:space="0" w:color="000000"/>
-              <w:insideH w:val="single" w:sz="2" w:space="0" w:color="000000"/>
+              <w:top w:val="single" w:sz="2" w:space="0" w:color="000001"/>
+              <w:left w:val="single" w:sz="2" w:space="0" w:color="000001"/>
+              <w:bottom w:val="single" w:sz="2" w:space="0" w:color="000001"/>
+              <w:insideH w:val="single" w:sz="2" w:space="0" w:color="000001"/>
             </w:tcBorders>
             <w:shd w:fill="auto" w:val="clear"/>
             <w:tcMar>
-              <w:left w:w="54" w:type="dxa"/>
+              <w:left w:w="51" w:type="dxa"/>
             </w:tcMar>
             <w:vAlign w:val="center"/>
           </w:tcPr>
@@ -4859,16 +6634,16 @@
           <w:tcPr>
             <w:tcW w:w="4258" w:type="dxa"/>
             <w:tcBorders>
-              <w:top w:val="single" w:sz="2" w:space="0" w:color="000000"/>
-              <w:left w:val="single" w:sz="2" w:space="0" w:color="000000"/>
-              <w:bottom w:val="single" w:sz="2" w:space="0" w:color="000000"/>
-              <w:right w:val="single" w:sz="2" w:space="0" w:color="000000"/>
-              <w:insideH w:val="single" w:sz="2" w:space="0" w:color="000000"/>
-              <w:insideV w:val="single" w:sz="2" w:space="0" w:color="000000"/>
+              <w:top w:val="single" w:sz="2" w:space="0" w:color="000001"/>
+              <w:left w:val="single" w:sz="2" w:space="0" w:color="000001"/>
+              <w:bottom w:val="single" w:sz="2" w:space="0" w:color="000001"/>
+              <w:right w:val="single" w:sz="2" w:space="0" w:color="000001"/>
+              <w:insideH w:val="single" w:sz="2" w:space="0" w:color="000001"/>
+              <w:insideV w:val="single" w:sz="2" w:space="0" w:color="000001"/>
             </w:tcBorders>
             <w:shd w:fill="auto" w:val="clear"/>
             <w:tcMar>
-              <w:left w:w="54" w:type="dxa"/>
+              <w:left w:w="51" w:type="dxa"/>
             </w:tcMar>
             <w:vAlign w:val="center"/>
           </w:tcPr>
@@ -4907,15 +6682,89 @@
         <w:trPr/>
         <w:tc>
           <w:tcPr>
-            <w:tcW w:w="5380" w:type="dxa"/>
+            <w:tcW w:w="5379" w:type="dxa"/>
             <w:tcBorders>
-              <w:left w:val="single" w:sz="2" w:space="0" w:color="000000"/>
-              <w:bottom w:val="single" w:sz="2" w:space="0" w:color="000000"/>
-              <w:insideH w:val="single" w:sz="2" w:space="0" w:color="000000"/>
+              <w:top w:val="single" w:sz="2" w:space="0" w:color="000001"/>
+              <w:left w:val="single" w:sz="2" w:space="0" w:color="000001"/>
+              <w:bottom w:val="single" w:sz="2" w:space="0" w:color="000001"/>
+              <w:insideH w:val="single" w:sz="2" w:space="0" w:color="000001"/>
             </w:tcBorders>
             <w:shd w:fill="auto" w:val="clear"/>
             <w:tcMar>
-              <w:left w:w="54" w:type="dxa"/>
+              <w:left w:w="51" w:type="dxa"/>
+            </w:tcMar>
+            <w:vAlign w:val="center"/>
+          </w:tcPr>
+          <w:p>
+            <w:pPr>
+              <w:pStyle w:val="Style19"/>
+              <w:rPr>
+                <w:rFonts w:ascii="Courier New" w:hAnsi="Courier New"/>
+                <w:sz w:val="24"/>
+                <w:szCs w:val="24"/>
+                <w:lang w:val="en-US"/>
+              </w:rPr>
+            </w:pPr>
+            <w:r>
+              <w:rPr>
+                <w:rFonts w:ascii="Courier New" w:hAnsi="Courier New"/>
+                <w:sz w:val="24"/>
+                <w:szCs w:val="24"/>
+                <w:lang w:val="en-US"/>
+              </w:rPr>
+              <w:t>#</w:t>
+            </w:r>
+          </w:p>
+        </w:tc>
+        <w:tc>
+          <w:tcPr>
+            <w:tcW w:w="4258" w:type="dxa"/>
+            <w:tcBorders>
+              <w:top w:val="single" w:sz="2" w:space="0" w:color="000001"/>
+              <w:left w:val="single" w:sz="2" w:space="0" w:color="000001"/>
+              <w:bottom w:val="single" w:sz="2" w:space="0" w:color="000001"/>
+              <w:right w:val="single" w:sz="2" w:space="0" w:color="000001"/>
+              <w:insideH w:val="single" w:sz="2" w:space="0" w:color="000001"/>
+              <w:insideV w:val="single" w:sz="2" w:space="0" w:color="000001"/>
+            </w:tcBorders>
+            <w:shd w:fill="auto" w:val="clear"/>
+            <w:tcMar>
+              <w:left w:w="51" w:type="dxa"/>
+            </w:tcMar>
+          </w:tcPr>
+          <w:p>
+            <w:pPr>
+              <w:pStyle w:val="Style19"/>
+              <w:rPr>
+                <w:rFonts w:ascii="Courier New" w:hAnsi="Courier New"/>
+                <w:sz w:val="24"/>
+                <w:szCs w:val="24"/>
+              </w:rPr>
+            </w:pPr>
+            <w:r>
+              <w:rPr>
+                <w:rFonts w:ascii="Courier New" w:hAnsi="Courier New"/>
+                <w:sz w:val="24"/>
+                <w:szCs w:val="24"/>
+              </w:rPr>
+              <w:t>Ссылка</w:t>
+            </w:r>
+          </w:p>
+        </w:tc>
+      </w:tr>
+      <w:tr>
+        <w:trPr/>
+        <w:tc>
+          <w:tcPr>
+            <w:tcW w:w="5379" w:type="dxa"/>
+            <w:tcBorders>
+              <w:left w:val="single" w:sz="2" w:space="0" w:color="000001"/>
+              <w:bottom w:val="single" w:sz="2" w:space="0" w:color="000001"/>
+              <w:insideH w:val="single" w:sz="2" w:space="0" w:color="000001"/>
+            </w:tcBorders>
+            <w:shd w:fill="auto" w:val="clear"/>
+            <w:tcMar>
+              <w:left w:w="51" w:type="dxa"/>
             </w:tcMar>
             <w:vAlign w:val="center"/>
           </w:tcPr>
@@ -4944,15 +6793,15 @@
           <w:tcPr>
             <w:tcW w:w="4258" w:type="dxa"/>
             <w:tcBorders>
-              <w:left w:val="single" w:sz="2" w:space="0" w:color="000000"/>
-              <w:bottom w:val="single" w:sz="2" w:space="0" w:color="000000"/>
-              <w:right w:val="single" w:sz="2" w:space="0" w:color="000000"/>
-              <w:insideH w:val="single" w:sz="2" w:space="0" w:color="000000"/>
-              <w:insideV w:val="single" w:sz="2" w:space="0" w:color="000000"/>
+              <w:left w:val="single" w:sz="2" w:space="0" w:color="000001"/>
+              <w:bottom w:val="single" w:sz="2" w:space="0" w:color="000001"/>
+              <w:right w:val="single" w:sz="2" w:space="0" w:color="000001"/>
+              <w:insideH w:val="single" w:sz="2" w:space="0" w:color="000001"/>
+              <w:insideV w:val="single" w:sz="2" w:space="0" w:color="000001"/>
             </w:tcBorders>
             <w:shd w:fill="auto" w:val="clear"/>
             <w:tcMar>
-              <w:left w:w="54" w:type="dxa"/>
+              <w:left w:w="51" w:type="dxa"/>
             </w:tcMar>
           </w:tcPr>
           <w:p>
@@ -4979,15 +6828,16 @@
         <w:trPr/>
         <w:tc>
           <w:tcPr>
-            <w:tcW w:w="5380" w:type="dxa"/>
+            <w:tcW w:w="5379" w:type="dxa"/>
             <w:tcBorders>
-              <w:left w:val="single" w:sz="2" w:space="0" w:color="000000"/>
-              <w:bottom w:val="single" w:sz="2" w:space="0" w:color="000000"/>
-              <w:insideH w:val="single" w:sz="2" w:space="0" w:color="000000"/>
+              <w:top w:val="single" w:sz="2" w:space="0" w:color="000001"/>
+              <w:left w:val="single" w:sz="2" w:space="0" w:color="000001"/>
+              <w:bottom w:val="single" w:sz="2" w:space="0" w:color="000001"/>
+              <w:insideH w:val="single" w:sz="2" w:space="0" w:color="000001"/>
             </w:tcBorders>
             <w:shd w:fill="auto" w:val="clear"/>
             <w:tcMar>
-              <w:left w:w="54" w:type="dxa"/>
+              <w:left w:w="51" w:type="dxa"/>
             </w:tcMar>
             <w:vAlign w:val="center"/>
           </w:tcPr>
@@ -5016,15 +6866,16 @@
           <w:tcPr>
             <w:tcW w:w="4258" w:type="dxa"/>
             <w:tcBorders>
-              <w:left w:val="single" w:sz="2" w:space="0" w:color="000000"/>
-              <w:bottom w:val="single" w:sz="2" w:space="0" w:color="000000"/>
-              <w:right w:val="single" w:sz="2" w:space="0" w:color="000000"/>
-              <w:insideH w:val="single" w:sz="2" w:space="0" w:color="000000"/>
-              <w:insideV w:val="single" w:sz="2" w:space="0" w:color="000000"/>
+              <w:top w:val="single" w:sz="2" w:space="0" w:color="000001"/>
+              <w:left w:val="single" w:sz="2" w:space="0" w:color="000001"/>
+              <w:bottom w:val="single" w:sz="2" w:space="0" w:color="000001"/>
+              <w:right w:val="single" w:sz="2" w:space="0" w:color="000001"/>
+              <w:insideH w:val="single" w:sz="2" w:space="0" w:color="000001"/>
+              <w:insideV w:val="single" w:sz="2" w:space="0" w:color="000001"/>
             </w:tcBorders>
             <w:shd w:fill="auto" w:val="clear"/>
             <w:tcMar>
-              <w:left w:w="54" w:type="dxa"/>
+              <w:left w:w="51" w:type="dxa"/>
             </w:tcMar>
           </w:tcPr>
           <w:p>
@@ -5051,15 +6902,16 @@
         <w:trPr/>
         <w:tc>
           <w:tcPr>
-            <w:tcW w:w="5380" w:type="dxa"/>
+            <w:tcW w:w="5379" w:type="dxa"/>
             <w:tcBorders>
-              <w:left w:val="single" w:sz="2" w:space="0" w:color="000000"/>
-              <w:bottom w:val="single" w:sz="2" w:space="0" w:color="000000"/>
-              <w:insideH w:val="single" w:sz="2" w:space="0" w:color="000000"/>
+              <w:top w:val="single" w:sz="2" w:space="0" w:color="000001"/>
+              <w:left w:val="single" w:sz="2" w:space="0" w:color="000001"/>
+              <w:bottom w:val="single" w:sz="2" w:space="0" w:color="000001"/>
+              <w:insideH w:val="single" w:sz="2" w:space="0" w:color="000001"/>
             </w:tcBorders>
             <w:shd w:fill="auto" w:val="clear"/>
             <w:tcMar>
-              <w:left w:w="54" w:type="dxa"/>
+              <w:left w:w="51" w:type="dxa"/>
             </w:tcMar>
             <w:vAlign w:val="center"/>
           </w:tcPr>
@@ -5088,15 +6940,16 @@
           <w:tcPr>
             <w:tcW w:w="4258" w:type="dxa"/>
             <w:tcBorders>
-              <w:left w:val="single" w:sz="2" w:space="0" w:color="000000"/>
-              <w:bottom w:val="single" w:sz="2" w:space="0" w:color="000000"/>
-              <w:right w:val="single" w:sz="2" w:space="0" w:color="000000"/>
-              <w:insideH w:val="single" w:sz="2" w:space="0" w:color="000000"/>
-              <w:insideV w:val="single" w:sz="2" w:space="0" w:color="000000"/>
+              <w:top w:val="single" w:sz="2" w:space="0" w:color="000001"/>
+              <w:left w:val="single" w:sz="2" w:space="0" w:color="000001"/>
+              <w:bottom w:val="single" w:sz="2" w:space="0" w:color="000001"/>
+              <w:right w:val="single" w:sz="2" w:space="0" w:color="000001"/>
+              <w:insideH w:val="single" w:sz="2" w:space="0" w:color="000001"/>
+              <w:insideV w:val="single" w:sz="2" w:space="0" w:color="000001"/>
             </w:tcBorders>
             <w:shd w:fill="auto" w:val="clear"/>
             <w:tcMar>
-              <w:left w:w="54" w:type="dxa"/>
+              <w:left w:w="51" w:type="dxa"/>
             </w:tcMar>
           </w:tcPr>
           <w:p>
@@ -5123,15 +6976,16 @@
         <w:trPr/>
         <w:tc>
           <w:tcPr>
-            <w:tcW w:w="5380" w:type="dxa"/>
+            <w:tcW w:w="5379" w:type="dxa"/>
             <w:tcBorders>
-              <w:left w:val="single" w:sz="2" w:space="0" w:color="000000"/>
-              <w:bottom w:val="single" w:sz="2" w:space="0" w:color="000000"/>
-              <w:insideH w:val="single" w:sz="2" w:space="0" w:color="000000"/>
+              <w:top w:val="single" w:sz="2" w:space="0" w:color="000001"/>
+              <w:left w:val="single" w:sz="2" w:space="0" w:color="000001"/>
+              <w:bottom w:val="single" w:sz="2" w:space="0" w:color="000001"/>
+              <w:insideH w:val="single" w:sz="2" w:space="0" w:color="000001"/>
             </w:tcBorders>
             <w:shd w:fill="auto" w:val="clear"/>
             <w:tcMar>
-              <w:left w:w="54" w:type="dxa"/>
+              <w:left w:w="51" w:type="dxa"/>
             </w:tcMar>
             <w:vAlign w:val="center"/>
           </w:tcPr>
@@ -5160,15 +7014,16 @@
           <w:tcPr>
             <w:tcW w:w="4258" w:type="dxa"/>
             <w:tcBorders>
-              <w:left w:val="single" w:sz="2" w:space="0" w:color="000000"/>
-              <w:bottom w:val="single" w:sz="2" w:space="0" w:color="000000"/>
-              <w:right w:val="single" w:sz="2" w:space="0" w:color="000000"/>
-              <w:insideH w:val="single" w:sz="2" w:space="0" w:color="000000"/>
-              <w:insideV w:val="single" w:sz="2" w:space="0" w:color="000000"/>
+              <w:top w:val="single" w:sz="2" w:space="0" w:color="000001"/>
+              <w:left w:val="single" w:sz="2" w:space="0" w:color="000001"/>
+              <w:bottom w:val="single" w:sz="2" w:space="0" w:color="000001"/>
+              <w:right w:val="single" w:sz="2" w:space="0" w:color="000001"/>
+              <w:insideH w:val="single" w:sz="2" w:space="0" w:color="000001"/>
+              <w:insideV w:val="single" w:sz="2" w:space="0" w:color="000001"/>
             </w:tcBorders>
             <w:shd w:fill="auto" w:val="clear"/>
             <w:tcMar>
-              <w:left w:w="54" w:type="dxa"/>
+              <w:left w:w="51" w:type="dxa"/>
             </w:tcMar>
           </w:tcPr>
           <w:p>
@@ -5195,15 +7050,16 @@
         <w:trPr/>
         <w:tc>
           <w:tcPr>
-            <w:tcW w:w="5380" w:type="dxa"/>
+            <w:tcW w:w="5379" w:type="dxa"/>
             <w:tcBorders>
-              <w:left w:val="single" w:sz="2" w:space="0" w:color="000000"/>
-              <w:bottom w:val="single" w:sz="2" w:space="0" w:color="000000"/>
-              <w:insideH w:val="single" w:sz="2" w:space="0" w:color="000000"/>
+              <w:top w:val="single" w:sz="2" w:space="0" w:color="000001"/>
+              <w:left w:val="single" w:sz="2" w:space="0" w:color="000001"/>
+              <w:bottom w:val="single" w:sz="2" w:space="0" w:color="000001"/>
+              <w:insideH w:val="single" w:sz="2" w:space="0" w:color="000001"/>
             </w:tcBorders>
             <w:shd w:fill="auto" w:val="clear"/>
             <w:tcMar>
-              <w:left w:w="54" w:type="dxa"/>
+              <w:left w:w="51" w:type="dxa"/>
             </w:tcMar>
             <w:vAlign w:val="center"/>
           </w:tcPr>
@@ -5230,15 +7086,16 @@
           <w:tcPr>
             <w:tcW w:w="4258" w:type="dxa"/>
             <w:tcBorders>
-              <w:left w:val="single" w:sz="2" w:space="0" w:color="000000"/>
-              <w:bottom w:val="single" w:sz="2" w:space="0" w:color="000000"/>
-              <w:right w:val="single" w:sz="2" w:space="0" w:color="000000"/>
-              <w:insideH w:val="single" w:sz="2" w:space="0" w:color="000000"/>
-              <w:insideV w:val="single" w:sz="2" w:space="0" w:color="000000"/>
+              <w:top w:val="single" w:sz="2" w:space="0" w:color="000001"/>
+              <w:left w:val="single" w:sz="2" w:space="0" w:color="000001"/>
+              <w:bottom w:val="single" w:sz="2" w:space="0" w:color="000001"/>
+              <w:right w:val="single" w:sz="2" w:space="0" w:color="000001"/>
+              <w:insideH w:val="single" w:sz="2" w:space="0" w:color="000001"/>
+              <w:insideV w:val="single" w:sz="2" w:space="0" w:color="000001"/>
             </w:tcBorders>
             <w:shd w:fill="auto" w:val="clear"/>
             <w:tcMar>
-              <w:left w:w="54" w:type="dxa"/>
+              <w:left w:w="51" w:type="dxa"/>
             </w:tcMar>
           </w:tcPr>
           <w:p>
@@ -5265,15 +7122,16 @@
         <w:trPr/>
         <w:tc>
           <w:tcPr>
-            <w:tcW w:w="5380" w:type="dxa"/>
+            <w:tcW w:w="5379" w:type="dxa"/>
             <w:tcBorders>
-              <w:left w:val="single" w:sz="2" w:space="0" w:color="000000"/>
-              <w:bottom w:val="single" w:sz="2" w:space="0" w:color="000000"/>
-              <w:insideH w:val="single" w:sz="2" w:space="0" w:color="000000"/>
+              <w:top w:val="single" w:sz="2" w:space="0" w:color="000001"/>
+              <w:left w:val="single" w:sz="2" w:space="0" w:color="000001"/>
+              <w:bottom w:val="single" w:sz="2" w:space="0" w:color="000001"/>
+              <w:insideH w:val="single" w:sz="2" w:space="0" w:color="000001"/>
             </w:tcBorders>
             <w:shd w:fill="auto" w:val="clear"/>
             <w:tcMar>
-              <w:left w:w="54" w:type="dxa"/>
+              <w:left w:w="51" w:type="dxa"/>
             </w:tcMar>
             <w:vAlign w:val="center"/>
           </w:tcPr>
@@ -5300,15 +7158,16 @@
           <w:tcPr>
             <w:tcW w:w="4258" w:type="dxa"/>
             <w:tcBorders>
-              <w:left w:val="single" w:sz="2" w:space="0" w:color="000000"/>
-              <w:bottom w:val="single" w:sz="2" w:space="0" w:color="000000"/>
-              <w:right w:val="single" w:sz="2" w:space="0" w:color="000000"/>
-              <w:insideH w:val="single" w:sz="2" w:space="0" w:color="000000"/>
-              <w:insideV w:val="single" w:sz="2" w:space="0" w:color="000000"/>
+              <w:top w:val="single" w:sz="2" w:space="0" w:color="000001"/>
+              <w:left w:val="single" w:sz="2" w:space="0" w:color="000001"/>
+              <w:bottom w:val="single" w:sz="2" w:space="0" w:color="000001"/>
+              <w:right w:val="single" w:sz="2" w:space="0" w:color="000001"/>
+              <w:insideH w:val="single" w:sz="2" w:space="0" w:color="000001"/>
+              <w:insideV w:val="single" w:sz="2" w:space="0" w:color="000001"/>
             </w:tcBorders>
             <w:shd w:fill="auto" w:val="clear"/>
             <w:tcMar>
-              <w:left w:w="54" w:type="dxa"/>
+              <w:left w:w="51" w:type="dxa"/>
             </w:tcMar>
           </w:tcPr>
           <w:p>
@@ -5339,6 +7198,23 @@
       </w:pPr>
       <w:r>
         <w:rPr/>
+      </w:r>
+    </w:p>
+    <w:p>
+      <w:pPr>
+        <w:pStyle w:val="Normal"/>
+        <w:rPr>
+          <w:rFonts w:ascii="Courier New" w:hAnsi="Courier New"/>
+          <w:sz w:val="24"/>
+          <w:szCs w:val="24"/>
+          <w:lang w:val="ru-RU"/>
+        </w:rPr>
+      </w:pPr>
+      <w:r>
+        <w:rPr>
+          <w:b w:val="false"/>
+          <w:bCs w:val="false"/>
+        </w:rPr>
       </w:r>
     </w:p>
     <w:sectPr>
@@ -5361,6 +7237,7 @@
       <w:rPr>
         <w:rFonts w:ascii="Liberation Serif" w:hAnsi="Liberation Serif" w:eastAsia="SimSun" w:cs="Lucida Sans"/>
         <w:kern w:val="2"/>
+        <w:sz w:val="20"/>
         <w:szCs w:val="24"/>
         <w:lang w:val="ru-RU" w:eastAsia="zh-CN" w:bidi="hi-IN"/>
       </w:rPr>
